--- a/FYP Report.docx
+++ b/FYP Report.docx
@@ -656,16 +656,31 @@
         </w:rPr>
       </w:pPr>
       <w:r>
+        <w:rPr>
+          <w:b w:val="0"/>
+          <w:bCs w:val="0"/>
+          <w:caps w:val="0"/>
+        </w:rPr>
         <w:lastRenderedPageBreak/>
         <w:fldChar w:fldCharType="begin"/>
       </w:r>
       <w:r>
+        <w:rPr>
+          <w:b w:val="0"/>
+          <w:bCs w:val="0"/>
+          <w:caps w:val="0"/>
+        </w:rPr>
         <w:instrText xml:space="preserve"> TOC \o "1-3" \h \z \u </w:instrText>
       </w:r>
       <w:r>
+        <w:rPr>
+          <w:b w:val="0"/>
+          <w:bCs w:val="0"/>
+          <w:caps w:val="0"/>
+        </w:rPr>
         <w:fldChar w:fldCharType="separate"/>
       </w:r>
-      <w:hyperlink w:anchor="_Toc480211514" w:history="1">
+      <w:hyperlink w:anchor="_Toc480301357" w:history="1">
         <w:r>
           <w:rPr>
             <w:rStyle w:val="Hyperlink"/>
@@ -693,7 +708,7 @@
             <w:noProof/>
             <w:webHidden/>
           </w:rPr>
-          <w:instrText xml:space="preserve"> PAGEREF _Toc480211514 \h </w:instrText>
+          <w:instrText xml:space="preserve"> PAGEREF _Toc480301357 \h </w:instrText>
         </w:r>
         <w:r>
           <w:rPr>
@@ -740,7 +755,7 @@
           <w:lang w:eastAsia="en-GB"/>
         </w:rPr>
       </w:pPr>
-      <w:hyperlink w:anchor="_Toc480211515" w:history="1">
+      <w:hyperlink w:anchor="_Toc480301358" w:history="1">
         <w:r>
           <w:rPr>
             <w:rStyle w:val="Hyperlink"/>
@@ -787,7 +802,7 @@
             <w:noProof/>
             <w:webHidden/>
           </w:rPr>
-          <w:instrText xml:space="preserve"> PAGEREF _Toc480211515 \h </w:instrText>
+          <w:instrText xml:space="preserve"> PAGEREF _Toc480301358 \h </w:instrText>
         </w:r>
         <w:r>
           <w:rPr>
@@ -834,7 +849,7 @@
           <w:lang w:eastAsia="en-GB"/>
         </w:rPr>
       </w:pPr>
-      <w:hyperlink w:anchor="_Toc480211516" w:history="1">
+      <w:hyperlink w:anchor="_Toc480301359" w:history="1">
         <w:r>
           <w:rPr>
             <w:rStyle w:val="Hyperlink"/>
@@ -881,7 +896,7 @@
             <w:noProof/>
             <w:webHidden/>
           </w:rPr>
-          <w:instrText xml:space="preserve"> PAGEREF _Toc480211516 \h </w:instrText>
+          <w:instrText xml:space="preserve"> PAGEREF _Toc480301359 \h </w:instrText>
         </w:r>
         <w:r>
           <w:rPr>
@@ -928,7 +943,7 @@
           <w:lang w:eastAsia="en-GB"/>
         </w:rPr>
       </w:pPr>
-      <w:hyperlink w:anchor="_Toc480211517" w:history="1">
+      <w:hyperlink w:anchor="_Toc480301360" w:history="1">
         <w:r>
           <w:rPr>
             <w:rStyle w:val="Hyperlink"/>
@@ -975,7 +990,7 @@
             <w:noProof/>
             <w:webHidden/>
           </w:rPr>
-          <w:instrText xml:space="preserve"> PAGEREF _Toc480211517 \h </w:instrText>
+          <w:instrText xml:space="preserve"> PAGEREF _Toc480301360 \h </w:instrText>
         </w:r>
         <w:r>
           <w:rPr>
@@ -1023,7 +1038,7 @@
           <w:lang w:eastAsia="en-GB"/>
         </w:rPr>
       </w:pPr>
-      <w:hyperlink w:anchor="_Toc480211518" w:history="1">
+      <w:hyperlink w:anchor="_Toc480301361" w:history="1">
         <w:r>
           <w:rPr>
             <w:rStyle w:val="Hyperlink"/>
@@ -1071,7 +1086,7 @@
             <w:noProof/>
             <w:webHidden/>
           </w:rPr>
-          <w:instrText xml:space="preserve"> PAGEREF _Toc480211518 \h </w:instrText>
+          <w:instrText xml:space="preserve"> PAGEREF _Toc480301361 \h </w:instrText>
         </w:r>
         <w:r>
           <w:rPr>
@@ -1118,7 +1133,7 @@
           <w:lang w:eastAsia="en-GB"/>
         </w:rPr>
       </w:pPr>
-      <w:hyperlink w:anchor="_Toc480211519" w:history="1">
+      <w:hyperlink w:anchor="_Toc480301362" w:history="1">
         <w:r>
           <w:rPr>
             <w:rStyle w:val="Hyperlink"/>
@@ -1165,7 +1180,7 @@
             <w:noProof/>
             <w:webHidden/>
           </w:rPr>
-          <w:instrText xml:space="preserve"> PAGEREF _Toc480211519 \h </w:instrText>
+          <w:instrText xml:space="preserve"> PAGEREF _Toc480301362 \h </w:instrText>
         </w:r>
         <w:r>
           <w:rPr>
@@ -1212,7 +1227,7 @@
           <w:lang w:eastAsia="en-GB"/>
         </w:rPr>
       </w:pPr>
-      <w:hyperlink w:anchor="_Toc480211520" w:history="1">
+      <w:hyperlink w:anchor="_Toc480301363" w:history="1">
         <w:r>
           <w:rPr>
             <w:rStyle w:val="Hyperlink"/>
@@ -1259,7 +1274,7 @@
             <w:noProof/>
             <w:webHidden/>
           </w:rPr>
-          <w:instrText xml:space="preserve"> PAGEREF _Toc480211520 \h </w:instrText>
+          <w:instrText xml:space="preserve"> PAGEREF _Toc480301363 \h </w:instrText>
         </w:r>
         <w:r>
           <w:rPr>
@@ -1306,7 +1321,7 @@
           <w:lang w:eastAsia="en-GB"/>
         </w:rPr>
       </w:pPr>
-      <w:hyperlink w:anchor="_Toc480211521" w:history="1">
+      <w:hyperlink w:anchor="_Toc480301364" w:history="1">
         <w:r>
           <w:rPr>
             <w:rStyle w:val="Hyperlink"/>
@@ -1353,7 +1368,7 @@
             <w:noProof/>
             <w:webHidden/>
           </w:rPr>
-          <w:instrText xml:space="preserve"> PAGEREF _Toc480211521 \h </w:instrText>
+          <w:instrText xml:space="preserve"> PAGEREF _Toc480301364 \h </w:instrText>
         </w:r>
         <w:r>
           <w:rPr>
@@ -1398,7 +1413,7 @@
           <w:lang w:eastAsia="en-GB"/>
         </w:rPr>
       </w:pPr>
-      <w:hyperlink w:anchor="_Toc480211522" w:history="1">
+      <w:hyperlink w:anchor="_Toc480301365" w:history="1">
         <w:r>
           <w:rPr>
             <w:rStyle w:val="Hyperlink"/>
@@ -1443,7 +1458,7 @@
             <w:noProof/>
             <w:webHidden/>
           </w:rPr>
-          <w:instrText xml:space="preserve"> PAGEREF _Toc480211522 \h </w:instrText>
+          <w:instrText xml:space="preserve"> PAGEREF _Toc480301365 \h </w:instrText>
         </w:r>
         <w:r>
           <w:rPr>
@@ -1488,7 +1503,7 @@
           <w:lang w:eastAsia="en-GB"/>
         </w:rPr>
       </w:pPr>
-      <w:hyperlink w:anchor="_Toc480211523" w:history="1">
+      <w:hyperlink w:anchor="_Toc480301366" w:history="1">
         <w:r>
           <w:rPr>
             <w:rStyle w:val="Hyperlink"/>
@@ -1533,7 +1548,7 @@
             <w:noProof/>
             <w:webHidden/>
           </w:rPr>
-          <w:instrText xml:space="preserve"> PAGEREF _Toc480211523 \h </w:instrText>
+          <w:instrText xml:space="preserve"> PAGEREF _Toc480301366 \h </w:instrText>
         </w:r>
         <w:r>
           <w:rPr>
@@ -1568,6 +1583,7 @@
       <w:pPr>
         <w:pStyle w:val="TOC2"/>
         <w:tabs>
+          <w:tab w:val="left" w:pos="502"/>
           <w:tab w:val="right" w:pos="9016"/>
         </w:tabs>
         <w:rPr>
@@ -1579,24 +1595,43 @@
           <w:lang w:eastAsia="en-GB"/>
         </w:rPr>
       </w:pPr>
-      <w:hyperlink w:anchor="_Toc480211524" w:history="1">
+      <w:hyperlink w:anchor="_Toc480301367" w:history="1">
         <w:r>
           <w:rPr>
             <w:rStyle w:val="Hyperlink"/>
             <w:noProof/>
             <w:lang w:eastAsia="en-GB"/>
           </w:rPr>
-          <w:t>2.4 Chapter Conclusion</w:t>
-        </w:r>
-        <w:r>
-          <w:rPr>
-            <w:noProof/>
-            <w:webHidden/>
+          <w:t>2.4</w:t>
+        </w:r>
+        <w:r>
+          <w:rPr>
+            <w:rFonts w:eastAsiaTheme="minorEastAsia" w:cstheme="minorBidi"/>
+            <w:b w:val="0"/>
+            <w:bCs w:val="0"/>
+            <w:smallCaps w:val="0"/>
+            <w:noProof/>
+            <w:lang w:eastAsia="en-GB"/>
           </w:rPr>
           <w:tab/>
         </w:r>
         <w:r>
           <w:rPr>
+            <w:rStyle w:val="Hyperlink"/>
+            <w:noProof/>
+            <w:lang w:eastAsia="en-GB"/>
+          </w:rPr>
+          <w:t>Chapter Conclusion</w:t>
+        </w:r>
+        <w:r>
+          <w:rPr>
+            <w:noProof/>
+            <w:webHidden/>
+          </w:rPr>
+          <w:tab/>
+        </w:r>
+        <w:r>
+          <w:rPr>
             <w:noProof/>
             <w:webHidden/>
           </w:rPr>
@@ -1607,7 +1642,7 @@
             <w:noProof/>
             <w:webHidden/>
           </w:rPr>
-          <w:instrText xml:space="preserve"> PAGEREF _Toc480211524 \h </w:instrText>
+          <w:instrText xml:space="preserve"> PAGEREF _Toc480301367 \h </w:instrText>
         </w:r>
         <w:r>
           <w:rPr>
@@ -1655,7 +1690,7 @@
           <w:lang w:eastAsia="en-GB"/>
         </w:rPr>
       </w:pPr>
-      <w:hyperlink w:anchor="_Toc480211525" w:history="1">
+      <w:hyperlink w:anchor="_Toc480301368" w:history="1">
         <w:r>
           <w:rPr>
             <w:rStyle w:val="Hyperlink"/>
@@ -1703,7 +1738,7 @@
             <w:noProof/>
             <w:webHidden/>
           </w:rPr>
-          <w:instrText xml:space="preserve"> PAGEREF _Toc480211525 \h </w:instrText>
+          <w:instrText xml:space="preserve"> PAGEREF _Toc480301368 \h </w:instrText>
         </w:r>
         <w:r>
           <w:rPr>
@@ -1750,7 +1785,7 @@
           <w:lang w:eastAsia="en-GB"/>
         </w:rPr>
       </w:pPr>
-      <w:hyperlink w:anchor="_Toc480211526" w:history="1">
+      <w:hyperlink w:anchor="_Toc480301369" w:history="1">
         <w:r>
           <w:rPr>
             <w:rStyle w:val="Hyperlink"/>
@@ -1797,7 +1832,7 @@
             <w:noProof/>
             <w:webHidden/>
           </w:rPr>
-          <w:instrText xml:space="preserve"> PAGEREF _Toc480211526 \h </w:instrText>
+          <w:instrText xml:space="preserve"> PAGEREF _Toc480301369 \h </w:instrText>
         </w:r>
         <w:r>
           <w:rPr>
@@ -1844,7 +1879,7 @@
           <w:lang w:eastAsia="en-GB"/>
         </w:rPr>
       </w:pPr>
-      <w:hyperlink w:anchor="_Toc480211527" w:history="1">
+      <w:hyperlink w:anchor="_Toc480301370" w:history="1">
         <w:r>
           <w:rPr>
             <w:rStyle w:val="Hyperlink"/>
@@ -1891,7 +1926,7 @@
             <w:noProof/>
             <w:webHidden/>
           </w:rPr>
-          <w:instrText xml:space="preserve"> PAGEREF _Toc480211527 \h </w:instrText>
+          <w:instrText xml:space="preserve"> PAGEREF _Toc480301370 \h </w:instrText>
         </w:r>
         <w:r>
           <w:rPr>
@@ -1936,7 +1971,7 @@
           <w:lang w:eastAsia="en-GB"/>
         </w:rPr>
       </w:pPr>
-      <w:hyperlink w:anchor="_Toc480211528" w:history="1">
+      <w:hyperlink w:anchor="_Toc480301371" w:history="1">
         <w:r>
           <w:rPr>
             <w:rStyle w:val="Hyperlink"/>
@@ -1981,7 +2016,7 @@
             <w:noProof/>
             <w:webHidden/>
           </w:rPr>
-          <w:instrText xml:space="preserve"> PAGEREF _Toc480211528 \h </w:instrText>
+          <w:instrText xml:space="preserve"> PAGEREF _Toc480301371 \h </w:instrText>
         </w:r>
         <w:r>
           <w:rPr>
@@ -2026,7 +2061,7 @@
           <w:lang w:eastAsia="en-GB"/>
         </w:rPr>
       </w:pPr>
-      <w:hyperlink w:anchor="_Toc480211529" w:history="1">
+      <w:hyperlink w:anchor="_Toc480301372" w:history="1">
         <w:r>
           <w:rPr>
             <w:rStyle w:val="Hyperlink"/>
@@ -2071,7 +2106,7 @@
             <w:noProof/>
             <w:webHidden/>
           </w:rPr>
-          <w:instrText xml:space="preserve"> PAGEREF _Toc480211529 \h </w:instrText>
+          <w:instrText xml:space="preserve"> PAGEREF _Toc480301372 \h </w:instrText>
         </w:r>
         <w:r>
           <w:rPr>
@@ -2118,7 +2153,7 @@
           <w:lang w:eastAsia="en-GB"/>
         </w:rPr>
       </w:pPr>
-      <w:hyperlink w:anchor="_Toc480211530" w:history="1">
+      <w:hyperlink w:anchor="_Toc480301373" w:history="1">
         <w:r>
           <w:rPr>
             <w:rStyle w:val="Hyperlink"/>
@@ -2165,7 +2200,7 @@
             <w:noProof/>
             <w:webHidden/>
           </w:rPr>
-          <w:instrText xml:space="preserve"> PAGEREF _Toc480211530 \h </w:instrText>
+          <w:instrText xml:space="preserve"> PAGEREF _Toc480301373 \h </w:instrText>
         </w:r>
         <w:r>
           <w:rPr>
@@ -2210,7 +2245,7 @@
           <w:lang w:eastAsia="en-GB"/>
         </w:rPr>
       </w:pPr>
-      <w:hyperlink w:anchor="_Toc480211531" w:history="1">
+      <w:hyperlink w:anchor="_Toc480301374" w:history="1">
         <w:r>
           <w:rPr>
             <w:rStyle w:val="Hyperlink"/>
@@ -2255,7 +2290,7 @@
             <w:noProof/>
             <w:webHidden/>
           </w:rPr>
-          <w:instrText xml:space="preserve"> PAGEREF _Toc480211531 \h </w:instrText>
+          <w:instrText xml:space="preserve"> PAGEREF _Toc480301374 \h </w:instrText>
         </w:r>
         <w:r>
           <w:rPr>
@@ -2300,7 +2335,7 @@
           <w:lang w:eastAsia="en-GB"/>
         </w:rPr>
       </w:pPr>
-      <w:hyperlink w:anchor="_Toc480211532" w:history="1">
+      <w:hyperlink w:anchor="_Toc480301375" w:history="1">
         <w:r>
           <w:rPr>
             <w:rStyle w:val="Hyperlink"/>
@@ -2345,7 +2380,7 @@
             <w:noProof/>
             <w:webHidden/>
           </w:rPr>
-          <w:instrText xml:space="preserve"> PAGEREF _Toc480211532 \h </w:instrText>
+          <w:instrText xml:space="preserve"> PAGEREF _Toc480301375 \h </w:instrText>
         </w:r>
         <w:r>
           <w:rPr>
@@ -2392,7 +2427,7 @@
           <w:lang w:eastAsia="en-GB"/>
         </w:rPr>
       </w:pPr>
-      <w:hyperlink w:anchor="_Toc480211533" w:history="1">
+      <w:hyperlink w:anchor="_Toc480301376" w:history="1">
         <w:r>
           <w:rPr>
             <w:rStyle w:val="Hyperlink"/>
@@ -2439,7 +2474,7 @@
             <w:noProof/>
             <w:webHidden/>
           </w:rPr>
-          <w:instrText xml:space="preserve"> PAGEREF _Toc480211533 \h </w:instrText>
+          <w:instrText xml:space="preserve"> PAGEREF _Toc480301376 \h </w:instrText>
         </w:r>
         <w:r>
           <w:rPr>
@@ -2486,7 +2521,7 @@
           <w:lang w:eastAsia="en-GB"/>
         </w:rPr>
       </w:pPr>
-      <w:hyperlink w:anchor="_Toc480211534" w:history="1">
+      <w:hyperlink w:anchor="_Toc480301377" w:history="1">
         <w:r>
           <w:rPr>
             <w:rStyle w:val="Hyperlink"/>
@@ -2533,7 +2568,7 @@
             <w:noProof/>
             <w:webHidden/>
           </w:rPr>
-          <w:instrText xml:space="preserve"> PAGEREF _Toc480211534 \h </w:instrText>
+          <w:instrText xml:space="preserve"> PAGEREF _Toc480301377 \h </w:instrText>
         </w:r>
         <w:r>
           <w:rPr>
@@ -2580,7 +2615,7 @@
           <w:lang w:eastAsia="en-GB"/>
         </w:rPr>
       </w:pPr>
-      <w:hyperlink w:anchor="_Toc480211535" w:history="1">
+      <w:hyperlink w:anchor="_Toc480301378" w:history="1">
         <w:r>
           <w:rPr>
             <w:rStyle w:val="Hyperlink"/>
@@ -2627,7 +2662,7 @@
             <w:noProof/>
             <w:webHidden/>
           </w:rPr>
-          <w:instrText xml:space="preserve"> PAGEREF _Toc480211535 \h </w:instrText>
+          <w:instrText xml:space="preserve"> PAGEREF _Toc480301378 \h </w:instrText>
         </w:r>
         <w:r>
           <w:rPr>
@@ -2674,7 +2709,7 @@
           <w:lang w:eastAsia="en-GB"/>
         </w:rPr>
       </w:pPr>
-      <w:hyperlink w:anchor="_Toc480211536" w:history="1">
+      <w:hyperlink w:anchor="_Toc480301379" w:history="1">
         <w:r>
           <w:rPr>
             <w:rStyle w:val="Hyperlink"/>
@@ -2721,7 +2756,7 @@
             <w:noProof/>
             <w:webHidden/>
           </w:rPr>
-          <w:instrText xml:space="preserve"> PAGEREF _Toc480211536 \h </w:instrText>
+          <w:instrText xml:space="preserve"> PAGEREF _Toc480301379 \h </w:instrText>
         </w:r>
         <w:r>
           <w:rPr>
@@ -2766,7 +2801,7 @@
           <w:lang w:eastAsia="en-GB"/>
         </w:rPr>
       </w:pPr>
-      <w:hyperlink w:anchor="_Toc480211537" w:history="1">
+      <w:hyperlink w:anchor="_Toc480301380" w:history="1">
         <w:r>
           <w:rPr>
             <w:rStyle w:val="Hyperlink"/>
@@ -2811,7 +2846,7 @@
             <w:noProof/>
             <w:webHidden/>
           </w:rPr>
-          <w:instrText xml:space="preserve"> PAGEREF _Toc480211537 \h </w:instrText>
+          <w:instrText xml:space="preserve"> PAGEREF _Toc480301380 \h </w:instrText>
         </w:r>
         <w:r>
           <w:rPr>
@@ -2856,7 +2891,7 @@
           <w:lang w:eastAsia="en-GB"/>
         </w:rPr>
       </w:pPr>
-      <w:hyperlink w:anchor="_Toc480211538" w:history="1">
+      <w:hyperlink w:anchor="_Toc480301381" w:history="1">
         <w:r>
           <w:rPr>
             <w:rStyle w:val="Hyperlink"/>
@@ -2901,7 +2936,7 @@
             <w:noProof/>
             <w:webHidden/>
           </w:rPr>
-          <w:instrText xml:space="preserve"> PAGEREF _Toc480211538 \h </w:instrText>
+          <w:instrText xml:space="preserve"> PAGEREF _Toc480301381 \h </w:instrText>
         </w:r>
         <w:r>
           <w:rPr>
@@ -2948,7 +2983,7 @@
           <w:lang w:eastAsia="en-GB"/>
         </w:rPr>
       </w:pPr>
-      <w:hyperlink w:anchor="_Toc480211539" w:history="1">
+      <w:hyperlink w:anchor="_Toc480301382" w:history="1">
         <w:r>
           <w:rPr>
             <w:rStyle w:val="Hyperlink"/>
@@ -2993,7 +3028,7 @@
             <w:noProof/>
             <w:webHidden/>
           </w:rPr>
-          <w:instrText xml:space="preserve"> PAGEREF _Toc480211539 \h </w:instrText>
+          <w:instrText xml:space="preserve"> PAGEREF _Toc480301382 \h </w:instrText>
         </w:r>
         <w:r>
           <w:rPr>
@@ -3041,7 +3076,7 @@
           <w:lang w:eastAsia="en-GB"/>
         </w:rPr>
       </w:pPr>
-      <w:hyperlink w:anchor="_Toc480211540" w:history="1">
+      <w:hyperlink w:anchor="_Toc480301383" w:history="1">
         <w:r>
           <w:rPr>
             <w:rStyle w:val="Hyperlink"/>
@@ -3089,7 +3124,7 @@
             <w:noProof/>
             <w:webHidden/>
           </w:rPr>
-          <w:instrText xml:space="preserve"> PAGEREF _Toc480211540 \h </w:instrText>
+          <w:instrText xml:space="preserve"> PAGEREF _Toc480301383 \h </w:instrText>
         </w:r>
         <w:r>
           <w:rPr>
@@ -3136,7 +3171,7 @@
           <w:lang w:eastAsia="en-GB"/>
         </w:rPr>
       </w:pPr>
-      <w:hyperlink w:anchor="_Toc480211541" w:history="1">
+      <w:hyperlink w:anchor="_Toc480301384" w:history="1">
         <w:r>
           <w:rPr>
             <w:rStyle w:val="Hyperlink"/>
@@ -3183,7 +3218,7 @@
             <w:noProof/>
             <w:webHidden/>
           </w:rPr>
-          <w:instrText xml:space="preserve"> PAGEREF _Toc480211541 \h </w:instrText>
+          <w:instrText xml:space="preserve"> PAGEREF _Toc480301384 \h </w:instrText>
         </w:r>
         <w:r>
           <w:rPr>
@@ -3228,7 +3263,7 @@
           <w:lang w:eastAsia="en-GB"/>
         </w:rPr>
       </w:pPr>
-      <w:hyperlink w:anchor="_Toc480211542" w:history="1">
+      <w:hyperlink w:anchor="_Toc480301385" w:history="1">
         <w:r>
           <w:rPr>
             <w:rStyle w:val="Hyperlink"/>
@@ -3273,7 +3308,7 @@
             <w:noProof/>
             <w:webHidden/>
           </w:rPr>
-          <w:instrText xml:space="preserve"> PAGEREF _Toc480211542 \h </w:instrText>
+          <w:instrText xml:space="preserve"> PAGEREF _Toc480301385 \h </w:instrText>
         </w:r>
         <w:r>
           <w:rPr>
@@ -3318,7 +3353,7 @@
           <w:lang w:eastAsia="en-GB"/>
         </w:rPr>
       </w:pPr>
-      <w:hyperlink w:anchor="_Toc480211543" w:history="1">
+      <w:hyperlink w:anchor="_Toc480301386" w:history="1">
         <w:r>
           <w:rPr>
             <w:rStyle w:val="Hyperlink"/>
@@ -3363,7 +3398,7 @@
             <w:noProof/>
             <w:webHidden/>
           </w:rPr>
-          <w:instrText xml:space="preserve"> PAGEREF _Toc480211543 \h </w:instrText>
+          <w:instrText xml:space="preserve"> PAGEREF _Toc480301386 \h </w:instrText>
         </w:r>
         <w:r>
           <w:rPr>
@@ -3408,7 +3443,7 @@
           <w:lang w:eastAsia="en-GB"/>
         </w:rPr>
       </w:pPr>
-      <w:hyperlink w:anchor="_Toc480211544" w:history="1">
+      <w:hyperlink w:anchor="_Toc480301387" w:history="1">
         <w:r>
           <w:rPr>
             <w:rStyle w:val="Hyperlink"/>
@@ -3453,7 +3488,7 @@
             <w:noProof/>
             <w:webHidden/>
           </w:rPr>
-          <w:instrText xml:space="preserve"> PAGEREF _Toc480211544 \h </w:instrText>
+          <w:instrText xml:space="preserve"> PAGEREF _Toc480301387 \h </w:instrText>
         </w:r>
         <w:r>
           <w:rPr>
@@ -3498,7 +3533,7 @@
           <w:lang w:eastAsia="en-GB"/>
         </w:rPr>
       </w:pPr>
-      <w:hyperlink w:anchor="_Toc480211545" w:history="1">
+      <w:hyperlink w:anchor="_Toc480301388" w:history="1">
         <w:r>
           <w:rPr>
             <w:rStyle w:val="Hyperlink"/>
@@ -3543,7 +3578,7 @@
             <w:noProof/>
             <w:webHidden/>
           </w:rPr>
-          <w:instrText xml:space="preserve"> PAGEREF _Toc480211545 \h </w:instrText>
+          <w:instrText xml:space="preserve"> PAGEREF _Toc480301388 \h </w:instrText>
         </w:r>
         <w:r>
           <w:rPr>
@@ -3590,7 +3625,7 @@
           <w:lang w:eastAsia="en-GB"/>
         </w:rPr>
       </w:pPr>
-      <w:hyperlink w:anchor="_Toc480211546" w:history="1">
+      <w:hyperlink w:anchor="_Toc480301389" w:history="1">
         <w:r>
           <w:rPr>
             <w:rStyle w:val="Hyperlink"/>
@@ -3637,7 +3672,7 @@
             <w:noProof/>
             <w:webHidden/>
           </w:rPr>
-          <w:instrText xml:space="preserve"> PAGEREF _Toc480211546 \h </w:instrText>
+          <w:instrText xml:space="preserve"> PAGEREF _Toc480301389 \h </w:instrText>
         </w:r>
         <w:r>
           <w:rPr>
@@ -3682,7 +3717,7 @@
           <w:lang w:eastAsia="en-GB"/>
         </w:rPr>
       </w:pPr>
-      <w:hyperlink w:anchor="_Toc480211547" w:history="1">
+      <w:hyperlink w:anchor="_Toc480301390" w:history="1">
         <w:r>
           <w:rPr>
             <w:rStyle w:val="Hyperlink"/>
@@ -3727,7 +3762,7 @@
             <w:noProof/>
             <w:webHidden/>
           </w:rPr>
-          <w:instrText xml:space="preserve"> PAGEREF _Toc480211547 \h </w:instrText>
+          <w:instrText xml:space="preserve"> PAGEREF _Toc480301390 \h </w:instrText>
         </w:r>
         <w:r>
           <w:rPr>
@@ -3772,7 +3807,7 @@
           <w:lang w:eastAsia="en-GB"/>
         </w:rPr>
       </w:pPr>
-      <w:hyperlink w:anchor="_Toc480211548" w:history="1">
+      <w:hyperlink w:anchor="_Toc480301391" w:history="1">
         <w:r>
           <w:rPr>
             <w:rStyle w:val="Hyperlink"/>
@@ -3817,7 +3852,7 @@
             <w:noProof/>
             <w:webHidden/>
           </w:rPr>
-          <w:instrText xml:space="preserve"> PAGEREF _Toc480211548 \h </w:instrText>
+          <w:instrText xml:space="preserve"> PAGEREF _Toc480301391 \h </w:instrText>
         </w:r>
         <w:r>
           <w:rPr>
@@ -3862,7 +3897,7 @@
           <w:lang w:eastAsia="en-GB"/>
         </w:rPr>
       </w:pPr>
-      <w:hyperlink w:anchor="_Toc480211549" w:history="1">
+      <w:hyperlink w:anchor="_Toc480301392" w:history="1">
         <w:r>
           <w:rPr>
             <w:rStyle w:val="Hyperlink"/>
@@ -3907,7 +3942,7 @@
             <w:noProof/>
             <w:webHidden/>
           </w:rPr>
-          <w:instrText xml:space="preserve"> PAGEREF _Toc480211549 \h </w:instrText>
+          <w:instrText xml:space="preserve"> PAGEREF _Toc480301392 \h </w:instrText>
         </w:r>
         <w:r>
           <w:rPr>
@@ -3952,7 +3987,7 @@
           <w:lang w:eastAsia="en-GB"/>
         </w:rPr>
       </w:pPr>
-      <w:hyperlink w:anchor="_Toc480211550" w:history="1">
+      <w:hyperlink w:anchor="_Toc480301393" w:history="1">
         <w:r>
           <w:rPr>
             <w:rStyle w:val="Hyperlink"/>
@@ -3997,7 +4032,7 @@
             <w:noProof/>
             <w:webHidden/>
           </w:rPr>
-          <w:instrText xml:space="preserve"> PAGEREF _Toc480211550 \h </w:instrText>
+          <w:instrText xml:space="preserve"> PAGEREF _Toc480301393 \h </w:instrText>
         </w:r>
         <w:r>
           <w:rPr>
@@ -4042,7 +4077,7 @@
           <w:lang w:eastAsia="en-GB"/>
         </w:rPr>
       </w:pPr>
-      <w:hyperlink w:anchor="_Toc480211551" w:history="1">
+      <w:hyperlink w:anchor="_Toc480301394" w:history="1">
         <w:r>
           <w:rPr>
             <w:rStyle w:val="Hyperlink"/>
@@ -4087,7 +4122,7 @@
             <w:noProof/>
             <w:webHidden/>
           </w:rPr>
-          <w:instrText xml:space="preserve"> PAGEREF _Toc480211551 \h </w:instrText>
+          <w:instrText xml:space="preserve"> PAGEREF _Toc480301394 \h </w:instrText>
         </w:r>
         <w:r>
           <w:rPr>
@@ -4134,7 +4169,7 @@
           <w:lang w:eastAsia="en-GB"/>
         </w:rPr>
       </w:pPr>
-      <w:hyperlink w:anchor="_Toc480211552" w:history="1">
+      <w:hyperlink w:anchor="_Toc480301395" w:history="1">
         <w:r>
           <w:rPr>
             <w:rStyle w:val="Hyperlink"/>
@@ -4181,7 +4216,7 @@
             <w:noProof/>
             <w:webHidden/>
           </w:rPr>
-          <w:instrText xml:space="preserve"> PAGEREF _Toc480211552 \h </w:instrText>
+          <w:instrText xml:space="preserve"> PAGEREF _Toc480301395 \h </w:instrText>
         </w:r>
         <w:r>
           <w:rPr>
@@ -4226,7 +4261,7 @@
           <w:lang w:eastAsia="en-GB"/>
         </w:rPr>
       </w:pPr>
-      <w:hyperlink w:anchor="_Toc480211553" w:history="1">
+      <w:hyperlink w:anchor="_Toc480301396" w:history="1">
         <w:r>
           <w:rPr>
             <w:rStyle w:val="Hyperlink"/>
@@ -4271,7 +4306,7 @@
             <w:noProof/>
             <w:webHidden/>
           </w:rPr>
-          <w:instrText xml:space="preserve"> PAGEREF _Toc480211553 \h </w:instrText>
+          <w:instrText xml:space="preserve"> PAGEREF _Toc480301396 \h </w:instrText>
         </w:r>
         <w:r>
           <w:rPr>
@@ -4316,7 +4351,7 @@
           <w:lang w:eastAsia="en-GB"/>
         </w:rPr>
       </w:pPr>
-      <w:hyperlink w:anchor="_Toc480211554" w:history="1">
+      <w:hyperlink w:anchor="_Toc480301397" w:history="1">
         <w:r>
           <w:rPr>
             <w:rStyle w:val="Hyperlink"/>
@@ -4361,7 +4396,7 @@
             <w:noProof/>
             <w:webHidden/>
           </w:rPr>
-          <w:instrText xml:space="preserve"> PAGEREF _Toc480211554 \h </w:instrText>
+          <w:instrText xml:space="preserve"> PAGEREF _Toc480301397 \h </w:instrText>
         </w:r>
         <w:r>
           <w:rPr>
@@ -4406,7 +4441,7 @@
           <w:lang w:eastAsia="en-GB"/>
         </w:rPr>
       </w:pPr>
-      <w:hyperlink w:anchor="_Toc480211555" w:history="1">
+      <w:hyperlink w:anchor="_Toc480301398" w:history="1">
         <w:r>
           <w:rPr>
             <w:rStyle w:val="Hyperlink"/>
@@ -4451,7 +4486,7 @@
             <w:noProof/>
             <w:webHidden/>
           </w:rPr>
-          <w:instrText xml:space="preserve"> PAGEREF _Toc480211555 \h </w:instrText>
+          <w:instrText xml:space="preserve"> PAGEREF _Toc480301398 \h </w:instrText>
         </w:r>
         <w:r>
           <w:rPr>
@@ -4496,7 +4531,7 @@
           <w:lang w:eastAsia="en-GB"/>
         </w:rPr>
       </w:pPr>
-      <w:hyperlink w:anchor="_Toc480211556" w:history="1">
+      <w:hyperlink w:anchor="_Toc480301399" w:history="1">
         <w:r>
           <w:rPr>
             <w:rStyle w:val="Hyperlink"/>
@@ -4541,7 +4576,7 @@
             <w:noProof/>
             <w:webHidden/>
           </w:rPr>
-          <w:instrText xml:space="preserve"> PAGEREF _Toc480211556 \h </w:instrText>
+          <w:instrText xml:space="preserve"> PAGEREF _Toc480301399 \h </w:instrText>
         </w:r>
         <w:r>
           <w:rPr>
@@ -4576,6 +4611,7 @@
       <w:pPr>
         <w:pStyle w:val="TOC2"/>
         <w:tabs>
+          <w:tab w:val="left" w:pos="502"/>
           <w:tab w:val="right" w:pos="9016"/>
         </w:tabs>
         <w:rPr>
@@ -4587,7 +4623,7 @@
           <w:lang w:eastAsia="en-GB"/>
         </w:rPr>
       </w:pPr>
-      <w:hyperlink w:anchor="_Toc480211557" w:history="1">
+      <w:hyperlink w:anchor="_Toc480301400" w:history="1">
         <w:r>
           <w:rPr>
             <w:rStyle w:val="Hyperlink"/>
@@ -4595,17 +4631,37 @@
             <w:noProof/>
             <w:lang w:eastAsia="en-GB"/>
           </w:rPr>
-          <w:t>4.4 Chapter Conclusion</w:t>
-        </w:r>
-        <w:r>
-          <w:rPr>
-            <w:noProof/>
-            <w:webHidden/>
+          <w:t>4.4</w:t>
+        </w:r>
+        <w:r>
+          <w:rPr>
+            <w:rFonts w:eastAsiaTheme="minorEastAsia" w:cstheme="minorBidi"/>
+            <w:b w:val="0"/>
+            <w:bCs w:val="0"/>
+            <w:smallCaps w:val="0"/>
+            <w:noProof/>
+            <w:lang w:eastAsia="en-GB"/>
           </w:rPr>
           <w:tab/>
         </w:r>
         <w:r>
           <w:rPr>
+            <w:rStyle w:val="Hyperlink"/>
+            <w:rFonts w:eastAsia="Times New Roman"/>
+            <w:noProof/>
+            <w:lang w:eastAsia="en-GB"/>
+          </w:rPr>
+          <w:t>Chapter Conclusion</w:t>
+        </w:r>
+        <w:r>
+          <w:rPr>
+            <w:noProof/>
+            <w:webHidden/>
+          </w:rPr>
+          <w:tab/>
+        </w:r>
+        <w:r>
+          <w:rPr>
             <w:noProof/>
             <w:webHidden/>
           </w:rPr>
@@ -4616,7 +4672,7 @@
             <w:noProof/>
             <w:webHidden/>
           </w:rPr>
-          <w:instrText xml:space="preserve"> PAGEREF _Toc480211557 \h </w:instrText>
+          <w:instrText xml:space="preserve"> PAGEREF _Toc480301400 \h </w:instrText>
         </w:r>
         <w:r>
           <w:rPr>
@@ -4664,7 +4720,7 @@
           <w:lang w:eastAsia="en-GB"/>
         </w:rPr>
       </w:pPr>
-      <w:hyperlink w:anchor="_Toc480211558" w:history="1">
+      <w:hyperlink w:anchor="_Toc480301401" w:history="1">
         <w:r>
           <w:rPr>
             <w:rStyle w:val="Hyperlink"/>
@@ -4712,7 +4768,7 @@
             <w:noProof/>
             <w:webHidden/>
           </w:rPr>
-          <w:instrText xml:space="preserve"> PAGEREF _Toc480211558 \h </w:instrText>
+          <w:instrText xml:space="preserve"> PAGEREF _Toc480301401 \h </w:instrText>
         </w:r>
         <w:r>
           <w:rPr>
@@ -4759,7 +4815,7 @@
           <w:lang w:eastAsia="en-GB"/>
         </w:rPr>
       </w:pPr>
-      <w:hyperlink w:anchor="_Toc480211559" w:history="1">
+      <w:hyperlink w:anchor="_Toc480301402" w:history="1">
         <w:r>
           <w:rPr>
             <w:rStyle w:val="Hyperlink"/>
@@ -4806,7 +4862,7 @@
             <w:noProof/>
             <w:webHidden/>
           </w:rPr>
-          <w:instrText xml:space="preserve"> PAGEREF _Toc480211559 \h </w:instrText>
+          <w:instrText xml:space="preserve"> PAGEREF _Toc480301402 \h </w:instrText>
         </w:r>
         <w:r>
           <w:rPr>
@@ -4853,7 +4909,7 @@
           <w:lang w:eastAsia="en-GB"/>
         </w:rPr>
       </w:pPr>
-      <w:hyperlink w:anchor="_Toc480211560" w:history="1">
+      <w:hyperlink w:anchor="_Toc480301403" w:history="1">
         <w:r>
           <w:rPr>
             <w:rStyle w:val="Hyperlink"/>
@@ -4900,7 +4956,7 @@
             <w:noProof/>
             <w:webHidden/>
           </w:rPr>
-          <w:instrText xml:space="preserve"> PAGEREF _Toc480211560 \h </w:instrText>
+          <w:instrText xml:space="preserve"> PAGEREF _Toc480301403 \h </w:instrText>
         </w:r>
         <w:r>
           <w:rPr>
@@ -4947,7 +5003,7 @@
           <w:lang w:eastAsia="en-GB"/>
         </w:rPr>
       </w:pPr>
-      <w:hyperlink w:anchor="_Toc480211561" w:history="1">
+      <w:hyperlink w:anchor="_Toc480301404" w:history="1">
         <w:r>
           <w:rPr>
             <w:rStyle w:val="Hyperlink"/>
@@ -4992,7 +5048,7 @@
             <w:noProof/>
             <w:webHidden/>
           </w:rPr>
-          <w:instrText xml:space="preserve"> PAGEREF _Toc480211561 \h </w:instrText>
+          <w:instrText xml:space="preserve"> PAGEREF _Toc480301404 \h </w:instrText>
         </w:r>
         <w:r>
           <w:rPr>
@@ -5039,7 +5095,7 @@
           <w:lang w:eastAsia="en-GB"/>
         </w:rPr>
       </w:pPr>
-      <w:hyperlink w:anchor="_Toc480211562" w:history="1">
+      <w:hyperlink w:anchor="_Toc480301405" w:history="1">
         <w:r>
           <w:rPr>
             <w:rStyle w:val="Hyperlink"/>
@@ -5084,7 +5140,7 @@
             <w:noProof/>
             <w:webHidden/>
           </w:rPr>
-          <w:instrText xml:space="preserve"> PAGEREF _Toc480211562 \h </w:instrText>
+          <w:instrText xml:space="preserve"> PAGEREF _Toc480301405 \h </w:instrText>
         </w:r>
         <w:r>
           <w:rPr>
@@ -5119,7 +5175,7 @@
       <w:pPr>
         <w:pStyle w:val="TOC1"/>
         <w:tabs>
-          <w:tab w:val="left" w:pos="332"/>
+          <w:tab w:val="left" w:pos="342"/>
           <w:tab w:val="right" w:pos="9016"/>
         </w:tabs>
         <w:rPr>
@@ -5132,10 +5188,11 @@
           <w:lang w:eastAsia="en-GB"/>
         </w:rPr>
       </w:pPr>
-      <w:hyperlink w:anchor="_Toc480211563" w:history="1">
+      <w:hyperlink w:anchor="_Toc480301406" w:history="1">
         <w:r>
           <w:rPr>
             <w:rStyle w:val="Hyperlink"/>
+            <w:rFonts w:ascii="Arial" w:hAnsi="Arial" w:cs="Arial"/>
             <w:noProof/>
           </w:rPr>
           <w:t>6</w:t>
@@ -5155,6 +5212,7 @@
         <w:r>
           <w:rPr>
             <w:rStyle w:val="Hyperlink"/>
+            <w:rFonts w:ascii="Arial" w:hAnsi="Arial" w:cs="Arial"/>
             <w:noProof/>
           </w:rPr>
           <w:t>Conclusion</w:t>
@@ -5178,7 +5236,7 @@
             <w:noProof/>
             <w:webHidden/>
           </w:rPr>
-          <w:instrText xml:space="preserve"> PAGEREF _Toc480211563 \h </w:instrText>
+          <w:instrText xml:space="preserve"> PAGEREF _Toc480301406 \h </w:instrText>
         </w:r>
         <w:r>
           <w:rPr>
@@ -5225,7 +5283,7 @@
           <w:lang w:eastAsia="en-GB"/>
         </w:rPr>
       </w:pPr>
-      <w:hyperlink w:anchor="_Toc480211564" w:history="1">
+      <w:hyperlink w:anchor="_Toc480301407" w:history="1">
         <w:r>
           <w:rPr>
             <w:rStyle w:val="Hyperlink"/>
@@ -5272,7 +5330,7 @@
             <w:noProof/>
             <w:webHidden/>
           </w:rPr>
-          <w:instrText xml:space="preserve"> PAGEREF _Toc480211564 \h </w:instrText>
+          <w:instrText xml:space="preserve"> PAGEREF _Toc480301407 \h </w:instrText>
         </w:r>
         <w:r>
           <w:rPr>
@@ -5319,7 +5377,7 @@
           <w:lang w:eastAsia="en-GB"/>
         </w:rPr>
       </w:pPr>
-      <w:hyperlink w:anchor="_Toc480211565" w:history="1">
+      <w:hyperlink w:anchor="_Toc480301408" w:history="1">
         <w:r>
           <w:rPr>
             <w:rStyle w:val="Hyperlink"/>
@@ -5366,7 +5424,7 @@
             <w:noProof/>
             <w:webHidden/>
           </w:rPr>
-          <w:instrText xml:space="preserve"> PAGEREF _Toc480211565 \h </w:instrText>
+          <w:instrText xml:space="preserve"> PAGEREF _Toc480301408 \h </w:instrText>
         </w:r>
         <w:r>
           <w:rPr>
@@ -5411,7 +5469,7 @@
           <w:lang w:eastAsia="en-GB"/>
         </w:rPr>
       </w:pPr>
-      <w:hyperlink w:anchor="_Toc480211566" w:history="1">
+      <w:hyperlink w:anchor="_Toc480301409" w:history="1">
         <w:r>
           <w:rPr>
             <w:rStyle w:val="Hyperlink"/>
@@ -5456,7 +5514,7 @@
             <w:noProof/>
             <w:webHidden/>
           </w:rPr>
-          <w:instrText xml:space="preserve"> PAGEREF _Toc480211566 \h </w:instrText>
+          <w:instrText xml:space="preserve"> PAGEREF _Toc480301409 \h </w:instrText>
         </w:r>
         <w:r>
           <w:rPr>
@@ -5501,7 +5559,7 @@
           <w:lang w:eastAsia="en-GB"/>
         </w:rPr>
       </w:pPr>
-      <w:hyperlink w:anchor="_Toc480211567" w:history="1">
+      <w:hyperlink w:anchor="_Toc480301410" w:history="1">
         <w:r>
           <w:rPr>
             <w:rStyle w:val="Hyperlink"/>
@@ -5546,7 +5604,7 @@
             <w:noProof/>
             <w:webHidden/>
           </w:rPr>
-          <w:instrText xml:space="preserve"> PAGEREF _Toc480211567 \h </w:instrText>
+          <w:instrText xml:space="preserve"> PAGEREF _Toc480301410 \h </w:instrText>
         </w:r>
         <w:r>
           <w:rPr>
@@ -5591,7 +5649,7 @@
           <w:lang w:eastAsia="en-GB"/>
         </w:rPr>
       </w:pPr>
-      <w:hyperlink w:anchor="_Toc480211568" w:history="1">
+      <w:hyperlink w:anchor="_Toc480301411" w:history="1">
         <w:r>
           <w:rPr>
             <w:rStyle w:val="Hyperlink"/>
@@ -5636,7 +5694,7 @@
             <w:noProof/>
             <w:webHidden/>
           </w:rPr>
-          <w:instrText xml:space="preserve"> PAGEREF _Toc480211568 \h </w:instrText>
+          <w:instrText xml:space="preserve"> PAGEREF _Toc480301411 \h </w:instrText>
         </w:r>
         <w:r>
           <w:rPr>
@@ -5681,7 +5739,7 @@
           <w:lang w:eastAsia="en-GB"/>
         </w:rPr>
       </w:pPr>
-      <w:hyperlink w:anchor="_Toc480211569" w:history="1">
+      <w:hyperlink w:anchor="_Toc480301412" w:history="1">
         <w:r>
           <w:rPr>
             <w:rStyle w:val="Hyperlink"/>
@@ -5726,7 +5784,7 @@
             <w:noProof/>
             <w:webHidden/>
           </w:rPr>
-          <w:instrText xml:space="preserve"> PAGEREF _Toc480211569 \h </w:instrText>
+          <w:instrText xml:space="preserve"> PAGEREF _Toc480301412 \h </w:instrText>
         </w:r>
         <w:r>
           <w:rPr>
@@ -5773,7 +5831,7 @@
           <w:lang w:eastAsia="en-GB"/>
         </w:rPr>
       </w:pPr>
-      <w:hyperlink w:anchor="_Toc480211570" w:history="1">
+      <w:hyperlink w:anchor="_Toc480301413" w:history="1">
         <w:r>
           <w:rPr>
             <w:rStyle w:val="Hyperlink"/>
@@ -5818,7 +5876,7 @@
             <w:noProof/>
             <w:webHidden/>
           </w:rPr>
-          <w:instrText xml:space="preserve"> PAGEREF _Toc480211570 \h </w:instrText>
+          <w:instrText xml:space="preserve"> PAGEREF _Toc480301413 \h </w:instrText>
         </w:r>
         <w:r>
           <w:rPr>
@@ -5865,7 +5923,7 @@
           <w:lang w:eastAsia="en-GB"/>
         </w:rPr>
       </w:pPr>
-      <w:hyperlink w:anchor="_Toc480211571" w:history="1">
+      <w:hyperlink w:anchor="_Toc480301414" w:history="1">
         <w:r>
           <w:rPr>
             <w:rStyle w:val="Hyperlink"/>
@@ -5894,7 +5952,7 @@
             <w:noProof/>
             <w:webHidden/>
           </w:rPr>
-          <w:instrText xml:space="preserve"> PAGEREF _Toc480211571 \h </w:instrText>
+          <w:instrText xml:space="preserve"> PAGEREF _Toc480301414 \h </w:instrText>
         </w:r>
         <w:r>
           <w:rPr>
@@ -5941,7 +5999,7 @@
           <w:lang w:eastAsia="en-GB"/>
         </w:rPr>
       </w:pPr>
-      <w:hyperlink w:anchor="_Toc480211572" w:history="1">
+      <w:hyperlink w:anchor="_Toc480301415" w:history="1">
         <w:r>
           <w:rPr>
             <w:rStyle w:val="Hyperlink"/>
@@ -5970,7 +6028,7 @@
             <w:noProof/>
             <w:webHidden/>
           </w:rPr>
-          <w:instrText xml:space="preserve"> PAGEREF _Toc480211572 \h </w:instrText>
+          <w:instrText xml:space="preserve"> PAGEREF _Toc480301415 \h </w:instrText>
         </w:r>
         <w:r>
           <w:rPr>
@@ -6017,7 +6075,7 @@
           <w:lang w:eastAsia="en-GB"/>
         </w:rPr>
       </w:pPr>
-      <w:hyperlink w:anchor="_Toc480211573" w:history="1">
+      <w:hyperlink w:anchor="_Toc480301416" w:history="1">
         <w:r>
           <w:rPr>
             <w:rStyle w:val="Hyperlink"/>
@@ -6045,7 +6103,7 @@
             <w:noProof/>
             <w:webHidden/>
           </w:rPr>
-          <w:instrText xml:space="preserve"> PAGEREF _Toc480211573 \h </w:instrText>
+          <w:instrText xml:space="preserve"> PAGEREF _Toc480301416 \h </w:instrText>
         </w:r>
         <w:r>
           <w:rPr>
@@ -6092,7 +6150,7 @@
           <w:lang w:eastAsia="en-GB"/>
         </w:rPr>
       </w:pPr>
-      <w:hyperlink w:anchor="_Toc480211574" w:history="1">
+      <w:hyperlink w:anchor="_Toc480301417" w:history="1">
         <w:r>
           <w:rPr>
             <w:rStyle w:val="Hyperlink"/>
@@ -6121,7 +6179,7 @@
             <w:noProof/>
             <w:webHidden/>
           </w:rPr>
-          <w:instrText xml:space="preserve"> PAGEREF _Toc480211574 \h </w:instrText>
+          <w:instrText xml:space="preserve"> PAGEREF _Toc480301417 \h </w:instrText>
         </w:r>
         <w:r>
           <w:rPr>
@@ -6156,6 +6214,9 @@
       <w:r>
         <w:rPr>
           <w:rFonts w:asciiTheme="minorHAnsi" w:hAnsiTheme="minorHAnsi" w:cstheme="minorHAnsi"/>
+          <w:b/>
+          <w:bCs/>
+          <w:caps/>
           <w:u w:val="single"/>
         </w:rPr>
         <w:fldChar w:fldCharType="end"/>
@@ -7886,7 +7947,7 @@
           <w:rFonts w:ascii="Arial" w:hAnsi="Arial" w:cs="Arial"/>
         </w:rPr>
       </w:pPr>
-      <w:bookmarkStart w:id="4" w:name="_Toc480211514"/>
+      <w:bookmarkStart w:id="4" w:name="_Toc480301357"/>
       <w:r>
         <w:rPr>
           <w:rFonts w:ascii="Arial" w:hAnsi="Arial" w:cs="Arial"/>
@@ -8207,7 +8268,31 @@
         <w:rPr>
           <w:rFonts w:cs="Arial"/>
         </w:rPr>
-        <w:t>Another worrying fact about the reporting of concussion in rugby is the underreporting of mild traumatic brain injuries (MTBI)</w:t>
+        <w:t xml:space="preserve">Another worrying </w:t>
+      </w:r>
+      <w:r>
+        <w:rPr>
+          <w:rFonts w:cs="Arial"/>
+        </w:rPr>
+        <w:t xml:space="preserve">fact about </w:t>
+      </w:r>
+      <w:r>
+        <w:rPr>
+          <w:rFonts w:cs="Arial"/>
+        </w:rPr>
+        <w:t>concussion</w:t>
+      </w:r>
+      <w:r>
+        <w:rPr>
+          <w:rFonts w:cs="Arial"/>
+        </w:rPr>
+        <w:t>s</w:t>
+      </w:r>
+      <w:r>
+        <w:rPr>
+          <w:rFonts w:cs="Arial"/>
+        </w:rPr>
+        <w:t xml:space="preserve"> in rugby is the underreporting of mild traumatic brain injuries (MTBI)</w:t>
       </w:r>
       <w:r>
         <w:rPr>
@@ -8387,7 +8472,7 @@
           <w:szCs w:val="28"/>
         </w:rPr>
       </w:pPr>
-      <w:bookmarkStart w:id="5" w:name="_Toc480211515"/>
+      <w:bookmarkStart w:id="5" w:name="_Toc480301358"/>
       <w:r>
         <w:rPr>
           <w:rFonts w:cs="Arial"/>
@@ -8424,15 +8509,57 @@
           <w:rFonts w:eastAsia="Times New Roman" w:cs="Arial"/>
           <w:lang w:eastAsia="en-GB"/>
         </w:rPr>
-        <w:t xml:space="preserve"> aim was to get a better understanding of how exactly concussion is reported in rugby and to establish a platform by which referees can play their part in making sure that players who have received a concussion don't come back to play </w:t>
+        <w:t xml:space="preserve"> aim was to get a better understanding of how exactly con</w:t>
       </w:r>
       <w:r>
         <w:rPr>
           <w:rFonts w:eastAsia="Times New Roman" w:cs="Arial"/>
           <w:lang w:eastAsia="en-GB"/>
         </w:rPr>
+        <w:t>cussion is reported in rugby. I was also</w:t>
+      </w:r>
+      <w:r>
+        <w:rPr>
+          <w:rFonts w:eastAsia="Times New Roman" w:cs="Arial"/>
+          <w:lang w:eastAsia="en-GB"/>
+        </w:rPr>
+        <w:t xml:space="preserve"> to establish a platform by which referees can play their part in making sure that players who have received a concussion don't come back to play before they have successfully completed all</w:t>
+      </w:r>
+      <w:r>
+        <w:rPr>
+          <w:rFonts w:eastAsia="Times New Roman" w:cs="Arial"/>
+          <w:lang w:eastAsia="en-GB"/>
+        </w:rPr>
+        <w:t xml:space="preserve"> </w:t>
+      </w:r>
+      <w:r>
+        <w:rPr>
+          <w:rFonts w:eastAsia="Times New Roman" w:cs="Arial"/>
+          <w:lang w:eastAsia="en-GB"/>
+        </w:rPr>
+        <w:t xml:space="preserve">of the necessary return to play protocols as </w:t>
+      </w:r>
+      <w:r>
+        <w:rPr>
+          <w:rFonts w:eastAsia="Times New Roman" w:cs="Arial"/>
+          <w:lang w:eastAsia="en-GB"/>
+        </w:rPr>
         <w:lastRenderedPageBreak/>
-        <w:t xml:space="preserve">before they have successfully completed all of the necessary return to play protocols as outlined by the IRFU’s GRTP guidelines which are put in place for the safety of all those who play the sport in Ireland, </w:t>
+        <w:t>outlined by the IRFU’s GRTP guidelines</w:t>
+      </w:r>
+      <w:r>
+        <w:rPr>
+          <w:rFonts w:eastAsia="Times New Roman" w:cs="Arial"/>
+          <w:lang w:eastAsia="en-GB"/>
+        </w:rPr>
+        <w:t>. These guidelines</w:t>
+      </w:r>
+      <w:r>
+        <w:rPr>
+          <w:rFonts w:eastAsia="Times New Roman" w:cs="Arial"/>
+          <w:lang w:eastAsia="en-GB"/>
+        </w:rPr>
+        <w:t xml:space="preserve"> are put in place for the safety of all those who play the sport in Ireland, </w:t>
       </w:r>
       <w:r>
         <w:rPr>
@@ -8644,7 +8771,14 @@
           <w:rFonts w:eastAsia="Times New Roman" w:cs="Arial"/>
           <w:lang w:eastAsia="en-GB"/>
         </w:rPr>
-        <w:t xml:space="preserve"> edit and delete rows </w:t>
+        <w:t xml:space="preserve"> edit and delete entries</w:t>
+      </w:r>
+      <w:r>
+        <w:rPr>
+          <w:rFonts w:eastAsia="Times New Roman" w:cs="Arial"/>
+          <w:lang w:eastAsia="en-GB"/>
+        </w:rPr>
+        <w:t xml:space="preserve"> </w:t>
       </w:r>
       <w:r>
         <w:rPr>
@@ -8709,7 +8843,7 @@
           <w:szCs w:val="28"/>
         </w:rPr>
       </w:pPr>
-      <w:bookmarkStart w:id="6" w:name="_Toc480211516"/>
+      <w:bookmarkStart w:id="6" w:name="_Toc480301359"/>
       <w:r>
         <w:rPr>
           <w:rFonts w:cs="Arial"/>
@@ -8872,7 +9006,7 @@
           <w:szCs w:val="28"/>
         </w:rPr>
       </w:pPr>
-      <w:bookmarkStart w:id="7" w:name="_Toc480211517"/>
+      <w:bookmarkStart w:id="7" w:name="_Toc480301360"/>
       <w:r>
         <w:rPr>
           <w:rFonts w:cs="Arial"/>
@@ -9217,7 +9351,7 @@
           <w:rFonts w:ascii="Arial" w:hAnsi="Arial" w:cs="Arial"/>
         </w:rPr>
       </w:pPr>
-      <w:bookmarkStart w:id="8" w:name="_Toc480211518"/>
+      <w:bookmarkStart w:id="8" w:name="_Toc480301361"/>
       <w:r>
         <w:rPr>
           <w:rFonts w:ascii="Arial" w:hAnsi="Arial" w:cs="Arial"/>
@@ -9271,7 +9405,7 @@
           <w:szCs w:val="28"/>
         </w:rPr>
       </w:pPr>
-      <w:bookmarkStart w:id="9" w:name="_Toc480211519"/>
+      <w:bookmarkStart w:id="9" w:name="_Toc480301362"/>
       <w:r>
         <w:rPr>
           <w:rFonts w:cs="Arial"/>
@@ -9575,7 +9709,31 @@
         <w:rPr>
           <w:rFonts w:cs="Arial"/>
         </w:rPr>
-        <w:t>The effects of concussion can still be noticed even further along, years even. P</w:t>
+        <w:t>The effects of conc</w:t>
+      </w:r>
+      <w:r>
+        <w:rPr>
+          <w:rFonts w:cs="Arial"/>
+        </w:rPr>
+        <w:t>ussion can still be noticed</w:t>
+      </w:r>
+      <w:r>
+        <w:rPr>
+          <w:rFonts w:cs="Arial"/>
+        </w:rPr>
+        <w:t xml:space="preserve"> further along, years</w:t>
+      </w:r>
+      <w:r>
+        <w:rPr>
+          <w:rFonts w:cs="Arial"/>
+        </w:rPr>
+        <w:t xml:space="preserve"> later</w:t>
+      </w:r>
+      <w:r>
+        <w:rPr>
+          <w:rFonts w:cs="Arial"/>
+        </w:rPr>
+        <w:t xml:space="preserve"> even. P</w:t>
       </w:r>
       <w:r>
         <w:rPr>
@@ -9630,7 +9788,19 @@
         <w:rPr>
           <w:rFonts w:cs="Arial"/>
         </w:rPr>
-        <w:t xml:space="preserve">Chronic traumatic encephalopathy is a degenerative brain disease which is found in those who have received a severe blow or repeated blows to the head. It was first found in boxers, from which the term ‘punch drunk’ </w:t>
+        <w:t>Chronic traumatic encephalopathy</w:t>
+      </w:r>
+      <w:r>
+        <w:rPr>
+          <w:rFonts w:cs="Arial"/>
+        </w:rPr>
+        <w:t xml:space="preserve"> (CTE)</w:t>
+      </w:r>
+      <w:r>
+        <w:rPr>
+          <w:rFonts w:cs="Arial"/>
+        </w:rPr>
+        <w:t xml:space="preserve"> is a degenerative brain disease which is found in those who have received a severe blow or repeated blows to the head. It was first found in boxers, from which the term ‘punch drunk’ </w:t>
       </w:r>
       <w:r>
         <w:rPr>
@@ -9660,7 +9830,19 @@
         <w:rPr>
           <w:rFonts w:cs="Arial"/>
         </w:rPr>
-        <w:t xml:space="preserve"> Bennet Omalu’s findings, further sports and high risk individuals such as military personnel were identified</w:t>
+        <w:t xml:space="preserve"> Bennet Omalu’s findings, further sports and high risk individuals such as military personnel were</w:t>
+      </w:r>
+      <w:r>
+        <w:rPr>
+          <w:rFonts w:cs="Arial"/>
+        </w:rPr>
+        <w:t xml:space="preserve"> also</w:t>
+      </w:r>
+      <w:r>
+        <w:rPr>
+          <w:rFonts w:cs="Arial"/>
+        </w:rPr>
+        <w:t xml:space="preserve"> identified</w:t>
       </w:r>
       <w:sdt>
         <w:sdtPr>
@@ -10002,7 +10184,7 @@
           <w:szCs w:val="28"/>
         </w:rPr>
       </w:pPr>
-      <w:bookmarkStart w:id="17" w:name="_Toc480211520"/>
+      <w:bookmarkStart w:id="17" w:name="_Toc480301363"/>
       <w:r>
         <w:rPr>
           <w:rFonts w:cs="Arial"/>
@@ -10060,7 +10242,13 @@
         <w:rPr>
           <w:rFonts w:cs="Arial"/>
         </w:rPr>
-        <w:t>the websites provides all essential functionality</w:t>
+        <w:t>the website</w:t>
+      </w:r>
+      <w:r>
+        <w:rPr>
+          <w:rFonts w:cs="Arial"/>
+        </w:rPr>
+        <w:t xml:space="preserve"> provides all essential functionality</w:t>
       </w:r>
       <w:r>
         <w:rPr>
@@ -10329,7 +10517,7 @@
           <w:szCs w:val="28"/>
         </w:rPr>
       </w:pPr>
-      <w:bookmarkStart w:id="25" w:name="_Toc480211521"/>
+      <w:bookmarkStart w:id="25" w:name="_Toc480301364"/>
       <w:r>
         <w:rPr>
           <w:rFonts w:cs="Arial"/>
@@ -10375,7 +10563,25 @@
         <w:rPr>
           <w:rFonts w:cs="Arial"/>
         </w:rPr>
-        <w:t xml:space="preserve"> To find out what is exactly involved in both domestic and professional rugby, the author found that he would need to interview a referee. To do this, he would first need to seek approval from the Ethics Committee which is a requirement of Trinity Students. </w:t>
+        <w:t xml:space="preserve"> To find out what</w:t>
+      </w:r>
+      <w:r>
+        <w:rPr>
+          <w:rFonts w:cs="Arial"/>
+        </w:rPr>
+        <w:t xml:space="preserve"> exactly </w:t>
+      </w:r>
+      <w:r>
+        <w:rPr>
+          <w:rFonts w:cs="Arial"/>
+        </w:rPr>
+        <w:t xml:space="preserve">is </w:t>
+      </w:r>
+      <w:r>
+        <w:rPr>
+          <w:rFonts w:cs="Arial"/>
+        </w:rPr>
+        <w:t xml:space="preserve">involved in both domestic and professional rugby, the author found that he would need to interview a referee. To do this, he would first need to seek approval from the Ethics Committee which is a requirement of Trinity Students. </w:t>
       </w:r>
       <w:r>
         <w:rPr>
@@ -10434,7 +10640,7 @@
           <w:szCs w:val="26"/>
         </w:rPr>
       </w:pPr>
-      <w:bookmarkStart w:id="26" w:name="_Toc480211522"/>
+      <w:bookmarkStart w:id="26" w:name="_Toc480301365"/>
       <w:r>
         <w:rPr>
           <w:rFonts w:ascii="Arial" w:hAnsi="Arial" w:cs="Arial"/>
@@ -10568,7 +10774,7 @@
           <w:szCs w:val="26"/>
         </w:rPr>
       </w:pPr>
-      <w:bookmarkStart w:id="27" w:name="_Toc480211523"/>
+      <w:bookmarkStart w:id="27" w:name="_Toc480301366"/>
       <w:r>
         <w:rPr>
           <w:rFonts w:ascii="Arial" w:hAnsi="Arial" w:cs="Arial"/>
@@ -10613,7 +10819,19 @@
         <w:rPr>
           <w:rFonts w:cs="Arial"/>
         </w:rPr>
-        <w:t xml:space="preserve"> and coaching staff. </w:t>
+        <w:t xml:space="preserve"> and </w:t>
+      </w:r>
+      <w:r>
+        <w:rPr>
+          <w:rFonts w:cs="Arial"/>
+        </w:rPr>
+        <w:t xml:space="preserve">the </w:t>
+      </w:r>
+      <w:r>
+        <w:rPr>
+          <w:rFonts w:cs="Arial"/>
+        </w:rPr>
+        <w:t xml:space="preserve">coaching staff. </w:t>
       </w:r>
       <w:r>
         <w:rPr>
@@ -10858,16 +11076,20 @@
     <w:p>
       <w:pPr>
         <w:pStyle w:val="Heading2"/>
-        <w:rPr>
-          <w:lang w:eastAsia="en-GB"/>
-        </w:rPr>
-      </w:pPr>
-      <w:bookmarkStart w:id="35" w:name="_Toc480211524"/>
-      <w:r>
-        <w:rPr>
-          <w:lang w:eastAsia="en-GB"/>
-        </w:rPr>
-        <w:t>2.4 Chapter Conclusion</w:t>
+        <w:numPr>
+          <w:ilvl w:val="1"/>
+          <w:numId w:val="5"/>
+        </w:numPr>
+        <w:rPr>
+          <w:lang w:eastAsia="en-GB"/>
+        </w:rPr>
+      </w:pPr>
+      <w:bookmarkStart w:id="35" w:name="_Toc480301367"/>
+      <w:r>
+        <w:rPr>
+          <w:lang w:eastAsia="en-GB"/>
+        </w:rPr>
+        <w:t>Chapter Conclusion</w:t>
       </w:r>
       <w:bookmarkEnd w:id="35"/>
     </w:p>
@@ -10930,7 +11152,7 @@
           <w:rFonts w:ascii="Arial" w:hAnsi="Arial" w:cs="Arial"/>
         </w:rPr>
       </w:pPr>
-      <w:bookmarkStart w:id="36" w:name="_Toc480211525"/>
+      <w:bookmarkStart w:id="36" w:name="_Toc480301368"/>
       <w:r>
         <w:rPr>
           <w:rFonts w:ascii="Arial" w:hAnsi="Arial" w:cs="Arial"/>
@@ -10978,7 +11200,7 @@
           <w:szCs w:val="28"/>
         </w:rPr>
       </w:pPr>
-      <w:bookmarkStart w:id="37" w:name="_Toc480211526"/>
+      <w:bookmarkStart w:id="37" w:name="_Toc480301369"/>
       <w:r>
         <w:rPr>
           <w:rFonts w:cs="Arial"/>
@@ -11029,7 +11251,37 @@
         <w:rPr>
           <w:rFonts w:cs="Arial"/>
         </w:rPr>
-        <w:t xml:space="preserve">Future work will require some added functions for researchers which may lead to extra unnecessary functionality for normal users but this may also be avoided by having to separate types of account upon registration. </w:t>
+        <w:t>Future work will require some added functions for researchers which may lead to extra unnecessary func</w:t>
+      </w:r>
+      <w:r>
+        <w:rPr>
+          <w:rFonts w:cs="Arial"/>
+        </w:rPr>
+        <w:t>tionality for normal users. This may</w:t>
+      </w:r>
+      <w:r>
+        <w:rPr>
+          <w:rFonts w:cs="Arial"/>
+        </w:rPr>
+        <w:t xml:space="preserve"> be avoided by </w:t>
+      </w:r>
+      <w:r>
+        <w:rPr>
+          <w:rFonts w:cs="Arial"/>
+        </w:rPr>
+        <w:t>separating</w:t>
+      </w:r>
+      <w:r>
+        <w:rPr>
+          <w:rFonts w:cs="Arial"/>
+        </w:rPr>
+        <w:t xml:space="preserve"> type</w:t>
+      </w:r>
+      <w:r>
+        <w:rPr>
+          <w:rFonts w:cs="Arial"/>
+        </w:rPr>
+        <w:t>s of account upon registration i.e. separate account types for a referee and a researcher.</w:t>
       </w:r>
     </w:p>
     <w:p>
@@ -11051,7 +11303,7 @@
           <w:szCs w:val="28"/>
         </w:rPr>
       </w:pPr>
-      <w:bookmarkStart w:id="38" w:name="_Toc480211527"/>
+      <w:bookmarkStart w:id="38" w:name="_Toc480301370"/>
       <w:r>
         <w:rPr>
           <w:rFonts w:cs="Arial"/>
@@ -11118,7 +11370,7 @@
           <w:szCs w:val="26"/>
         </w:rPr>
       </w:pPr>
-      <w:bookmarkStart w:id="39" w:name="_Toc480211528"/>
+      <w:bookmarkStart w:id="39" w:name="_Toc480301371"/>
       <w:r>
         <w:rPr>
           <w:rFonts w:ascii="Arial" w:hAnsi="Arial" w:cs="Arial"/>
@@ -11295,7 +11547,7 @@
           <w:szCs w:val="26"/>
         </w:rPr>
       </w:pPr>
-      <w:bookmarkStart w:id="40" w:name="_Toc480211529"/>
+      <w:bookmarkStart w:id="40" w:name="_Toc480301372"/>
       <w:r>
         <w:rPr>
           <w:rFonts w:ascii="Arial" w:hAnsi="Arial" w:cs="Arial"/>
@@ -11316,7 +11568,13 @@
         <w:rPr>
           <w:rFonts w:cs="Arial"/>
         </w:rPr>
-        <w:t xml:space="preserve">Further research was achieved through the use of the globally known resource, the internet. The ease of use and low cost makes the internet the best way to conduct secondary research </w:t>
+        <w:t>Further research was undertaken</w:t>
+      </w:r>
+      <w:r>
+        <w:rPr>
+          <w:rFonts w:cs="Arial"/>
+        </w:rPr>
+        <w:t xml:space="preserve"> through the use of the globally known resource, the internet. The ease of use and low cost makes the internet the best way to conduct secondary research </w:t>
       </w:r>
       <w:r>
         <w:rPr>
@@ -11345,7 +11603,7 @@
           <w:szCs w:val="28"/>
         </w:rPr>
       </w:pPr>
-      <w:bookmarkStart w:id="41" w:name="_Toc480211530"/>
+      <w:bookmarkStart w:id="41" w:name="_Toc480301373"/>
       <w:r>
         <w:rPr>
           <w:rFonts w:cs="Arial"/>
@@ -11382,7 +11640,7 @@
           <w:szCs w:val="26"/>
         </w:rPr>
       </w:pPr>
-      <w:bookmarkStart w:id="42" w:name="_Toc480211531"/>
+      <w:bookmarkStart w:id="42" w:name="_Toc480301374"/>
       <w:r>
         <w:rPr>
           <w:rFonts w:ascii="Arial" w:hAnsi="Arial" w:cs="Arial"/>
@@ -11735,7 +11993,7 @@
           <w:szCs w:val="26"/>
         </w:rPr>
       </w:pPr>
-      <w:bookmarkStart w:id="50" w:name="_Toc480211532"/>
+      <w:bookmarkStart w:id="50" w:name="_Toc480301375"/>
       <w:r>
         <w:rPr>
           <w:rFonts w:ascii="Arial" w:hAnsi="Arial" w:cs="Arial"/>
@@ -12148,7 +12406,7 @@
           <w:szCs w:val="28"/>
         </w:rPr>
       </w:pPr>
-      <w:bookmarkStart w:id="51" w:name="_Toc480211533"/>
+      <w:bookmarkStart w:id="51" w:name="_Toc480301376"/>
       <w:r>
         <w:rPr>
           <w:rFonts w:cs="Arial"/>
@@ -12304,7 +12562,7 @@
           <w:szCs w:val="28"/>
         </w:rPr>
       </w:pPr>
-      <w:bookmarkStart w:id="52" w:name="_Toc480211534"/>
+      <w:bookmarkStart w:id="52" w:name="_Toc480301377"/>
       <w:r>
         <w:rPr>
           <w:rFonts w:cs="Arial"/>
@@ -12753,7 +13011,7 @@
           <w:szCs w:val="28"/>
         </w:rPr>
       </w:pPr>
-      <w:bookmarkStart w:id="72" w:name="_Toc480211535"/>
+      <w:bookmarkStart w:id="72" w:name="_Toc480301378"/>
       <w:r>
         <w:rPr>
           <w:rFonts w:cs="Arial"/>
@@ -13077,7 +13335,7 @@
           <w:szCs w:val="28"/>
         </w:rPr>
       </w:pPr>
-      <w:bookmarkStart w:id="80" w:name="_Toc480211536"/>
+      <w:bookmarkStart w:id="80" w:name="_Toc480301379"/>
       <w:r>
         <w:rPr>
           <w:rFonts w:cs="Arial"/>
@@ -13099,7 +13357,21 @@
           <w:rFonts w:eastAsia="Times New Roman" w:cs="Arial"/>
           <w:lang w:eastAsia="en-GB"/>
         </w:rPr>
-        <w:t>The developer set out to produce a UI that was easy to use and helped direct the user all the way from registration to logout and everything in between. For this it needed to be extremely simple with no extraneous function or buttons. For the buttons that were there however, the developer wanted to make sure that they stood out to a user by using contrasting colours and underlined font</w:t>
+        <w:t>The developer set out to produce a UI that was easy to use and helped direct the user all the way from registration to logout and everything in between. For this it needed to be extremely simple with no extraneous function</w:t>
+      </w:r>
+      <w:r>
+        <w:rPr>
+          <w:rFonts w:eastAsia="Times New Roman" w:cs="Arial"/>
+          <w:lang w:eastAsia="en-GB"/>
+        </w:rPr>
+        <w:t>s</w:t>
+      </w:r>
+      <w:r>
+        <w:rPr>
+          <w:rFonts w:eastAsia="Times New Roman" w:cs="Arial"/>
+          <w:lang w:eastAsia="en-GB"/>
+        </w:rPr>
+        <w:t xml:space="preserve"> or buttons. For the buttons that were there however, the developer wanted to make sure that they stood out to a user by using contrasting colours and underlined font</w:t>
       </w:r>
       <w:r>
         <w:rPr>
@@ -13151,7 +13423,7 @@
           <w:szCs w:val="26"/>
         </w:rPr>
       </w:pPr>
-      <w:bookmarkStart w:id="81" w:name="_Toc480211537"/>
+      <w:bookmarkStart w:id="81" w:name="_Toc480301380"/>
       <w:r>
         <w:rPr>
           <w:rFonts w:ascii="Arial" w:hAnsi="Arial" w:cs="Arial"/>
@@ -13342,7 +13614,7 @@
           <w:szCs w:val="26"/>
         </w:rPr>
       </w:pPr>
-      <w:bookmarkStart w:id="89" w:name="_Toc480211538"/>
+      <w:bookmarkStart w:id="89" w:name="_Toc480301381"/>
       <w:r>
         <w:rPr>
           <w:rFonts w:ascii="Arial" w:hAnsi="Arial" w:cs="Arial"/>
@@ -13584,7 +13856,7 @@
           <w:numId w:val="5"/>
         </w:numPr>
       </w:pPr>
-      <w:bookmarkStart w:id="103" w:name="_Toc480211539"/>
+      <w:bookmarkStart w:id="103" w:name="_Toc480301382"/>
       <w:r>
         <w:lastRenderedPageBreak/>
         <w:t>Chapter Conclusion</w:t>
@@ -13647,7 +13919,7 @@
           <w:rFonts w:ascii="Arial" w:hAnsi="Arial" w:cs="Arial"/>
         </w:rPr>
       </w:pPr>
-      <w:bookmarkStart w:id="104" w:name="_Toc480211540"/>
+      <w:bookmarkStart w:id="104" w:name="_Toc480301383"/>
       <w:r>
         <w:rPr>
           <w:rFonts w:ascii="Arial" w:hAnsi="Arial" w:cs="Arial"/>
@@ -13720,7 +13992,7 @@
           <w:szCs w:val="28"/>
         </w:rPr>
       </w:pPr>
-      <w:bookmarkStart w:id="105" w:name="_Toc480211541"/>
+      <w:bookmarkStart w:id="105" w:name="_Toc480301384"/>
       <w:r>
         <w:rPr>
           <w:rFonts w:cs="Arial"/>
@@ -13743,7 +14015,7 @@
           <w:szCs w:val="26"/>
         </w:rPr>
       </w:pPr>
-      <w:bookmarkStart w:id="106" w:name="_Toc480211542"/>
+      <w:bookmarkStart w:id="106" w:name="_Toc480301385"/>
       <w:r>
         <w:rPr>
           <w:rFonts w:ascii="Arial" w:hAnsi="Arial" w:cs="Arial"/>
@@ -13825,7 +14097,7 @@
           <w:szCs w:val="26"/>
         </w:rPr>
       </w:pPr>
-      <w:bookmarkStart w:id="107" w:name="_Toc480211543"/>
+      <w:bookmarkStart w:id="107" w:name="_Toc480301386"/>
       <w:r>
         <w:rPr>
           <w:rFonts w:ascii="Arial" w:hAnsi="Arial" w:cs="Arial"/>
@@ -14110,7 +14382,7 @@
           <w:szCs w:val="26"/>
         </w:rPr>
       </w:pPr>
-      <w:bookmarkStart w:id="115" w:name="_Toc480211544"/>
+      <w:bookmarkStart w:id="115" w:name="_Toc480301387"/>
       <w:r>
         <w:rPr>
           <w:rFonts w:ascii="Arial" w:hAnsi="Arial" w:cs="Arial"/>
@@ -14380,7 +14652,7 @@
           <w:szCs w:val="26"/>
         </w:rPr>
       </w:pPr>
-      <w:bookmarkStart w:id="126" w:name="_Toc480211545"/>
+      <w:bookmarkStart w:id="126" w:name="_Toc480301388"/>
       <w:r>
         <w:rPr>
           <w:rFonts w:ascii="Arial" w:hAnsi="Arial" w:cs="Arial"/>
@@ -14404,13 +14676,41 @@
           <w:rFonts w:eastAsia="Times New Roman" w:cs="Arial"/>
           <w:lang w:eastAsia="en-GB"/>
         </w:rPr>
-        <w:t xml:space="preserve">This text editor is what the developer use to write all his code. Unlike other text editors like Notepad, Sublime Text has </w:t>
+        <w:t>This text editor is what the developer use</w:t>
       </w:r>
       <w:r>
         <w:rPr>
           <w:rFonts w:eastAsia="Times New Roman" w:cs="Arial"/>
           <w:lang w:eastAsia="en-GB"/>
         </w:rPr>
+        <w:t>s</w:t>
+      </w:r>
+      <w:r>
+        <w:rPr>
+          <w:rFonts w:eastAsia="Times New Roman" w:cs="Arial"/>
+          <w:lang w:eastAsia="en-GB"/>
+        </w:rPr>
+        <w:t xml:space="preserve"> to write all his code. Unlike other </w:t>
+      </w:r>
+      <w:r>
+        <w:rPr>
+          <w:rFonts w:eastAsia="Times New Roman" w:cs="Arial"/>
+          <w:lang w:eastAsia="en-GB"/>
+        </w:rPr>
+        <w:t xml:space="preserve">text editors like </w:t>
+      </w:r>
+      <w:r>
+        <w:rPr>
+          <w:rFonts w:eastAsia="Times New Roman" w:cs="Arial"/>
+          <w:lang w:eastAsia="en-GB"/>
+        </w:rPr>
+        <w:t xml:space="preserve"> Notepad, Sublime Text has </w:t>
+      </w:r>
+      <w:r>
+        <w:rPr>
+          <w:rFonts w:eastAsia="Times New Roman" w:cs="Arial"/>
+          <w:lang w:eastAsia="en-GB"/>
+        </w:rPr>
         <w:t>several</w:t>
       </w:r>
       <w:r>
@@ -14418,7 +14718,35 @@
           <w:rFonts w:eastAsia="Times New Roman" w:cs="Arial"/>
           <w:lang w:eastAsia="en-GB"/>
         </w:rPr>
-        <w:t xml:space="preserve"> additional features which the developer found preferable. One of these was the split editing mode where he could work on two files side by side. This was especially helpful when working on the search and view files which are very similar in build.</w:t>
+        <w:t xml:space="preserve"> additional features which the developer found preferable. One of these was the split editing mode where he could work on two files side by side. This was especially helpful when working on the search</w:t>
+      </w:r>
+      <w:r>
+        <w:rPr>
+          <w:rFonts w:eastAsia="Times New Roman" w:cs="Arial"/>
+          <w:lang w:eastAsia="en-GB"/>
+        </w:rPr>
+        <w:t>.php</w:t>
+      </w:r>
+      <w:r>
+        <w:rPr>
+          <w:rFonts w:eastAsia="Times New Roman" w:cs="Arial"/>
+          <w:lang w:eastAsia="en-GB"/>
+        </w:rPr>
+        <w:t xml:space="preserve"> and view</w:t>
+      </w:r>
+      <w:r>
+        <w:rPr>
+          <w:rFonts w:eastAsia="Times New Roman" w:cs="Arial"/>
+          <w:lang w:eastAsia="en-GB"/>
+        </w:rPr>
+        <w:t>.php</w:t>
+      </w:r>
+      <w:r>
+        <w:rPr>
+          <w:rFonts w:eastAsia="Times New Roman" w:cs="Arial"/>
+          <w:lang w:eastAsia="en-GB"/>
+        </w:rPr>
+        <w:t xml:space="preserve"> files which are very similar in build.</w:t>
       </w:r>
       <w:r>
         <w:rPr>
@@ -14455,7 +14783,7 @@
           <w:szCs w:val="28"/>
         </w:rPr>
       </w:pPr>
-      <w:bookmarkStart w:id="127" w:name="_Toc480211546"/>
+      <w:bookmarkStart w:id="127" w:name="_Toc480301389"/>
       <w:r>
         <w:rPr>
           <w:rFonts w:cs="Arial"/>
@@ -14478,7 +14806,7 @@
           <w:szCs w:val="26"/>
         </w:rPr>
       </w:pPr>
-      <w:bookmarkStart w:id="128" w:name="_Toc480211547"/>
+      <w:bookmarkStart w:id="128" w:name="_Toc480301390"/>
       <w:r>
         <w:rPr>
           <w:rFonts w:ascii="Arial" w:hAnsi="Arial" w:cs="Arial"/>
@@ -14539,7 +14867,7 @@
           <w:szCs w:val="26"/>
         </w:rPr>
       </w:pPr>
-      <w:bookmarkStart w:id="129" w:name="_Toc480211548"/>
+      <w:bookmarkStart w:id="129" w:name="_Toc480301391"/>
       <w:r>
         <w:rPr>
           <w:rFonts w:ascii="Arial" w:hAnsi="Arial" w:cs="Arial"/>
@@ -14579,7 +14907,7 @@
           <w:szCs w:val="26"/>
         </w:rPr>
       </w:pPr>
-      <w:bookmarkStart w:id="130" w:name="_Toc480211549"/>
+      <w:bookmarkStart w:id="130" w:name="_Toc480301392"/>
       <w:r>
         <w:rPr>
           <w:rFonts w:ascii="Arial" w:hAnsi="Arial" w:cs="Arial"/>
@@ -14626,7 +14954,7 @@
           <w:szCs w:val="26"/>
         </w:rPr>
       </w:pPr>
-      <w:bookmarkStart w:id="131" w:name="_Toc480211550"/>
+      <w:bookmarkStart w:id="131" w:name="_Toc480301393"/>
       <w:r>
         <w:rPr>
           <w:rFonts w:ascii="Arial" w:hAnsi="Arial" w:cs="Arial"/>
@@ -14673,7 +15001,7 @@
           <w:szCs w:val="26"/>
         </w:rPr>
       </w:pPr>
-      <w:bookmarkStart w:id="132" w:name="_Toc480211551"/>
+      <w:bookmarkStart w:id="132" w:name="_Toc480301394"/>
       <w:r>
         <w:rPr>
           <w:rFonts w:ascii="Arial" w:hAnsi="Arial" w:cs="Arial"/>
@@ -14720,7 +15048,7 @@
           <w:szCs w:val="28"/>
         </w:rPr>
       </w:pPr>
-      <w:bookmarkStart w:id="133" w:name="_Toc480211552"/>
+      <w:bookmarkStart w:id="133" w:name="_Toc480301395"/>
       <w:r>
         <w:rPr>
           <w:rFonts w:cs="Arial"/>
@@ -14764,7 +15092,7 @@
           <w:szCs w:val="26"/>
         </w:rPr>
       </w:pPr>
-      <w:bookmarkStart w:id="134" w:name="_Toc480211553"/>
+      <w:bookmarkStart w:id="134" w:name="_Toc480301396"/>
       <w:r>
         <w:rPr>
           <w:rFonts w:ascii="Arial" w:hAnsi="Arial" w:cs="Arial"/>
@@ -14794,7 +15122,21 @@
           <w:rFonts w:eastAsia="Times New Roman" w:cs="Arial"/>
           <w:lang w:eastAsia="en-GB"/>
         </w:rPr>
-        <w:t xml:space="preserve">The developer wanted to have a number of guides for both parents, players and referees and a quick link for </w:t>
+        <w:t>The developer wanted to h</w:t>
+      </w:r>
+      <w:r>
+        <w:rPr>
+          <w:rFonts w:eastAsia="Times New Roman" w:cs="Arial"/>
+          <w:lang w:eastAsia="en-GB"/>
+        </w:rPr>
+        <w:t xml:space="preserve">ave a number of guides for </w:t>
+      </w:r>
+      <w:r>
+        <w:rPr>
+          <w:rFonts w:eastAsia="Times New Roman" w:cs="Arial"/>
+          <w:lang w:eastAsia="en-GB"/>
+        </w:rPr>
+        <w:t xml:space="preserve">parents, players and referees and a quick link for </w:t>
       </w:r>
       <w:r>
         <w:rPr>
@@ -14889,7 +15231,7 @@
           <w:szCs w:val="26"/>
         </w:rPr>
       </w:pPr>
-      <w:bookmarkStart w:id="135" w:name="_Toc480211554"/>
+      <w:bookmarkStart w:id="135" w:name="_Toc480301397"/>
       <w:r>
         <w:rPr>
           <w:rFonts w:ascii="Arial" w:hAnsi="Arial" w:cs="Arial"/>
@@ -15206,7 +15548,7 @@
           <w:szCs w:val="26"/>
         </w:rPr>
       </w:pPr>
-      <w:bookmarkStart w:id="150" w:name="_Toc480211555"/>
+      <w:bookmarkStart w:id="150" w:name="_Toc480301398"/>
       <w:r>
         <w:rPr>
           <w:rFonts w:ascii="Arial" w:hAnsi="Arial" w:cs="Arial"/>
@@ -15441,7 +15783,7 @@
           <w:szCs w:val="26"/>
         </w:rPr>
       </w:pPr>
-      <w:bookmarkStart w:id="158" w:name="_Toc480211556"/>
+      <w:bookmarkStart w:id="158" w:name="_Toc480301399"/>
       <w:r>
         <w:rPr>
           <w:rFonts w:ascii="Arial" w:hAnsi="Arial" w:cs="Arial"/>
@@ -15738,25 +16080,22 @@
     <w:p>
       <w:pPr>
         <w:pStyle w:val="Heading2"/>
+        <w:numPr>
+          <w:ilvl w:val="1"/>
+          <w:numId w:val="5"/>
+        </w:numPr>
         <w:rPr>
           <w:rFonts w:eastAsia="Times New Roman"/>
           <w:lang w:eastAsia="en-GB"/>
         </w:rPr>
       </w:pPr>
-      <w:bookmarkStart w:id="173" w:name="_Toc480211557"/>
+      <w:bookmarkStart w:id="173" w:name="_Toc480301400"/>
       <w:r>
         <w:rPr>
           <w:rFonts w:eastAsia="Times New Roman"/>
           <w:lang w:eastAsia="en-GB"/>
         </w:rPr>
-        <w:t>4.4</w:t>
-      </w:r>
-      <w:r>
-        <w:rPr>
-          <w:rFonts w:eastAsia="Times New Roman"/>
-          <w:lang w:eastAsia="en-GB"/>
-        </w:rPr>
-        <w:t xml:space="preserve"> Chapter Conclusion</w:t>
+        <w:t>Chapter Conclusion</w:t>
       </w:r>
       <w:bookmarkEnd w:id="173"/>
     </w:p>
@@ -15790,7 +16129,7 @@
           <w:rFonts w:ascii="Arial" w:hAnsi="Arial" w:cs="Arial"/>
         </w:rPr>
       </w:pPr>
-      <w:bookmarkStart w:id="174" w:name="_Toc480211558"/>
+      <w:bookmarkStart w:id="174" w:name="_Toc480301401"/>
       <w:r>
         <w:rPr>
           <w:rFonts w:ascii="Arial" w:hAnsi="Arial" w:cs="Arial"/>
@@ -15829,7 +16168,7 @@
         <w:t xml:space="preserve">The chapter also looks at the small bit of testing </w:t>
       </w:r>
       <w:r>
-        <w:t>undertaken</w:t>
+        <w:t>executed</w:t>
       </w:r>
       <w:r>
         <w:t xml:space="preserve"> by the developer.</w:t>
@@ -15848,7 +16187,7 @@
           <w:szCs w:val="28"/>
         </w:rPr>
       </w:pPr>
-      <w:bookmarkStart w:id="175" w:name="_Toc480211559"/>
+      <w:bookmarkStart w:id="175" w:name="_Toc480301402"/>
       <w:r>
         <w:rPr>
           <w:rFonts w:cs="Arial"/>
@@ -15896,7 +16235,7 @@
           <w:szCs w:val="28"/>
         </w:rPr>
       </w:pPr>
-      <w:bookmarkStart w:id="176" w:name="_Toc480211560"/>
+      <w:bookmarkStart w:id="176" w:name="_Toc480301403"/>
       <w:r>
         <w:rPr>
           <w:rFonts w:cs="Arial"/>
@@ -16253,7 +16592,7 @@
           <w:numId w:val="5"/>
         </w:numPr>
       </w:pPr>
-      <w:bookmarkStart w:id="181" w:name="_Toc480211561"/>
+      <w:bookmarkStart w:id="181" w:name="_Toc480301404"/>
       <w:r>
         <w:t xml:space="preserve">Ethical </w:t>
       </w:r>
@@ -16473,7 +16812,7 @@
           <w:numId w:val="5"/>
         </w:numPr>
       </w:pPr>
-      <w:bookmarkStart w:id="184" w:name="_Toc480211562"/>
+      <w:bookmarkStart w:id="184" w:name="_Toc480301405"/>
       <w:r>
         <w:t>Chapter Conclusion</w:t>
       </w:r>
@@ -16534,9 +16873,15 @@
           <w:ilvl w:val="0"/>
           <w:numId w:val="5"/>
         </w:numPr>
-      </w:pPr>
-      <w:bookmarkStart w:id="185" w:name="_Toc480211563"/>
-      <w:r>
+        <w:rPr>
+          <w:rFonts w:ascii="Arial" w:hAnsi="Arial" w:cs="Arial"/>
+        </w:rPr>
+      </w:pPr>
+      <w:bookmarkStart w:id="185" w:name="_Toc480301406"/>
+      <w:r>
+        <w:rPr>
+          <w:rFonts w:ascii="Arial" w:hAnsi="Arial" w:cs="Arial"/>
+        </w:rPr>
         <w:lastRenderedPageBreak/>
         <w:t>Conclusion</w:t>
       </w:r>
@@ -16560,7 +16905,7 @@
           <w:szCs w:val="28"/>
         </w:rPr>
       </w:pPr>
-      <w:bookmarkStart w:id="186" w:name="_Toc480211564"/>
+      <w:bookmarkStart w:id="186" w:name="_Toc480301407"/>
       <w:r>
         <w:rPr>
           <w:rFonts w:cs="Arial"/>
@@ -16572,7 +16917,13 @@
     </w:p>
     <w:p>
       <w:r>
-        <w:t xml:space="preserve">Thankfully the author only ran into a number of issues with the </w:t>
+        <w:t xml:space="preserve">Thankfully the author only ran into a </w:t>
+      </w:r>
+      <w:r>
+        <w:t xml:space="preserve">small </w:t>
+      </w:r>
+      <w:r>
+        <w:t xml:space="preserve">number of issues with the </w:t>
       </w:r>
       <w:r>
         <w:t xml:space="preserve">overall </w:t>
@@ -16821,7 +17172,7 @@
           <w:szCs w:val="28"/>
         </w:rPr>
       </w:pPr>
-      <w:bookmarkStart w:id="191" w:name="_Toc480211565"/>
+      <w:bookmarkStart w:id="191" w:name="_Toc480301408"/>
       <w:r>
         <w:rPr>
           <w:rFonts w:cs="Arial"/>
@@ -16862,7 +17213,7 @@
           <w:szCs w:val="26"/>
         </w:rPr>
       </w:pPr>
-      <w:bookmarkStart w:id="192" w:name="_Toc480211566"/>
+      <w:bookmarkStart w:id="192" w:name="_Toc480301409"/>
       <w:r>
         <w:rPr>
           <w:rFonts w:ascii="Arial" w:hAnsi="Arial" w:cs="Arial"/>
@@ -16947,7 +17298,7 @@
           <w:szCs w:val="26"/>
         </w:rPr>
       </w:pPr>
-      <w:bookmarkStart w:id="193" w:name="_Toc480211567"/>
+      <w:bookmarkStart w:id="193" w:name="_Toc480301410"/>
       <w:r>
         <w:rPr>
           <w:rFonts w:ascii="Arial" w:hAnsi="Arial" w:cs="Arial"/>
@@ -17327,7 +17678,7 @@
           <w:szCs w:val="26"/>
         </w:rPr>
       </w:pPr>
-      <w:bookmarkStart w:id="200" w:name="_Toc480211568"/>
+      <w:bookmarkStart w:id="200" w:name="_Toc480301411"/>
       <w:r>
         <w:rPr>
           <w:rFonts w:ascii="Arial" w:hAnsi="Arial" w:cs="Arial"/>
@@ -17362,7 +17713,7 @@
           <w:szCs w:val="26"/>
         </w:rPr>
       </w:pPr>
-      <w:bookmarkStart w:id="201" w:name="_Toc480211569"/>
+      <w:bookmarkStart w:id="201" w:name="_Toc480301412"/>
       <w:r>
         <w:rPr>
           <w:rFonts w:ascii="Arial" w:hAnsi="Arial" w:cs="Arial"/>
@@ -17470,7 +17821,7 @@
           <w:numId w:val="5"/>
         </w:numPr>
       </w:pPr>
-      <w:bookmarkStart w:id="202" w:name="_Toc480211570"/>
+      <w:bookmarkStart w:id="202" w:name="_Toc480301413"/>
       <w:r>
         <w:t>Conclusion</w:t>
       </w:r>
@@ -17548,7 +17899,7 @@
           <w:lang w:eastAsia="en-GB"/>
         </w:rPr>
       </w:pPr>
-      <w:bookmarkStart w:id="203" w:name="_Toc480211571"/>
+      <w:bookmarkStart w:id="203" w:name="_Toc480301414"/>
       <w:r>
         <w:rPr>
           <w:rFonts w:ascii="Arial" w:eastAsia="Times New Roman" w:hAnsi="Arial" w:cs="Arial"/>
@@ -18489,7 +18840,7 @@
           <w:lang w:eastAsia="en-GB"/>
         </w:rPr>
       </w:pPr>
-      <w:bookmarkStart w:id="204" w:name="_Toc480211572"/>
+      <w:bookmarkStart w:id="204" w:name="_Toc480301415"/>
       <w:r>
         <w:rPr>
           <w:rFonts w:ascii="Arial" w:eastAsia="Times New Roman" w:hAnsi="Arial" w:cs="Arial"/>
@@ -18750,7 +19101,7 @@
         </w:drawing>
       </w:r>
     </w:p>
-    <w:bookmarkStart w:id="205" w:name="_Toc480211573" w:displacedByCustomXml="next"/>
+    <w:bookmarkStart w:id="205" w:name="_Toc480301416" w:displacedByCustomXml="next"/>
     <w:sdt>
       <w:sdtPr>
         <w:rPr>
@@ -19614,7 +19965,7 @@
           <w:lang w:eastAsia="en-GB"/>
         </w:rPr>
       </w:pPr>
-      <w:bookmarkStart w:id="206" w:name="_Toc480211574"/>
+      <w:bookmarkStart w:id="206" w:name="_Toc480301417"/>
       <w:r>
         <w:rPr>
           <w:rFonts w:ascii="Arial" w:eastAsia="Times New Roman" w:hAnsi="Arial" w:cs="Arial"/>
@@ -22902,7 +23253,7 @@
 </file>
 
 <file path=customXml/itemProps1.xml><?xml version="1.0" encoding="utf-8"?>
-<ds:datastoreItem xmlns:ds="http://schemas.openxmlformats.org/officeDocument/2006/customXml" ds:itemID="{8B42C34C-C8B1-4A0E-8DF4-895900DE8EF6}">
+<ds:datastoreItem xmlns:ds="http://schemas.openxmlformats.org/officeDocument/2006/customXml" ds:itemID="{68FE0F75-3431-4E87-A0E2-104D714DE1AD}">
   <ds:schemaRefs>
     <ds:schemaRef ds:uri="http://schemas.openxmlformats.org/officeDocument/2006/bibliography"/>
   </ds:schemaRefs>

--- a/FYP Report.docx
+++ b/FYP Report.docx
@@ -15,34 +15,34 @@
         <w:jc w:val="center"/>
         <w:rPr>
           <w:rFonts w:ascii="Arial" w:hAnsi="Arial" w:cs="Arial"/>
+          <w:sz w:val="48"/>
+          <w:szCs w:val="48"/>
         </w:rPr>
       </w:pPr>
       <w:r>
         <w:rPr>
           <w:rFonts w:ascii="Arial" w:hAnsi="Arial" w:cs="Arial"/>
+          <w:sz w:val="48"/>
+          <w:szCs w:val="48"/>
         </w:rPr>
         <w:t>University of Dublin</w:t>
       </w:r>
     </w:p>
     <w:p>
-      <w:r>
-        <w:rPr>
+      <w:pPr>
+        <w:jc w:val="center"/>
+      </w:pPr>
+      <w:r>
+        <w:rPr>
+          <w:rFonts w:cs="Arial"/>
           <w:noProof/>
           <w:lang w:eastAsia="en-GB"/>
         </w:rPr>
         <w:drawing>
-          <wp:anchor distT="0" distB="0" distL="114300" distR="114300" simplePos="0" relativeHeight="251682816" behindDoc="0" locked="0" layoutInCell="1" allowOverlap="1" wp14:anchorId="5C80B1D1" wp14:editId="37966302">
-            <wp:simplePos x="0" y="0"/>
-            <wp:positionH relativeFrom="margin">
-              <wp:align>center</wp:align>
-            </wp:positionH>
-            <wp:positionV relativeFrom="paragraph">
-              <wp:posOffset>82550</wp:posOffset>
-            </wp:positionV>
-            <wp:extent cx="2085975" cy="2628900"/>
-            <wp:effectExtent l="0" t="0" r="9525" b="0"/>
-            <wp:wrapSquare wrapText="bothSides"/>
-            <wp:docPr id="37" name="Picture 37"/>
+          <wp:inline distT="0" distB="0" distL="0" distR="0">
+            <wp:extent cx="1589308" cy="2110448"/>
+            <wp:effectExtent l="0" t="0" r="0" b="4445"/>
+            <wp:docPr id="14" name="Picture 14" descr="blucrst"/>
             <wp:cNvGraphicFramePr>
               <a:graphicFrameLocks xmlns:a="http://schemas.openxmlformats.org/drawingml/2006/main" noChangeAspect="1"/>
             </wp:cNvGraphicFramePr>
@@ -50,58 +50,59 @@
               <a:graphicData uri="http://schemas.openxmlformats.org/drawingml/2006/picture">
                 <pic:pic xmlns:pic="http://schemas.openxmlformats.org/drawingml/2006/picture">
                   <pic:nvPicPr>
-                    <pic:cNvPr id="1" name=""/>
-                    <pic:cNvPicPr/>
+                    <pic:cNvPr id="0" name="Picture 1" descr="blucrst"/>
+                    <pic:cNvPicPr>
+                      <a:picLocks noChangeAspect="1" noChangeArrowheads="1"/>
+                    </pic:cNvPicPr>
                   </pic:nvPicPr>
                   <pic:blipFill>
-                    <a:blip r:embed="rId8"/>
+                    <a:blip r:embed="rId8">
+                      <a:extLst>
+                        <a:ext uri="{28A0092B-C50C-407E-A947-70E740481C1C}">
+                          <a14:useLocalDpi xmlns:a14="http://schemas.microsoft.com/office/drawing/2010/main" val="0"/>
+                        </a:ext>
+                      </a:extLst>
+                    </a:blip>
+                    <a:srcRect/>
                     <a:stretch>
                       <a:fillRect/>
                     </a:stretch>
                   </pic:blipFill>
-                  <pic:spPr>
+                  <pic:spPr bwMode="auto">
                     <a:xfrm>
                       <a:off x="0" y="0"/>
-                      <a:ext cx="2085975" cy="2628900"/>
+                      <a:ext cx="1598340" cy="2122442"/>
                     </a:xfrm>
                     <a:prstGeom prst="rect">
                       <a:avLst/>
                     </a:prstGeom>
+                    <a:noFill/>
+                    <a:ln>
+                      <a:noFill/>
+                    </a:ln>
                   </pic:spPr>
                 </pic:pic>
               </a:graphicData>
             </a:graphic>
-          </wp:anchor>
+          </wp:inline>
         </w:drawing>
       </w:r>
     </w:p>
-    <w:p>
-      <w:pPr>
-        <w:tabs>
-          <w:tab w:val="left" w:pos="840"/>
-        </w:tabs>
-      </w:pPr>
-      <w:r>
-        <w:tab/>
-      </w:r>
-    </w:p>
-    <w:p/>
-    <w:p/>
-    <w:p/>
-    <w:p/>
-    <w:p/>
-    <w:p/>
     <w:p>
       <w:pPr>
         <w:pStyle w:val="Title"/>
         <w:jc w:val="center"/>
         <w:rPr>
           <w:rFonts w:ascii="Arial" w:hAnsi="Arial" w:cs="Arial"/>
+          <w:sz w:val="60"/>
+          <w:szCs w:val="60"/>
         </w:rPr>
       </w:pPr>
       <w:r>
         <w:rPr>
           <w:rFonts w:ascii="Arial" w:hAnsi="Arial" w:cs="Arial"/>
+          <w:sz w:val="60"/>
+          <w:szCs w:val="60"/>
         </w:rPr>
         <w:t>Trinity College</w:t>
       </w:r>
@@ -150,33 +151,6 @@
           <w:szCs w:val="24"/>
         </w:rPr>
       </w:pPr>
-      <w:r>
-        <w:rPr>
-          <w:sz w:val="24"/>
-          <w:szCs w:val="24"/>
-        </w:rPr>
-        <w:t>Daniel Owen</w:t>
-      </w:r>
-    </w:p>
-    <w:p>
-      <w:pPr>
-        <w:pStyle w:val="NoSpacing"/>
-        <w:spacing w:line="360" w:lineRule="auto"/>
-        <w:rPr>
-          <w:sz w:val="24"/>
-          <w:szCs w:val="24"/>
-        </w:rPr>
-      </w:pPr>
-    </w:p>
-    <w:p>
-      <w:pPr>
-        <w:pStyle w:val="NoSpacing"/>
-        <w:spacing w:line="360" w:lineRule="auto"/>
-        <w:rPr>
-          <w:sz w:val="24"/>
-          <w:szCs w:val="24"/>
-        </w:rPr>
-      </w:pPr>
     </w:p>
     <w:p>
       <w:pPr>
@@ -193,8 +167,18 @@
           <w:sz w:val="24"/>
           <w:szCs w:val="24"/>
         </w:rPr>
-        <w:t>B.A.(Mod) Computer Science and Business</w:t>
-      </w:r>
+        <w:t>Daniel Owen</w:t>
+      </w:r>
+    </w:p>
+    <w:p>
+      <w:pPr>
+        <w:pStyle w:val="NoSpacing"/>
+        <w:spacing w:line="360" w:lineRule="auto"/>
+        <w:rPr>
+          <w:sz w:val="24"/>
+          <w:szCs w:val="24"/>
+        </w:rPr>
+      </w:pPr>
     </w:p>
     <w:p>
       <w:pPr>
@@ -211,7 +195,14 @@
           <w:sz w:val="24"/>
           <w:szCs w:val="24"/>
         </w:rPr>
-        <w:t>Final Year Project, April 2017</w:t>
+        <w:t xml:space="preserve">B.A.(Mod) </w:t>
+      </w:r>
+      <w:r>
+        <w:rPr>
+          <w:sz w:val="24"/>
+          <w:szCs w:val="24"/>
+        </w:rPr>
+        <w:t>Business and Computing</w:t>
       </w:r>
     </w:p>
     <w:p>
@@ -229,28 +220,8 @@
           <w:sz w:val="24"/>
           <w:szCs w:val="24"/>
         </w:rPr>
-        <w:t>Supervisor: Mary Sharp</w:t>
-      </w:r>
-    </w:p>
-    <w:p>
-      <w:pPr>
-        <w:pStyle w:val="NoSpacing"/>
-        <w:spacing w:line="360" w:lineRule="auto"/>
-        <w:rPr>
-          <w:sz w:val="24"/>
-          <w:szCs w:val="24"/>
-        </w:rPr>
-      </w:pPr>
-    </w:p>
-    <w:p>
-      <w:pPr>
-        <w:pStyle w:val="NoSpacing"/>
-        <w:spacing w:line="360" w:lineRule="auto"/>
-        <w:rPr>
-          <w:sz w:val="24"/>
-          <w:szCs w:val="24"/>
-        </w:rPr>
-      </w:pPr>
+        <w:t>Final Year Project, April 2017</w:t>
+      </w:r>
     </w:p>
     <w:p>
       <w:pPr>
@@ -267,8 +238,28 @@
           <w:sz w:val="24"/>
           <w:szCs w:val="24"/>
         </w:rPr>
-        <w:t>School of Computer Science and Statistics</w:t>
-      </w:r>
+        <w:t>Supervisor: Mary Sharp</w:t>
+      </w:r>
+    </w:p>
+    <w:p>
+      <w:pPr>
+        <w:pStyle w:val="NoSpacing"/>
+        <w:spacing w:line="360" w:lineRule="auto"/>
+        <w:rPr>
+          <w:sz w:val="24"/>
+          <w:szCs w:val="24"/>
+        </w:rPr>
+      </w:pPr>
+    </w:p>
+    <w:p>
+      <w:pPr>
+        <w:pStyle w:val="NoSpacing"/>
+        <w:spacing w:line="360" w:lineRule="auto"/>
+        <w:rPr>
+          <w:sz w:val="24"/>
+          <w:szCs w:val="24"/>
+        </w:rPr>
+      </w:pPr>
     </w:p>
     <w:p>
       <w:pPr>
@@ -285,7 +276,7 @@
           <w:sz w:val="24"/>
           <w:szCs w:val="24"/>
         </w:rPr>
-        <w:t>O’Reilly Institute, Trinity College, Dublin 2, Ireland</w:t>
+        <w:t>School of Computer Science and Statistics</w:t>
       </w:r>
     </w:p>
     <w:p>
@@ -298,6 +289,13 @@
           <w:szCs w:val="24"/>
         </w:rPr>
       </w:pPr>
+      <w:r>
+        <w:rPr>
+          <w:sz w:val="24"/>
+          <w:szCs w:val="24"/>
+        </w:rPr>
+        <w:t>O’Reilly Institute, Trinity College, Dublin 2, Ireland</w:t>
+      </w:r>
     </w:p>
     <w:p>
       <w:pPr>
@@ -312,130 +310,22 @@
     </w:p>
     <w:p>
       <w:pPr>
+        <w:pStyle w:val="NoSpacing"/>
+        <w:spacing w:line="360" w:lineRule="auto"/>
+        <w:jc w:val="center"/>
+        <w:rPr>
+          <w:sz w:val="24"/>
+          <w:szCs w:val="24"/>
+        </w:rPr>
+      </w:pPr>
+    </w:p>
+    <w:p>
+      <w:pPr>
         <w:rPr>
           <w:color w:val="2E74B5" w:themeColor="accent1" w:themeShade="BF"/>
           <w:sz w:val="32"/>
           <w:szCs w:val="32"/>
         </w:rPr>
-      </w:pPr>
-      <w:bookmarkStart w:id="0" w:name="_Toc480026959"/>
-    </w:p>
-    <w:p>
-      <w:pPr>
-        <w:rPr>
-          <w:color w:val="2E74B5" w:themeColor="accent1" w:themeShade="BF"/>
-          <w:sz w:val="32"/>
-          <w:szCs w:val="32"/>
-        </w:rPr>
-      </w:pPr>
-      <w:r>
-        <w:rPr>
-          <w:color w:val="2E74B5" w:themeColor="accent1" w:themeShade="BF"/>
-          <w:sz w:val="32"/>
-          <w:szCs w:val="32"/>
-        </w:rPr>
-        <w:lastRenderedPageBreak/>
-        <w:t>Declaration</w:t>
-      </w:r>
-      <w:bookmarkEnd w:id="0"/>
-      <w:r>
-        <w:rPr>
-          <w:color w:val="2E74B5" w:themeColor="accent1" w:themeShade="BF"/>
-          <w:sz w:val="32"/>
-          <w:szCs w:val="32"/>
-        </w:rPr>
-        <w:t>s</w:t>
-      </w:r>
-    </w:p>
-    <w:p>
-      <w:pPr>
-        <w:pStyle w:val="NoSpacing"/>
-      </w:pPr>
-    </w:p>
-    <w:p>
-      <w:r>
-        <w:t>I hereby declare that this project is entirely my work and that it has not been submitted as an exercise for this or any other university.</w:t>
-      </w:r>
-    </w:p>
-    <w:p>
-      <w:pPr>
-        <w:pStyle w:val="NoSpacing"/>
-      </w:pPr>
-    </w:p>
-    <w:p>
-      <w:pPr>
-        <w:pStyle w:val="NoSpacing"/>
-      </w:pPr>
-    </w:p>
-    <w:p>
-      <w:pPr>
-        <w:pStyle w:val="NoSpacing"/>
-      </w:pPr>
-    </w:p>
-    <w:p>
-      <w:pPr>
-        <w:pStyle w:val="NoSpacing"/>
-      </w:pPr>
-    </w:p>
-    <w:p>
-      <w:pPr>
-        <w:pStyle w:val="NoSpacing"/>
-      </w:pPr>
-    </w:p>
-    <w:p>
-      <w:pPr>
-        <w:pStyle w:val="NoSpacing"/>
-      </w:pPr>
-      <w:r>
-        <w:t>____________________</w:t>
-      </w:r>
-      <w:r>
-        <w:tab/>
-      </w:r>
-      <w:r>
-        <w:tab/>
-      </w:r>
-      <w:r>
-        <w:tab/>
-      </w:r>
-      <w:r>
-        <w:tab/>
-        <w:t>________________________</w:t>
-      </w:r>
-    </w:p>
-    <w:p>
-      <w:pPr>
-        <w:pStyle w:val="NoSpacing"/>
-      </w:pPr>
-      <w:r>
-        <w:t>Signed</w:t>
-      </w:r>
-      <w:r>
-        <w:tab/>
-      </w:r>
-      <w:r>
-        <w:tab/>
-      </w:r>
-      <w:r>
-        <w:tab/>
-      </w:r>
-      <w:r>
-        <w:tab/>
-      </w:r>
-      <w:r>
-        <w:tab/>
-      </w:r>
-      <w:r>
-        <w:tab/>
-      </w:r>
-      <w:r>
-        <w:tab/>
-        <w:t>Date</w:t>
-      </w:r>
-    </w:p>
-    <w:p>
-      <w:pPr>
-        <w:pStyle w:val="NoSpacing"/>
         <w:sectPr>
           <w:headerReference w:type="default" r:id="rId9"/>
           <w:footerReference w:type="default" r:id="rId10"/>
@@ -446,6 +336,235 @@
           <w:docGrid w:linePitch="360"/>
         </w:sectPr>
       </w:pPr>
+      <w:bookmarkStart w:id="0" w:name="_Toc480026959"/>
+    </w:p>
+    <w:p>
+      <w:pPr>
+        <w:rPr>
+          <w:color w:val="2E74B5" w:themeColor="accent1" w:themeShade="BF"/>
+          <w:sz w:val="32"/>
+          <w:szCs w:val="32"/>
+        </w:rPr>
+      </w:pPr>
+      <w:r>
+        <w:rPr>
+          <w:color w:val="2E74B5" w:themeColor="accent1" w:themeShade="BF"/>
+          <w:sz w:val="32"/>
+          <w:szCs w:val="32"/>
+        </w:rPr>
+        <w:lastRenderedPageBreak/>
+        <w:t>Declaration</w:t>
+      </w:r>
+      <w:bookmarkEnd w:id="0"/>
+      <w:r>
+        <w:rPr>
+          <w:color w:val="2E74B5" w:themeColor="accent1" w:themeShade="BF"/>
+          <w:sz w:val="32"/>
+          <w:szCs w:val="32"/>
+        </w:rPr>
+        <w:t>s</w:t>
+      </w:r>
+    </w:p>
+    <w:p/>
+    <w:p>
+      <w:r>
+        <w:t>I hereby declare that this project is entirely my work and that it has not been submitted as an exercise for this or any other university.</w:t>
+      </w:r>
+    </w:p>
+    <w:p>
+      <w:pPr>
+        <w:pStyle w:val="NoSpacing"/>
+      </w:pPr>
+    </w:p>
+    <w:p>
+      <w:pPr>
+        <w:pStyle w:val="NoSpacing"/>
+      </w:pPr>
+    </w:p>
+    <w:p>
+      <w:pPr>
+        <w:pStyle w:val="NoSpacing"/>
+      </w:pPr>
+    </w:p>
+    <w:p>
+      <w:pPr>
+        <w:pStyle w:val="NoSpacing"/>
+      </w:pPr>
+    </w:p>
+    <w:p>
+      <w:pPr>
+        <w:pStyle w:val="NoSpacing"/>
+      </w:pPr>
+    </w:p>
+    <w:p>
+      <w:pPr>
+        <w:pStyle w:val="NoSpacing"/>
+      </w:pPr>
+      <w:r>
+        <w:t>____________________</w:t>
+      </w:r>
+      <w:r>
+        <w:tab/>
+      </w:r>
+      <w:r>
+        <w:tab/>
+      </w:r>
+      <w:r>
+        <w:tab/>
+      </w:r>
+      <w:r>
+        <w:tab/>
+        <w:t>________________________</w:t>
+      </w:r>
+    </w:p>
+    <w:p>
+      <w:pPr>
+        <w:pStyle w:val="NoSpacing"/>
+      </w:pPr>
+      <w:r>
+        <w:t>Signed</w:t>
+      </w:r>
+      <w:r>
+        <w:tab/>
+      </w:r>
+      <w:r>
+        <w:tab/>
+      </w:r>
+      <w:r>
+        <w:tab/>
+      </w:r>
+      <w:r>
+        <w:tab/>
+      </w:r>
+      <w:r>
+        <w:tab/>
+      </w:r>
+      <w:r>
+        <w:tab/>
+      </w:r>
+      <w:r>
+        <w:tab/>
+        <w:t>Date</w:t>
+      </w:r>
+    </w:p>
+    <w:p>
+      <w:pPr>
+        <w:pStyle w:val="NoSpacing"/>
+      </w:pPr>
+    </w:p>
+    <w:p/>
+    <w:p/>
+    <w:p/>
+    <w:p/>
+    <w:p>
+      <w:pPr>
+        <w:sectPr>
+          <w:pgSz w:w="11906" w:h="16838"/>
+          <w:pgMar w:top="1440" w:right="1440" w:bottom="1440" w:left="1440" w:header="708" w:footer="708" w:gutter="0"/>
+          <w:cols w:space="708"/>
+          <w:docGrid w:linePitch="360"/>
+        </w:sectPr>
+      </w:pPr>
+    </w:p>
+    <w:p>
+      <w:pPr>
+        <w:rPr>
+          <w:color w:val="2E74B5" w:themeColor="accent1" w:themeShade="BF"/>
+          <w:sz w:val="32"/>
+          <w:szCs w:val="32"/>
+        </w:rPr>
+      </w:pPr>
+      <w:r>
+        <w:rPr>
+          <w:color w:val="2E74B5" w:themeColor="accent1" w:themeShade="BF"/>
+          <w:sz w:val="32"/>
+          <w:szCs w:val="32"/>
+        </w:rPr>
+        <w:lastRenderedPageBreak/>
+        <w:t>Permission to Lend</w:t>
+      </w:r>
+    </w:p>
+    <w:p>
+      <w:pPr>
+        <w:rPr>
+          <w:color w:val="2E74B5" w:themeColor="accent1" w:themeShade="BF"/>
+          <w:sz w:val="32"/>
+          <w:szCs w:val="32"/>
+        </w:rPr>
+      </w:pPr>
+    </w:p>
+    <w:p>
+      <w:r>
+        <w:t>I agree that the Library and other agents of the College may lend or copy this report upon request.</w:t>
+      </w:r>
+    </w:p>
+    <w:p/>
+    <w:p/>
+    <w:p>
+      <w:pPr>
+        <w:pStyle w:val="NoSpacing"/>
+      </w:pPr>
+    </w:p>
+    <w:p>
+      <w:pPr>
+        <w:pStyle w:val="NoSpacing"/>
+      </w:pPr>
+      <w:r>
+        <w:t>____________________</w:t>
+      </w:r>
+      <w:r>
+        <w:tab/>
+      </w:r>
+      <w:r>
+        <w:tab/>
+      </w:r>
+      <w:r>
+        <w:tab/>
+      </w:r>
+      <w:r>
+        <w:tab/>
+        <w:t>________________________</w:t>
+      </w:r>
+    </w:p>
+    <w:p>
+      <w:pPr>
+        <w:pStyle w:val="NoSpacing"/>
+      </w:pPr>
+      <w:r>
+        <w:t>Signed</w:t>
+      </w:r>
+      <w:r>
+        <w:tab/>
+      </w:r>
+      <w:r>
+        <w:tab/>
+      </w:r>
+      <w:r>
+        <w:tab/>
+      </w:r>
+      <w:r>
+        <w:tab/>
+      </w:r>
+      <w:r>
+        <w:tab/>
+      </w:r>
+      <w:r>
+        <w:tab/>
+      </w:r>
+      <w:r>
+        <w:tab/>
+        <w:t>Date</w:t>
+      </w:r>
+    </w:p>
+    <w:p>
+      <w:pPr>
+        <w:sectPr>
+          <w:pgSz w:w="11906" w:h="16838"/>
+          <w:pgMar w:top="1440" w:right="1440" w:bottom="1440" w:left="1440" w:header="708" w:footer="708" w:gutter="0"/>
+          <w:cols w:space="708"/>
+          <w:docGrid w:linePitch="360"/>
+        </w:sectPr>
+      </w:pPr>
     </w:p>
     <w:p>
       <w:pPr>
@@ -631,6 +750,41 @@
     <w:p/>
     <w:p>
       <w:pPr>
+        <w:tabs>
+          <w:tab w:val="left" w:pos="2171"/>
+        </w:tabs>
+      </w:pPr>
+      <w:r>
+        <w:tab/>
+      </w:r>
+      <w:r>
+        <w:br w:type="page"/>
+      </w:r>
+    </w:p>
+    <w:p>
+      <w:pPr>
+        <w:tabs>
+          <w:tab w:val="left" w:pos="2171"/>
+        </w:tabs>
+        <w:sectPr>
+          <w:type w:val="oddPage"/>
+          <w:pgSz w:w="11906" w:h="16838"/>
+          <w:pgMar w:top="1440" w:right="1440" w:bottom="1440" w:left="1440" w:header="708" w:footer="708" w:gutter="0"/>
+          <w:cols w:space="708"/>
+          <w:docGrid w:linePitch="360"/>
+        </w:sectPr>
+      </w:pPr>
+    </w:p>
+    <w:p>
+      <w:pPr>
+        <w:pStyle w:val="TOC1"/>
+        <w:tabs>
+          <w:tab w:val="right" w:pos="9016"/>
+        </w:tabs>
+        <w:rPr>
+          <w:rStyle w:val="Hyperlink"/>
+          <w:noProof/>
+        </w:rPr>
         <w:sectPr>
           <w:pgSz w:w="11906" w:h="16838"/>
           <w:pgMar w:top="1440" w:right="1440" w:bottom="1440" w:left="1440" w:header="708" w:footer="708" w:gutter="0"/>
@@ -638,6 +792,56 @@
           <w:docGrid w:linePitch="360"/>
         </w:sectPr>
       </w:pPr>
+      <w:r>
+        <w:lastRenderedPageBreak/>
+        <w:fldChar w:fldCharType="begin"/>
+      </w:r>
+      <w:r>
+        <w:instrText xml:space="preserve"> TOC \o "1-3" \h \z \u </w:instrText>
+      </w:r>
+      <w:r>
+        <w:fldChar w:fldCharType="separate"/>
+      </w:r>
+      <w:r>
+        <w:rPr>
+          <w:rStyle w:val="Hyperlink"/>
+          <w:noProof/>
+        </w:rPr>
+        <w:fldChar w:fldCharType="begin"/>
+      </w:r>
+      <w:r>
+        <w:rPr>
+          <w:rStyle w:val="Hyperlink"/>
+          <w:noProof/>
+        </w:rPr>
+        <w:instrText xml:space="preserve"> </w:instrText>
+      </w:r>
+      <w:r>
+        <w:rPr>
+          <w:noProof/>
+        </w:rPr>
+        <w:instrText>HYPERLINK \l "_Toc480381228"</w:instrText>
+      </w:r>
+      <w:r>
+        <w:rPr>
+          <w:rStyle w:val="Hyperlink"/>
+          <w:noProof/>
+        </w:rPr>
+        <w:instrText xml:space="preserve"> </w:instrText>
+      </w:r>
+      <w:r>
+        <w:rPr>
+          <w:rStyle w:val="Hyperlink"/>
+          <w:noProof/>
+        </w:rPr>
+      </w:r>
+      <w:r>
+        <w:rPr>
+          <w:rStyle w:val="Hyperlink"/>
+          <w:noProof/>
+        </w:rPr>
+        <w:fldChar w:fldCharType="separate"/>
+      </w:r>
     </w:p>
     <w:p>
       <w:pPr>
@@ -655,89 +859,72 @@
           <w:lang w:eastAsia="en-GB"/>
         </w:rPr>
       </w:pPr>
-      <w:r>
-        <w:rPr>
-          <w:b w:val="0"/>
-          <w:bCs w:val="0"/>
-          <w:caps w:val="0"/>
+      <w:bookmarkStart w:id="3" w:name="_GoBack"/>
+      <w:bookmarkEnd w:id="3"/>
+      <w:r>
+        <w:rPr>
+          <w:rStyle w:val="Hyperlink"/>
+          <w:rFonts w:ascii="Arial" w:hAnsi="Arial" w:cs="Arial"/>
+          <w:noProof/>
         </w:rPr>
         <w:lastRenderedPageBreak/>
+        <w:t>1 Introduction</w:t>
+      </w:r>
+      <w:r>
+        <w:rPr>
+          <w:noProof/>
+          <w:webHidden/>
+        </w:rPr>
+        <w:tab/>
+      </w:r>
+      <w:r>
+        <w:rPr>
+          <w:noProof/>
+          <w:webHidden/>
+        </w:rPr>
         <w:fldChar w:fldCharType="begin"/>
       </w:r>
       <w:r>
         <w:rPr>
-          <w:b w:val="0"/>
-          <w:bCs w:val="0"/>
-          <w:caps w:val="0"/>
-        </w:rPr>
-        <w:instrText xml:space="preserve"> TOC \o "1-3" \h \z \u </w:instrText>
-      </w:r>
-      <w:r>
-        <w:rPr>
-          <w:b w:val="0"/>
-          <w:bCs w:val="0"/>
-          <w:caps w:val="0"/>
+          <w:noProof/>
+          <w:webHidden/>
+        </w:rPr>
+        <w:instrText xml:space="preserve"> PAGEREF _Toc480381228 \h </w:instrText>
+      </w:r>
+      <w:r>
+        <w:rPr>
+          <w:noProof/>
+          <w:webHidden/>
+        </w:rPr>
+      </w:r>
+      <w:r>
+        <w:rPr>
+          <w:noProof/>
+          <w:webHidden/>
         </w:rPr>
         <w:fldChar w:fldCharType="separate"/>
       </w:r>
-      <w:hyperlink w:anchor="_Toc480301357" w:history="1">
-        <w:r>
-          <w:rPr>
-            <w:rStyle w:val="Hyperlink"/>
-            <w:rFonts w:ascii="Arial" w:hAnsi="Arial" w:cs="Arial"/>
-            <w:noProof/>
-          </w:rPr>
-          <w:t>1 Introduction</w:t>
-        </w:r>
-        <w:r>
-          <w:rPr>
-            <w:noProof/>
-            <w:webHidden/>
-          </w:rPr>
-          <w:tab/>
-        </w:r>
-        <w:r>
-          <w:rPr>
-            <w:noProof/>
-            <w:webHidden/>
-          </w:rPr>
-          <w:fldChar w:fldCharType="begin"/>
-        </w:r>
-        <w:r>
-          <w:rPr>
-            <w:noProof/>
-            <w:webHidden/>
-          </w:rPr>
-          <w:instrText xml:space="preserve"> PAGEREF _Toc480301357 \h </w:instrText>
-        </w:r>
-        <w:r>
-          <w:rPr>
-            <w:noProof/>
-            <w:webHidden/>
-          </w:rPr>
-        </w:r>
-        <w:r>
-          <w:rPr>
-            <w:noProof/>
-            <w:webHidden/>
-          </w:rPr>
-          <w:fldChar w:fldCharType="separate"/>
-        </w:r>
-        <w:r>
-          <w:rPr>
-            <w:noProof/>
-            <w:webHidden/>
-          </w:rPr>
-          <w:t>1</w:t>
-        </w:r>
-        <w:r>
-          <w:rPr>
-            <w:noProof/>
-            <w:webHidden/>
-          </w:rPr>
-          <w:fldChar w:fldCharType="end"/>
-        </w:r>
-      </w:hyperlink>
+      <w:r>
+        <w:rPr>
+          <w:noProof/>
+          <w:webHidden/>
+        </w:rPr>
+        <w:t>1</w:t>
+      </w:r>
+      <w:r>
+        <w:rPr>
+          <w:noProof/>
+          <w:webHidden/>
+        </w:rPr>
+        <w:fldChar w:fldCharType="end"/>
+      </w:r>
+      <w:r>
+        <w:rPr>
+          <w:rStyle w:val="Hyperlink"/>
+          <w:noProof/>
+        </w:rPr>
+        <w:fldChar w:fldCharType="end"/>
+      </w:r>
     </w:p>
     <w:p>
       <w:pPr>
@@ -755,7 +942,7 @@
           <w:lang w:eastAsia="en-GB"/>
         </w:rPr>
       </w:pPr>
-      <w:hyperlink w:anchor="_Toc480301358" w:history="1">
+      <w:hyperlink w:anchor="_Toc480381229" w:history="1">
         <w:r>
           <w:rPr>
             <w:rStyle w:val="Hyperlink"/>
@@ -802,7 +989,7 @@
             <w:noProof/>
             <w:webHidden/>
           </w:rPr>
-          <w:instrText xml:space="preserve"> PAGEREF _Toc480301358 \h </w:instrText>
+          <w:instrText xml:space="preserve"> PAGEREF _Toc480381229 \h </w:instrText>
         </w:r>
         <w:r>
           <w:rPr>
@@ -849,7 +1036,7 @@
           <w:lang w:eastAsia="en-GB"/>
         </w:rPr>
       </w:pPr>
-      <w:hyperlink w:anchor="_Toc480301359" w:history="1">
+      <w:hyperlink w:anchor="_Toc480381230" w:history="1">
         <w:r>
           <w:rPr>
             <w:rStyle w:val="Hyperlink"/>
@@ -896,7 +1083,7 @@
             <w:noProof/>
             <w:webHidden/>
           </w:rPr>
-          <w:instrText xml:space="preserve"> PAGEREF _Toc480301359 \h </w:instrText>
+          <w:instrText xml:space="preserve"> PAGEREF _Toc480381230 \h </w:instrText>
         </w:r>
         <w:r>
           <w:rPr>
@@ -943,7 +1130,7 @@
           <w:lang w:eastAsia="en-GB"/>
         </w:rPr>
       </w:pPr>
-      <w:hyperlink w:anchor="_Toc480301360" w:history="1">
+      <w:hyperlink w:anchor="_Toc480381231" w:history="1">
         <w:r>
           <w:rPr>
             <w:rStyle w:val="Hyperlink"/>
@@ -990,7 +1177,7 @@
             <w:noProof/>
             <w:webHidden/>
           </w:rPr>
-          <w:instrText xml:space="preserve"> PAGEREF _Toc480301360 \h </w:instrText>
+          <w:instrText xml:space="preserve"> PAGEREF _Toc480381231 \h </w:instrText>
         </w:r>
         <w:r>
           <w:rPr>
@@ -1038,7 +1225,7 @@
           <w:lang w:eastAsia="en-GB"/>
         </w:rPr>
       </w:pPr>
-      <w:hyperlink w:anchor="_Toc480301361" w:history="1">
+      <w:hyperlink w:anchor="_Toc480381232" w:history="1">
         <w:r>
           <w:rPr>
             <w:rStyle w:val="Hyperlink"/>
@@ -1086,7 +1273,7 @@
             <w:noProof/>
             <w:webHidden/>
           </w:rPr>
-          <w:instrText xml:space="preserve"> PAGEREF _Toc480301361 \h </w:instrText>
+          <w:instrText xml:space="preserve"> PAGEREF _Toc480381232 \h </w:instrText>
         </w:r>
         <w:r>
           <w:rPr>
@@ -1106,7 +1293,7 @@
             <w:noProof/>
             <w:webHidden/>
           </w:rPr>
-          <w:t>5</w:t>
+          <w:t>4</w:t>
         </w:r>
         <w:r>
           <w:rPr>
@@ -1133,7 +1320,7 @@
           <w:lang w:eastAsia="en-GB"/>
         </w:rPr>
       </w:pPr>
-      <w:hyperlink w:anchor="_Toc480301362" w:history="1">
+      <w:hyperlink w:anchor="_Toc480381233" w:history="1">
         <w:r>
           <w:rPr>
             <w:rStyle w:val="Hyperlink"/>
@@ -1180,7 +1367,7 @@
             <w:noProof/>
             <w:webHidden/>
           </w:rPr>
-          <w:instrText xml:space="preserve"> PAGEREF _Toc480301362 \h </w:instrText>
+          <w:instrText xml:space="preserve"> PAGEREF _Toc480381233 \h </w:instrText>
         </w:r>
         <w:r>
           <w:rPr>
@@ -1200,7 +1387,7 @@
             <w:noProof/>
             <w:webHidden/>
           </w:rPr>
-          <w:t>5</w:t>
+          <w:t>4</w:t>
         </w:r>
         <w:r>
           <w:rPr>
@@ -1227,7 +1414,7 @@
           <w:lang w:eastAsia="en-GB"/>
         </w:rPr>
       </w:pPr>
-      <w:hyperlink w:anchor="_Toc480301363" w:history="1">
+      <w:hyperlink w:anchor="_Toc480381234" w:history="1">
         <w:r>
           <w:rPr>
             <w:rStyle w:val="Hyperlink"/>
@@ -1274,7 +1461,7 @@
             <w:noProof/>
             <w:webHidden/>
           </w:rPr>
-          <w:instrText xml:space="preserve"> PAGEREF _Toc480301363 \h </w:instrText>
+          <w:instrText xml:space="preserve"> PAGEREF _Toc480381234 \h </w:instrText>
         </w:r>
         <w:r>
           <w:rPr>
@@ -1294,7 +1481,7 @@
             <w:noProof/>
             <w:webHidden/>
           </w:rPr>
-          <w:t>6</w:t>
+          <w:t>5</w:t>
         </w:r>
         <w:r>
           <w:rPr>
@@ -1321,7 +1508,7 @@
           <w:lang w:eastAsia="en-GB"/>
         </w:rPr>
       </w:pPr>
-      <w:hyperlink w:anchor="_Toc480301364" w:history="1">
+      <w:hyperlink w:anchor="_Toc480381235" w:history="1">
         <w:r>
           <w:rPr>
             <w:rStyle w:val="Hyperlink"/>
@@ -1368,7 +1555,7 @@
             <w:noProof/>
             <w:webHidden/>
           </w:rPr>
-          <w:instrText xml:space="preserve"> PAGEREF _Toc480301364 \h </w:instrText>
+          <w:instrText xml:space="preserve"> PAGEREF _Toc480381235 \h </w:instrText>
         </w:r>
         <w:r>
           <w:rPr>
@@ -1388,7 +1575,7 @@
             <w:noProof/>
             <w:webHidden/>
           </w:rPr>
-          <w:t>8</w:t>
+          <w:t>7</w:t>
         </w:r>
         <w:r>
           <w:rPr>
@@ -1413,7 +1600,7 @@
           <w:lang w:eastAsia="en-GB"/>
         </w:rPr>
       </w:pPr>
-      <w:hyperlink w:anchor="_Toc480301365" w:history="1">
+      <w:hyperlink w:anchor="_Toc480381236" w:history="1">
         <w:r>
           <w:rPr>
             <w:rStyle w:val="Hyperlink"/>
@@ -1458,7 +1645,7 @@
             <w:noProof/>
             <w:webHidden/>
           </w:rPr>
-          <w:instrText xml:space="preserve"> PAGEREF _Toc480301365 \h </w:instrText>
+          <w:instrText xml:space="preserve"> PAGEREF _Toc480381236 \h </w:instrText>
         </w:r>
         <w:r>
           <w:rPr>
@@ -1478,7 +1665,7 @@
             <w:noProof/>
             <w:webHidden/>
           </w:rPr>
-          <w:t>8</w:t>
+          <w:t>7</w:t>
         </w:r>
         <w:r>
           <w:rPr>
@@ -1503,7 +1690,7 @@
           <w:lang w:eastAsia="en-GB"/>
         </w:rPr>
       </w:pPr>
-      <w:hyperlink w:anchor="_Toc480301366" w:history="1">
+      <w:hyperlink w:anchor="_Toc480381237" w:history="1">
         <w:r>
           <w:rPr>
             <w:rStyle w:val="Hyperlink"/>
@@ -1548,7 +1735,7 @@
             <w:noProof/>
             <w:webHidden/>
           </w:rPr>
-          <w:instrText xml:space="preserve"> PAGEREF _Toc480301366 \h </w:instrText>
+          <w:instrText xml:space="preserve"> PAGEREF _Toc480381237 \h </w:instrText>
         </w:r>
         <w:r>
           <w:rPr>
@@ -1568,7 +1755,7 @@
             <w:noProof/>
             <w:webHidden/>
           </w:rPr>
-          <w:t>8</w:t>
+          <w:t>7</w:t>
         </w:r>
         <w:r>
           <w:rPr>
@@ -1595,7 +1782,7 @@
           <w:lang w:eastAsia="en-GB"/>
         </w:rPr>
       </w:pPr>
-      <w:hyperlink w:anchor="_Toc480301367" w:history="1">
+      <w:hyperlink w:anchor="_Toc480381238" w:history="1">
         <w:r>
           <w:rPr>
             <w:rStyle w:val="Hyperlink"/>
@@ -1642,7 +1829,7 @@
             <w:noProof/>
             <w:webHidden/>
           </w:rPr>
-          <w:instrText xml:space="preserve"> PAGEREF _Toc480301367 \h </w:instrText>
+          <w:instrText xml:space="preserve"> PAGEREF _Toc480381238 \h </w:instrText>
         </w:r>
         <w:r>
           <w:rPr>
@@ -1662,7 +1849,7 @@
             <w:noProof/>
             <w:webHidden/>
           </w:rPr>
-          <w:t>9</w:t>
+          <w:t>8</w:t>
         </w:r>
         <w:r>
           <w:rPr>
@@ -1690,7 +1877,7 @@
           <w:lang w:eastAsia="en-GB"/>
         </w:rPr>
       </w:pPr>
-      <w:hyperlink w:anchor="_Toc480301368" w:history="1">
+      <w:hyperlink w:anchor="_Toc480381239" w:history="1">
         <w:r>
           <w:rPr>
             <w:rStyle w:val="Hyperlink"/>
@@ -1738,7 +1925,7 @@
             <w:noProof/>
             <w:webHidden/>
           </w:rPr>
-          <w:instrText xml:space="preserve"> PAGEREF _Toc480301368 \h </w:instrText>
+          <w:instrText xml:space="preserve"> PAGEREF _Toc480381239 \h </w:instrText>
         </w:r>
         <w:r>
           <w:rPr>
@@ -1758,7 +1945,7 @@
             <w:noProof/>
             <w:webHidden/>
           </w:rPr>
-          <w:t>10</w:t>
+          <w:t>9</w:t>
         </w:r>
         <w:r>
           <w:rPr>
@@ -1785,7 +1972,7 @@
           <w:lang w:eastAsia="en-GB"/>
         </w:rPr>
       </w:pPr>
-      <w:hyperlink w:anchor="_Toc480301369" w:history="1">
+      <w:hyperlink w:anchor="_Toc480381240" w:history="1">
         <w:r>
           <w:rPr>
             <w:rStyle w:val="Hyperlink"/>
@@ -1832,7 +2019,7 @@
             <w:noProof/>
             <w:webHidden/>
           </w:rPr>
-          <w:instrText xml:space="preserve"> PAGEREF _Toc480301369 \h </w:instrText>
+          <w:instrText xml:space="preserve"> PAGEREF _Toc480381240 \h </w:instrText>
         </w:r>
         <w:r>
           <w:rPr>
@@ -1852,7 +2039,7 @@
             <w:noProof/>
             <w:webHidden/>
           </w:rPr>
-          <w:t>10</w:t>
+          <w:t>9</w:t>
         </w:r>
         <w:r>
           <w:rPr>
@@ -1879,7 +2066,7 @@
           <w:lang w:eastAsia="en-GB"/>
         </w:rPr>
       </w:pPr>
-      <w:hyperlink w:anchor="_Toc480301370" w:history="1">
+      <w:hyperlink w:anchor="_Toc480381241" w:history="1">
         <w:r>
           <w:rPr>
             <w:rStyle w:val="Hyperlink"/>
@@ -1926,7 +2113,7 @@
             <w:noProof/>
             <w:webHidden/>
           </w:rPr>
-          <w:instrText xml:space="preserve"> PAGEREF _Toc480301370 \h </w:instrText>
+          <w:instrText xml:space="preserve"> PAGEREF _Toc480381241 \h </w:instrText>
         </w:r>
         <w:r>
           <w:rPr>
@@ -1946,7 +2133,7 @@
             <w:noProof/>
             <w:webHidden/>
           </w:rPr>
-          <w:t>10</w:t>
+          <w:t>9</w:t>
         </w:r>
         <w:r>
           <w:rPr>
@@ -1971,7 +2158,7 @@
           <w:lang w:eastAsia="en-GB"/>
         </w:rPr>
       </w:pPr>
-      <w:hyperlink w:anchor="_Toc480301371" w:history="1">
+      <w:hyperlink w:anchor="_Toc480381242" w:history="1">
         <w:r>
           <w:rPr>
             <w:rStyle w:val="Hyperlink"/>
@@ -2016,7 +2203,7 @@
             <w:noProof/>
             <w:webHidden/>
           </w:rPr>
-          <w:instrText xml:space="preserve"> PAGEREF _Toc480301371 \h </w:instrText>
+          <w:instrText xml:space="preserve"> PAGEREF _Toc480381242 \h </w:instrText>
         </w:r>
         <w:r>
           <w:rPr>
@@ -2036,7 +2223,7 @@
             <w:noProof/>
             <w:webHidden/>
           </w:rPr>
-          <w:t>10</w:t>
+          <w:t>9</w:t>
         </w:r>
         <w:r>
           <w:rPr>
@@ -2061,7 +2248,7 @@
           <w:lang w:eastAsia="en-GB"/>
         </w:rPr>
       </w:pPr>
-      <w:hyperlink w:anchor="_Toc480301372" w:history="1">
+      <w:hyperlink w:anchor="_Toc480381243" w:history="1">
         <w:r>
           <w:rPr>
             <w:rStyle w:val="Hyperlink"/>
@@ -2106,7 +2293,7 @@
             <w:noProof/>
             <w:webHidden/>
           </w:rPr>
-          <w:instrText xml:space="preserve"> PAGEREF _Toc480301372 \h </w:instrText>
+          <w:instrText xml:space="preserve"> PAGEREF _Toc480381243 \h </w:instrText>
         </w:r>
         <w:r>
           <w:rPr>
@@ -2126,7 +2313,7 @@
             <w:noProof/>
             <w:webHidden/>
           </w:rPr>
-          <w:t>10</w:t>
+          <w:t>9</w:t>
         </w:r>
         <w:r>
           <w:rPr>
@@ -2153,7 +2340,7 @@
           <w:lang w:eastAsia="en-GB"/>
         </w:rPr>
       </w:pPr>
-      <w:hyperlink w:anchor="_Toc480301373" w:history="1">
+      <w:hyperlink w:anchor="_Toc480381244" w:history="1">
         <w:r>
           <w:rPr>
             <w:rStyle w:val="Hyperlink"/>
@@ -2200,7 +2387,7 @@
             <w:noProof/>
             <w:webHidden/>
           </w:rPr>
-          <w:instrText xml:space="preserve"> PAGEREF _Toc480301373 \h </w:instrText>
+          <w:instrText xml:space="preserve"> PAGEREF _Toc480381244 \h </w:instrText>
         </w:r>
         <w:r>
           <w:rPr>
@@ -2220,7 +2407,7 @@
             <w:noProof/>
             <w:webHidden/>
           </w:rPr>
-          <w:t>11</w:t>
+          <w:t>10</w:t>
         </w:r>
         <w:r>
           <w:rPr>
@@ -2245,7 +2432,7 @@
           <w:lang w:eastAsia="en-GB"/>
         </w:rPr>
       </w:pPr>
-      <w:hyperlink w:anchor="_Toc480301374" w:history="1">
+      <w:hyperlink w:anchor="_Toc480381245" w:history="1">
         <w:r>
           <w:rPr>
             <w:rStyle w:val="Hyperlink"/>
@@ -2290,7 +2477,7 @@
             <w:noProof/>
             <w:webHidden/>
           </w:rPr>
-          <w:instrText xml:space="preserve"> PAGEREF _Toc480301374 \h </w:instrText>
+          <w:instrText xml:space="preserve"> PAGEREF _Toc480381245 \h </w:instrText>
         </w:r>
         <w:r>
           <w:rPr>
@@ -2310,7 +2497,7 @@
             <w:noProof/>
             <w:webHidden/>
           </w:rPr>
-          <w:t>11</w:t>
+          <w:t>10</w:t>
         </w:r>
         <w:r>
           <w:rPr>
@@ -2335,7 +2522,7 @@
           <w:lang w:eastAsia="en-GB"/>
         </w:rPr>
       </w:pPr>
-      <w:hyperlink w:anchor="_Toc480301375" w:history="1">
+      <w:hyperlink w:anchor="_Toc480381246" w:history="1">
         <w:r>
           <w:rPr>
             <w:rStyle w:val="Hyperlink"/>
@@ -2380,7 +2567,7 @@
             <w:noProof/>
             <w:webHidden/>
           </w:rPr>
-          <w:instrText xml:space="preserve"> PAGEREF _Toc480301375 \h </w:instrText>
+          <w:instrText xml:space="preserve"> PAGEREF _Toc480381246 \h </w:instrText>
         </w:r>
         <w:r>
           <w:rPr>
@@ -2400,7 +2587,7 @@
             <w:noProof/>
             <w:webHidden/>
           </w:rPr>
-          <w:t>12</w:t>
+          <w:t>11</w:t>
         </w:r>
         <w:r>
           <w:rPr>
@@ -2427,7 +2614,7 @@
           <w:lang w:eastAsia="en-GB"/>
         </w:rPr>
       </w:pPr>
-      <w:hyperlink w:anchor="_Toc480301376" w:history="1">
+      <w:hyperlink w:anchor="_Toc480381247" w:history="1">
         <w:r>
           <w:rPr>
             <w:rStyle w:val="Hyperlink"/>
@@ -2474,7 +2661,7 @@
             <w:noProof/>
             <w:webHidden/>
           </w:rPr>
-          <w:instrText xml:space="preserve"> PAGEREF _Toc480301376 \h </w:instrText>
+          <w:instrText xml:space="preserve"> PAGEREF _Toc480381247 \h </w:instrText>
         </w:r>
         <w:r>
           <w:rPr>
@@ -2494,7 +2681,7 @@
             <w:noProof/>
             <w:webHidden/>
           </w:rPr>
-          <w:t>13</w:t>
+          <w:t>12</w:t>
         </w:r>
         <w:r>
           <w:rPr>
@@ -2521,7 +2708,7 @@
           <w:lang w:eastAsia="en-GB"/>
         </w:rPr>
       </w:pPr>
-      <w:hyperlink w:anchor="_Toc480301377" w:history="1">
+      <w:hyperlink w:anchor="_Toc480381248" w:history="1">
         <w:r>
           <w:rPr>
             <w:rStyle w:val="Hyperlink"/>
@@ -2568,7 +2755,7 @@
             <w:noProof/>
             <w:webHidden/>
           </w:rPr>
-          <w:instrText xml:space="preserve"> PAGEREF _Toc480301377 \h </w:instrText>
+          <w:instrText xml:space="preserve"> PAGEREF _Toc480381248 \h </w:instrText>
         </w:r>
         <w:r>
           <w:rPr>
@@ -2588,7 +2775,7 @@
             <w:noProof/>
             <w:webHidden/>
           </w:rPr>
-          <w:t>14</w:t>
+          <w:t>13</w:t>
         </w:r>
         <w:r>
           <w:rPr>
@@ -2615,7 +2802,7 @@
           <w:lang w:eastAsia="en-GB"/>
         </w:rPr>
       </w:pPr>
-      <w:hyperlink w:anchor="_Toc480301378" w:history="1">
+      <w:hyperlink w:anchor="_Toc480381249" w:history="1">
         <w:r>
           <w:rPr>
             <w:rStyle w:val="Hyperlink"/>
@@ -2662,7 +2849,7 @@
             <w:noProof/>
             <w:webHidden/>
           </w:rPr>
-          <w:instrText xml:space="preserve"> PAGEREF _Toc480301378 \h </w:instrText>
+          <w:instrText xml:space="preserve"> PAGEREF _Toc480381249 \h </w:instrText>
         </w:r>
         <w:r>
           <w:rPr>
@@ -2682,7 +2869,7 @@
             <w:noProof/>
             <w:webHidden/>
           </w:rPr>
-          <w:t>15</w:t>
+          <w:t>14</w:t>
         </w:r>
         <w:r>
           <w:rPr>
@@ -2709,7 +2896,7 @@
           <w:lang w:eastAsia="en-GB"/>
         </w:rPr>
       </w:pPr>
-      <w:hyperlink w:anchor="_Toc480301379" w:history="1">
+      <w:hyperlink w:anchor="_Toc480381250" w:history="1">
         <w:r>
           <w:rPr>
             <w:rStyle w:val="Hyperlink"/>
@@ -2756,7 +2943,7 @@
             <w:noProof/>
             <w:webHidden/>
           </w:rPr>
-          <w:instrText xml:space="preserve"> PAGEREF _Toc480301379 \h </w:instrText>
+          <w:instrText xml:space="preserve"> PAGEREF _Toc480381250 \h </w:instrText>
         </w:r>
         <w:r>
           <w:rPr>
@@ -2776,7 +2963,7 @@
             <w:noProof/>
             <w:webHidden/>
           </w:rPr>
-          <w:t>16</w:t>
+          <w:t>15</w:t>
         </w:r>
         <w:r>
           <w:rPr>
@@ -2801,7 +2988,7 @@
           <w:lang w:eastAsia="en-GB"/>
         </w:rPr>
       </w:pPr>
-      <w:hyperlink w:anchor="_Toc480301380" w:history="1">
+      <w:hyperlink w:anchor="_Toc480381251" w:history="1">
         <w:r>
           <w:rPr>
             <w:rStyle w:val="Hyperlink"/>
@@ -2846,7 +3033,7 @@
             <w:noProof/>
             <w:webHidden/>
           </w:rPr>
-          <w:instrText xml:space="preserve"> PAGEREF _Toc480301380 \h </w:instrText>
+          <w:instrText xml:space="preserve"> PAGEREF _Toc480381251 \h </w:instrText>
         </w:r>
         <w:r>
           <w:rPr>
@@ -2866,7 +3053,7 @@
             <w:noProof/>
             <w:webHidden/>
           </w:rPr>
-          <w:t>17</w:t>
+          <w:t>16</w:t>
         </w:r>
         <w:r>
           <w:rPr>
@@ -2891,7 +3078,7 @@
           <w:lang w:eastAsia="en-GB"/>
         </w:rPr>
       </w:pPr>
-      <w:hyperlink w:anchor="_Toc480301381" w:history="1">
+      <w:hyperlink w:anchor="_Toc480381252" w:history="1">
         <w:r>
           <w:rPr>
             <w:rStyle w:val="Hyperlink"/>
@@ -2936,7 +3123,7 @@
             <w:noProof/>
             <w:webHidden/>
           </w:rPr>
-          <w:instrText xml:space="preserve"> PAGEREF _Toc480301381 \h </w:instrText>
+          <w:instrText xml:space="preserve"> PAGEREF _Toc480381252 \h </w:instrText>
         </w:r>
         <w:r>
           <w:rPr>
@@ -2956,7 +3143,7 @@
             <w:noProof/>
             <w:webHidden/>
           </w:rPr>
-          <w:t>17</w:t>
+          <w:t>16</w:t>
         </w:r>
         <w:r>
           <w:rPr>
@@ -2983,7 +3170,7 @@
           <w:lang w:eastAsia="en-GB"/>
         </w:rPr>
       </w:pPr>
-      <w:hyperlink w:anchor="_Toc480301382" w:history="1">
+      <w:hyperlink w:anchor="_Toc480381253" w:history="1">
         <w:r>
           <w:rPr>
             <w:rStyle w:val="Hyperlink"/>
@@ -3028,7 +3215,7 @@
             <w:noProof/>
             <w:webHidden/>
           </w:rPr>
-          <w:instrText xml:space="preserve"> PAGEREF _Toc480301382 \h </w:instrText>
+          <w:instrText xml:space="preserve"> PAGEREF _Toc480381253 \h </w:instrText>
         </w:r>
         <w:r>
           <w:rPr>
@@ -3048,7 +3235,7 @@
             <w:noProof/>
             <w:webHidden/>
           </w:rPr>
-          <w:t>18</w:t>
+          <w:t>17</w:t>
         </w:r>
         <w:r>
           <w:rPr>
@@ -3076,7 +3263,7 @@
           <w:lang w:eastAsia="en-GB"/>
         </w:rPr>
       </w:pPr>
-      <w:hyperlink w:anchor="_Toc480301383" w:history="1">
+      <w:hyperlink w:anchor="_Toc480381254" w:history="1">
         <w:r>
           <w:rPr>
             <w:rStyle w:val="Hyperlink"/>
@@ -3124,7 +3311,7 @@
             <w:noProof/>
             <w:webHidden/>
           </w:rPr>
-          <w:instrText xml:space="preserve"> PAGEREF _Toc480301383 \h </w:instrText>
+          <w:instrText xml:space="preserve"> PAGEREF _Toc480381254 \h </w:instrText>
         </w:r>
         <w:r>
           <w:rPr>
@@ -3144,7 +3331,7 @@
             <w:noProof/>
             <w:webHidden/>
           </w:rPr>
-          <w:t>19</w:t>
+          <w:t>18</w:t>
         </w:r>
         <w:r>
           <w:rPr>
@@ -3171,7 +3358,7 @@
           <w:lang w:eastAsia="en-GB"/>
         </w:rPr>
       </w:pPr>
-      <w:hyperlink w:anchor="_Toc480301384" w:history="1">
+      <w:hyperlink w:anchor="_Toc480381255" w:history="1">
         <w:r>
           <w:rPr>
             <w:rStyle w:val="Hyperlink"/>
@@ -3218,7 +3405,7 @@
             <w:noProof/>
             <w:webHidden/>
           </w:rPr>
-          <w:instrText xml:space="preserve"> PAGEREF _Toc480301384 \h </w:instrText>
+          <w:instrText xml:space="preserve"> PAGEREF _Toc480381255 \h </w:instrText>
         </w:r>
         <w:r>
           <w:rPr>
@@ -3238,7 +3425,7 @@
             <w:noProof/>
             <w:webHidden/>
           </w:rPr>
-          <w:t>19</w:t>
+          <w:t>18</w:t>
         </w:r>
         <w:r>
           <w:rPr>
@@ -3263,7 +3450,7 @@
           <w:lang w:eastAsia="en-GB"/>
         </w:rPr>
       </w:pPr>
-      <w:hyperlink w:anchor="_Toc480301385" w:history="1">
+      <w:hyperlink w:anchor="_Toc480381256" w:history="1">
         <w:r>
           <w:rPr>
             <w:rStyle w:val="Hyperlink"/>
@@ -3308,7 +3495,7 @@
             <w:noProof/>
             <w:webHidden/>
           </w:rPr>
-          <w:instrText xml:space="preserve"> PAGEREF _Toc480301385 \h </w:instrText>
+          <w:instrText xml:space="preserve"> PAGEREF _Toc480381256 \h </w:instrText>
         </w:r>
         <w:r>
           <w:rPr>
@@ -3328,7 +3515,7 @@
             <w:noProof/>
             <w:webHidden/>
           </w:rPr>
-          <w:t>19</w:t>
+          <w:t>18</w:t>
         </w:r>
         <w:r>
           <w:rPr>
@@ -3353,7 +3540,7 @@
           <w:lang w:eastAsia="en-GB"/>
         </w:rPr>
       </w:pPr>
-      <w:hyperlink w:anchor="_Toc480301386" w:history="1">
+      <w:hyperlink w:anchor="_Toc480381257" w:history="1">
         <w:r>
           <w:rPr>
             <w:rStyle w:val="Hyperlink"/>
@@ -3398,7 +3585,7 @@
             <w:noProof/>
             <w:webHidden/>
           </w:rPr>
-          <w:instrText xml:space="preserve"> PAGEREF _Toc480301386 \h </w:instrText>
+          <w:instrText xml:space="preserve"> PAGEREF _Toc480381257 \h </w:instrText>
         </w:r>
         <w:r>
           <w:rPr>
@@ -3418,7 +3605,7 @@
             <w:noProof/>
             <w:webHidden/>
           </w:rPr>
-          <w:t>19</w:t>
+          <w:t>18</w:t>
         </w:r>
         <w:r>
           <w:rPr>
@@ -3443,7 +3630,7 @@
           <w:lang w:eastAsia="en-GB"/>
         </w:rPr>
       </w:pPr>
-      <w:hyperlink w:anchor="_Toc480301387" w:history="1">
+      <w:hyperlink w:anchor="_Toc480381258" w:history="1">
         <w:r>
           <w:rPr>
             <w:rStyle w:val="Hyperlink"/>
@@ -3488,7 +3675,7 @@
             <w:noProof/>
             <w:webHidden/>
           </w:rPr>
-          <w:instrText xml:space="preserve"> PAGEREF _Toc480301387 \h </w:instrText>
+          <w:instrText xml:space="preserve"> PAGEREF _Toc480381258 \h </w:instrText>
         </w:r>
         <w:r>
           <w:rPr>
@@ -3508,7 +3695,7 @@
             <w:noProof/>
             <w:webHidden/>
           </w:rPr>
-          <w:t>20</w:t>
+          <w:t>19</w:t>
         </w:r>
         <w:r>
           <w:rPr>
@@ -3533,7 +3720,7 @@
           <w:lang w:eastAsia="en-GB"/>
         </w:rPr>
       </w:pPr>
-      <w:hyperlink w:anchor="_Toc480301388" w:history="1">
+      <w:hyperlink w:anchor="_Toc480381259" w:history="1">
         <w:r>
           <w:rPr>
             <w:rStyle w:val="Hyperlink"/>
@@ -3578,7 +3765,7 @@
             <w:noProof/>
             <w:webHidden/>
           </w:rPr>
-          <w:instrText xml:space="preserve"> PAGEREF _Toc480301388 \h </w:instrText>
+          <w:instrText xml:space="preserve"> PAGEREF _Toc480381259 \h </w:instrText>
         </w:r>
         <w:r>
           <w:rPr>
@@ -3598,7 +3785,7 @@
             <w:noProof/>
             <w:webHidden/>
           </w:rPr>
-          <w:t>21</w:t>
+          <w:t>20</w:t>
         </w:r>
         <w:r>
           <w:rPr>
@@ -3625,7 +3812,7 @@
           <w:lang w:eastAsia="en-GB"/>
         </w:rPr>
       </w:pPr>
-      <w:hyperlink w:anchor="_Toc480301389" w:history="1">
+      <w:hyperlink w:anchor="_Toc480381260" w:history="1">
         <w:r>
           <w:rPr>
             <w:rStyle w:val="Hyperlink"/>
@@ -3672,7 +3859,7 @@
             <w:noProof/>
             <w:webHidden/>
           </w:rPr>
-          <w:instrText xml:space="preserve"> PAGEREF _Toc480301389 \h </w:instrText>
+          <w:instrText xml:space="preserve"> PAGEREF _Toc480381260 \h </w:instrText>
         </w:r>
         <w:r>
           <w:rPr>
@@ -3692,7 +3879,7 @@
             <w:noProof/>
             <w:webHidden/>
           </w:rPr>
-          <w:t>21</w:t>
+          <w:t>20</w:t>
         </w:r>
         <w:r>
           <w:rPr>
@@ -3717,7 +3904,7 @@
           <w:lang w:eastAsia="en-GB"/>
         </w:rPr>
       </w:pPr>
-      <w:hyperlink w:anchor="_Toc480301390" w:history="1">
+      <w:hyperlink w:anchor="_Toc480381261" w:history="1">
         <w:r>
           <w:rPr>
             <w:rStyle w:val="Hyperlink"/>
@@ -3762,7 +3949,7 @@
             <w:noProof/>
             <w:webHidden/>
           </w:rPr>
-          <w:instrText xml:space="preserve"> PAGEREF _Toc480301390 \h </w:instrText>
+          <w:instrText xml:space="preserve"> PAGEREF _Toc480381261 \h </w:instrText>
         </w:r>
         <w:r>
           <w:rPr>
@@ -3782,7 +3969,7 @@
             <w:noProof/>
             <w:webHidden/>
           </w:rPr>
-          <w:t>21</w:t>
+          <w:t>20</w:t>
         </w:r>
         <w:r>
           <w:rPr>
@@ -3807,7 +3994,7 @@
           <w:lang w:eastAsia="en-GB"/>
         </w:rPr>
       </w:pPr>
-      <w:hyperlink w:anchor="_Toc480301391" w:history="1">
+      <w:hyperlink w:anchor="_Toc480381262" w:history="1">
         <w:r>
           <w:rPr>
             <w:rStyle w:val="Hyperlink"/>
@@ -3852,7 +4039,7 @@
             <w:noProof/>
             <w:webHidden/>
           </w:rPr>
-          <w:instrText xml:space="preserve"> PAGEREF _Toc480301391 \h </w:instrText>
+          <w:instrText xml:space="preserve"> PAGEREF _Toc480381262 \h </w:instrText>
         </w:r>
         <w:r>
           <w:rPr>
@@ -3872,7 +4059,7 @@
             <w:noProof/>
             <w:webHidden/>
           </w:rPr>
-          <w:t>21</w:t>
+          <w:t>20</w:t>
         </w:r>
         <w:r>
           <w:rPr>
@@ -3897,7 +4084,7 @@
           <w:lang w:eastAsia="en-GB"/>
         </w:rPr>
       </w:pPr>
-      <w:hyperlink w:anchor="_Toc480301392" w:history="1">
+      <w:hyperlink w:anchor="_Toc480381263" w:history="1">
         <w:r>
           <w:rPr>
             <w:rStyle w:val="Hyperlink"/>
@@ -3942,7 +4129,7 @@
             <w:noProof/>
             <w:webHidden/>
           </w:rPr>
-          <w:instrText xml:space="preserve"> PAGEREF _Toc480301392 \h </w:instrText>
+          <w:instrText xml:space="preserve"> PAGEREF _Toc480381263 \h </w:instrText>
         </w:r>
         <w:r>
           <w:rPr>
@@ -3962,7 +4149,7 @@
             <w:noProof/>
             <w:webHidden/>
           </w:rPr>
-          <w:t>21</w:t>
+          <w:t>20</w:t>
         </w:r>
         <w:r>
           <w:rPr>
@@ -3987,7 +4174,7 @@
           <w:lang w:eastAsia="en-GB"/>
         </w:rPr>
       </w:pPr>
-      <w:hyperlink w:anchor="_Toc480301393" w:history="1">
+      <w:hyperlink w:anchor="_Toc480381264" w:history="1">
         <w:r>
           <w:rPr>
             <w:rStyle w:val="Hyperlink"/>
@@ -4032,7 +4219,7 @@
             <w:noProof/>
             <w:webHidden/>
           </w:rPr>
-          <w:instrText xml:space="preserve"> PAGEREF _Toc480301393 \h </w:instrText>
+          <w:instrText xml:space="preserve"> PAGEREF _Toc480381264 \h </w:instrText>
         </w:r>
         <w:r>
           <w:rPr>
@@ -4052,7 +4239,7 @@
             <w:noProof/>
             <w:webHidden/>
           </w:rPr>
-          <w:t>21</w:t>
+          <w:t>20</w:t>
         </w:r>
         <w:r>
           <w:rPr>
@@ -4077,7 +4264,7 @@
           <w:lang w:eastAsia="en-GB"/>
         </w:rPr>
       </w:pPr>
-      <w:hyperlink w:anchor="_Toc480301394" w:history="1">
+      <w:hyperlink w:anchor="_Toc480381265" w:history="1">
         <w:r>
           <w:rPr>
             <w:rStyle w:val="Hyperlink"/>
@@ -4122,7 +4309,7 @@
             <w:noProof/>
             <w:webHidden/>
           </w:rPr>
-          <w:instrText xml:space="preserve"> PAGEREF _Toc480301394 \h </w:instrText>
+          <w:instrText xml:space="preserve"> PAGEREF _Toc480381265 \h </w:instrText>
         </w:r>
         <w:r>
           <w:rPr>
@@ -4142,7 +4329,7 @@
             <w:noProof/>
             <w:webHidden/>
           </w:rPr>
-          <w:t>22</w:t>
+          <w:t>21</w:t>
         </w:r>
         <w:r>
           <w:rPr>
@@ -4169,7 +4356,7 @@
           <w:lang w:eastAsia="en-GB"/>
         </w:rPr>
       </w:pPr>
-      <w:hyperlink w:anchor="_Toc480301395" w:history="1">
+      <w:hyperlink w:anchor="_Toc480381266" w:history="1">
         <w:r>
           <w:rPr>
             <w:rStyle w:val="Hyperlink"/>
@@ -4216,7 +4403,7 @@
             <w:noProof/>
             <w:webHidden/>
           </w:rPr>
-          <w:instrText xml:space="preserve"> PAGEREF _Toc480301395 \h </w:instrText>
+          <w:instrText xml:space="preserve"> PAGEREF _Toc480381266 \h </w:instrText>
         </w:r>
         <w:r>
           <w:rPr>
@@ -4236,7 +4423,7 @@
             <w:noProof/>
             <w:webHidden/>
           </w:rPr>
-          <w:t>22</w:t>
+          <w:t>21</w:t>
         </w:r>
         <w:r>
           <w:rPr>
@@ -4261,7 +4448,7 @@
           <w:lang w:eastAsia="en-GB"/>
         </w:rPr>
       </w:pPr>
-      <w:hyperlink w:anchor="_Toc480301396" w:history="1">
+      <w:hyperlink w:anchor="_Toc480381267" w:history="1">
         <w:r>
           <w:rPr>
             <w:rStyle w:val="Hyperlink"/>
@@ -4306,7 +4493,7 @@
             <w:noProof/>
             <w:webHidden/>
           </w:rPr>
-          <w:instrText xml:space="preserve"> PAGEREF _Toc480301396 \h </w:instrText>
+          <w:instrText xml:space="preserve"> PAGEREF _Toc480381267 \h </w:instrText>
         </w:r>
         <w:r>
           <w:rPr>
@@ -4326,7 +4513,7 @@
             <w:noProof/>
             <w:webHidden/>
           </w:rPr>
-          <w:t>22</w:t>
+          <w:t>21</w:t>
         </w:r>
         <w:r>
           <w:rPr>
@@ -4351,7 +4538,7 @@
           <w:lang w:eastAsia="en-GB"/>
         </w:rPr>
       </w:pPr>
-      <w:hyperlink w:anchor="_Toc480301397" w:history="1">
+      <w:hyperlink w:anchor="_Toc480381268" w:history="1">
         <w:r>
           <w:rPr>
             <w:rStyle w:val="Hyperlink"/>
@@ -4396,7 +4583,7 @@
             <w:noProof/>
             <w:webHidden/>
           </w:rPr>
-          <w:instrText xml:space="preserve"> PAGEREF _Toc480301397 \h </w:instrText>
+          <w:instrText xml:space="preserve"> PAGEREF _Toc480381268 \h </w:instrText>
         </w:r>
         <w:r>
           <w:rPr>
@@ -4416,7 +4603,7 @@
             <w:noProof/>
             <w:webHidden/>
           </w:rPr>
-          <w:t>22</w:t>
+          <w:t>21</w:t>
         </w:r>
         <w:r>
           <w:rPr>
@@ -4441,7 +4628,7 @@
           <w:lang w:eastAsia="en-GB"/>
         </w:rPr>
       </w:pPr>
-      <w:hyperlink w:anchor="_Toc480301398" w:history="1">
+      <w:hyperlink w:anchor="_Toc480381269" w:history="1">
         <w:r>
           <w:rPr>
             <w:rStyle w:val="Hyperlink"/>
@@ -4486,7 +4673,7 @@
             <w:noProof/>
             <w:webHidden/>
           </w:rPr>
-          <w:instrText xml:space="preserve"> PAGEREF _Toc480301398 \h </w:instrText>
+          <w:instrText xml:space="preserve"> PAGEREF _Toc480381269 \h </w:instrText>
         </w:r>
         <w:r>
           <w:rPr>
@@ -4506,7 +4693,7 @@
             <w:noProof/>
             <w:webHidden/>
           </w:rPr>
-          <w:t>23</w:t>
+          <w:t>22</w:t>
         </w:r>
         <w:r>
           <w:rPr>
@@ -4531,7 +4718,7 @@
           <w:lang w:eastAsia="en-GB"/>
         </w:rPr>
       </w:pPr>
-      <w:hyperlink w:anchor="_Toc480301399" w:history="1">
+      <w:hyperlink w:anchor="_Toc480381270" w:history="1">
         <w:r>
           <w:rPr>
             <w:rStyle w:val="Hyperlink"/>
@@ -4576,7 +4763,7 @@
             <w:noProof/>
             <w:webHidden/>
           </w:rPr>
-          <w:instrText xml:space="preserve"> PAGEREF _Toc480301399 \h </w:instrText>
+          <w:instrText xml:space="preserve"> PAGEREF _Toc480381270 \h </w:instrText>
         </w:r>
         <w:r>
           <w:rPr>
@@ -4596,7 +4783,7 @@
             <w:noProof/>
             <w:webHidden/>
           </w:rPr>
-          <w:t>24</w:t>
+          <w:t>23</w:t>
         </w:r>
         <w:r>
           <w:rPr>
@@ -4623,7 +4810,7 @@
           <w:lang w:eastAsia="en-GB"/>
         </w:rPr>
       </w:pPr>
-      <w:hyperlink w:anchor="_Toc480301400" w:history="1">
+      <w:hyperlink w:anchor="_Toc480381271" w:history="1">
         <w:r>
           <w:rPr>
             <w:rStyle w:val="Hyperlink"/>
@@ -4672,7 +4859,7 @@
             <w:noProof/>
             <w:webHidden/>
           </w:rPr>
-          <w:instrText xml:space="preserve"> PAGEREF _Toc480301400 \h </w:instrText>
+          <w:instrText xml:space="preserve"> PAGEREF _Toc480381271 \h </w:instrText>
         </w:r>
         <w:r>
           <w:rPr>
@@ -4692,7 +4879,7 @@
             <w:noProof/>
             <w:webHidden/>
           </w:rPr>
-          <w:t>26</w:t>
+          <w:t>25</w:t>
         </w:r>
         <w:r>
           <w:rPr>
@@ -4720,7 +4907,7 @@
           <w:lang w:eastAsia="en-GB"/>
         </w:rPr>
       </w:pPr>
-      <w:hyperlink w:anchor="_Toc480301401" w:history="1">
+      <w:hyperlink w:anchor="_Toc480381272" w:history="1">
         <w:r>
           <w:rPr>
             <w:rStyle w:val="Hyperlink"/>
@@ -4768,7 +4955,7 @@
             <w:noProof/>
             <w:webHidden/>
           </w:rPr>
-          <w:instrText xml:space="preserve"> PAGEREF _Toc480301401 \h </w:instrText>
+          <w:instrText xml:space="preserve"> PAGEREF _Toc480381272 \h </w:instrText>
         </w:r>
         <w:r>
           <w:rPr>
@@ -4788,7 +4975,7 @@
             <w:noProof/>
             <w:webHidden/>
           </w:rPr>
-          <w:t>27</w:t>
+          <w:t>26</w:t>
         </w:r>
         <w:r>
           <w:rPr>
@@ -4815,7 +5002,7 @@
           <w:lang w:eastAsia="en-GB"/>
         </w:rPr>
       </w:pPr>
-      <w:hyperlink w:anchor="_Toc480301402" w:history="1">
+      <w:hyperlink w:anchor="_Toc480381273" w:history="1">
         <w:r>
           <w:rPr>
             <w:rStyle w:val="Hyperlink"/>
@@ -4862,7 +5049,7 @@
             <w:noProof/>
             <w:webHidden/>
           </w:rPr>
-          <w:instrText xml:space="preserve"> PAGEREF _Toc480301402 \h </w:instrText>
+          <w:instrText xml:space="preserve"> PAGEREF _Toc480381273 \h </w:instrText>
         </w:r>
         <w:r>
           <w:rPr>
@@ -4882,7 +5069,7 @@
             <w:noProof/>
             <w:webHidden/>
           </w:rPr>
-          <w:t>27</w:t>
+          <w:t>26</w:t>
         </w:r>
         <w:r>
           <w:rPr>
@@ -4909,7 +5096,7 @@
           <w:lang w:eastAsia="en-GB"/>
         </w:rPr>
       </w:pPr>
-      <w:hyperlink w:anchor="_Toc480301403" w:history="1">
+      <w:hyperlink w:anchor="_Toc480381274" w:history="1">
         <w:r>
           <w:rPr>
             <w:rStyle w:val="Hyperlink"/>
@@ -4956,7 +5143,7 @@
             <w:noProof/>
             <w:webHidden/>
           </w:rPr>
-          <w:instrText xml:space="preserve"> PAGEREF _Toc480301403 \h </w:instrText>
+          <w:instrText xml:space="preserve"> PAGEREF _Toc480381274 \h </w:instrText>
         </w:r>
         <w:r>
           <w:rPr>
@@ -4976,7 +5163,7 @@
             <w:noProof/>
             <w:webHidden/>
           </w:rPr>
-          <w:t>27</w:t>
+          <w:t>26</w:t>
         </w:r>
         <w:r>
           <w:rPr>
@@ -5003,7 +5190,7 @@
           <w:lang w:eastAsia="en-GB"/>
         </w:rPr>
       </w:pPr>
-      <w:hyperlink w:anchor="_Toc480301404" w:history="1">
+      <w:hyperlink w:anchor="_Toc480381275" w:history="1">
         <w:r>
           <w:rPr>
             <w:rStyle w:val="Hyperlink"/>
@@ -5048,7 +5235,7 @@
             <w:noProof/>
             <w:webHidden/>
           </w:rPr>
-          <w:instrText xml:space="preserve"> PAGEREF _Toc480301404 \h </w:instrText>
+          <w:instrText xml:space="preserve"> PAGEREF _Toc480381275 \h </w:instrText>
         </w:r>
         <w:r>
           <w:rPr>
@@ -5068,7 +5255,7 @@
             <w:noProof/>
             <w:webHidden/>
           </w:rPr>
-          <w:t>29</w:t>
+          <w:t>28</w:t>
         </w:r>
         <w:r>
           <w:rPr>
@@ -5095,7 +5282,7 @@
           <w:lang w:eastAsia="en-GB"/>
         </w:rPr>
       </w:pPr>
-      <w:hyperlink w:anchor="_Toc480301405" w:history="1">
+      <w:hyperlink w:anchor="_Toc480381276" w:history="1">
         <w:r>
           <w:rPr>
             <w:rStyle w:val="Hyperlink"/>
@@ -5140,7 +5327,7 @@
             <w:noProof/>
             <w:webHidden/>
           </w:rPr>
-          <w:instrText xml:space="preserve"> PAGEREF _Toc480301405 \h </w:instrText>
+          <w:instrText xml:space="preserve"> PAGEREF _Toc480381276 \h </w:instrText>
         </w:r>
         <w:r>
           <w:rPr>
@@ -5160,7 +5347,7 @@
             <w:noProof/>
             <w:webHidden/>
           </w:rPr>
-          <w:t>30</w:t>
+          <w:t>29</w:t>
         </w:r>
         <w:r>
           <w:rPr>
@@ -5188,7 +5375,7 @@
           <w:lang w:eastAsia="en-GB"/>
         </w:rPr>
       </w:pPr>
-      <w:hyperlink w:anchor="_Toc480301406" w:history="1">
+      <w:hyperlink w:anchor="_Toc480381277" w:history="1">
         <w:r>
           <w:rPr>
             <w:rStyle w:val="Hyperlink"/>
@@ -5236,7 +5423,7 @@
             <w:noProof/>
             <w:webHidden/>
           </w:rPr>
-          <w:instrText xml:space="preserve"> PAGEREF _Toc480301406 \h </w:instrText>
+          <w:instrText xml:space="preserve"> PAGEREF _Toc480381277 \h </w:instrText>
         </w:r>
         <w:r>
           <w:rPr>
@@ -5256,7 +5443,7 @@
             <w:noProof/>
             <w:webHidden/>
           </w:rPr>
-          <w:t>31</w:t>
+          <w:t>30</w:t>
         </w:r>
         <w:r>
           <w:rPr>
@@ -5283,7 +5470,7 @@
           <w:lang w:eastAsia="en-GB"/>
         </w:rPr>
       </w:pPr>
-      <w:hyperlink w:anchor="_Toc480301407" w:history="1">
+      <w:hyperlink w:anchor="_Toc480381278" w:history="1">
         <w:r>
           <w:rPr>
             <w:rStyle w:val="Hyperlink"/>
@@ -5330,7 +5517,7 @@
             <w:noProof/>
             <w:webHidden/>
           </w:rPr>
-          <w:instrText xml:space="preserve"> PAGEREF _Toc480301407 \h </w:instrText>
+          <w:instrText xml:space="preserve"> PAGEREF _Toc480381278 \h </w:instrText>
         </w:r>
         <w:r>
           <w:rPr>
@@ -5350,7 +5537,7 @@
             <w:noProof/>
             <w:webHidden/>
           </w:rPr>
-          <w:t>31</w:t>
+          <w:t>30</w:t>
         </w:r>
         <w:r>
           <w:rPr>
@@ -5377,7 +5564,7 @@
           <w:lang w:eastAsia="en-GB"/>
         </w:rPr>
       </w:pPr>
-      <w:hyperlink w:anchor="_Toc480301408" w:history="1">
+      <w:hyperlink w:anchor="_Toc480381279" w:history="1">
         <w:r>
           <w:rPr>
             <w:rStyle w:val="Hyperlink"/>
@@ -5424,7 +5611,7 @@
             <w:noProof/>
             <w:webHidden/>
           </w:rPr>
-          <w:instrText xml:space="preserve"> PAGEREF _Toc480301408 \h </w:instrText>
+          <w:instrText xml:space="preserve"> PAGEREF _Toc480381279 \h </w:instrText>
         </w:r>
         <w:r>
           <w:rPr>
@@ -5444,7 +5631,7 @@
             <w:noProof/>
             <w:webHidden/>
           </w:rPr>
-          <w:t>32</w:t>
+          <w:t>31</w:t>
         </w:r>
         <w:r>
           <w:rPr>
@@ -5469,7 +5656,7 @@
           <w:lang w:eastAsia="en-GB"/>
         </w:rPr>
       </w:pPr>
-      <w:hyperlink w:anchor="_Toc480301409" w:history="1">
+      <w:hyperlink w:anchor="_Toc480381280" w:history="1">
         <w:r>
           <w:rPr>
             <w:rStyle w:val="Hyperlink"/>
@@ -5514,7 +5701,7 @@
             <w:noProof/>
             <w:webHidden/>
           </w:rPr>
-          <w:instrText xml:space="preserve"> PAGEREF _Toc480301409 \h </w:instrText>
+          <w:instrText xml:space="preserve"> PAGEREF _Toc480381280 \h </w:instrText>
         </w:r>
         <w:r>
           <w:rPr>
@@ -5534,7 +5721,7 @@
             <w:noProof/>
             <w:webHidden/>
           </w:rPr>
-          <w:t>32</w:t>
+          <w:t>31</w:t>
         </w:r>
         <w:r>
           <w:rPr>
@@ -5559,7 +5746,7 @@
           <w:lang w:eastAsia="en-GB"/>
         </w:rPr>
       </w:pPr>
-      <w:hyperlink w:anchor="_Toc480301410" w:history="1">
+      <w:hyperlink w:anchor="_Toc480381281" w:history="1">
         <w:r>
           <w:rPr>
             <w:rStyle w:val="Hyperlink"/>
@@ -5604,7 +5791,7 @@
             <w:noProof/>
             <w:webHidden/>
           </w:rPr>
-          <w:instrText xml:space="preserve"> PAGEREF _Toc480301410 \h </w:instrText>
+          <w:instrText xml:space="preserve"> PAGEREF _Toc480381281 \h </w:instrText>
         </w:r>
         <w:r>
           <w:rPr>
@@ -5624,7 +5811,7 @@
             <w:noProof/>
             <w:webHidden/>
           </w:rPr>
-          <w:t>33</w:t>
+          <w:t>32</w:t>
         </w:r>
         <w:r>
           <w:rPr>
@@ -5649,7 +5836,7 @@
           <w:lang w:eastAsia="en-GB"/>
         </w:rPr>
       </w:pPr>
-      <w:hyperlink w:anchor="_Toc480301411" w:history="1">
+      <w:hyperlink w:anchor="_Toc480381282" w:history="1">
         <w:r>
           <w:rPr>
             <w:rStyle w:val="Hyperlink"/>
@@ -5694,7 +5881,7 @@
             <w:noProof/>
             <w:webHidden/>
           </w:rPr>
-          <w:instrText xml:space="preserve"> PAGEREF _Toc480301411 \h </w:instrText>
+          <w:instrText xml:space="preserve"> PAGEREF _Toc480381282 \h </w:instrText>
         </w:r>
         <w:r>
           <w:rPr>
@@ -5714,7 +5901,7 @@
             <w:noProof/>
             <w:webHidden/>
           </w:rPr>
-          <w:t>34</w:t>
+          <w:t>33</w:t>
         </w:r>
         <w:r>
           <w:rPr>
@@ -5739,7 +5926,7 @@
           <w:lang w:eastAsia="en-GB"/>
         </w:rPr>
       </w:pPr>
-      <w:hyperlink w:anchor="_Toc480301412" w:history="1">
+      <w:hyperlink w:anchor="_Toc480381283" w:history="1">
         <w:r>
           <w:rPr>
             <w:rStyle w:val="Hyperlink"/>
@@ -5784,7 +5971,7 @@
             <w:noProof/>
             <w:webHidden/>
           </w:rPr>
-          <w:instrText xml:space="preserve"> PAGEREF _Toc480301412 \h </w:instrText>
+          <w:instrText xml:space="preserve"> PAGEREF _Toc480381283 \h </w:instrText>
         </w:r>
         <w:r>
           <w:rPr>
@@ -5804,7 +5991,7 @@
             <w:noProof/>
             <w:webHidden/>
           </w:rPr>
-          <w:t>34</w:t>
+          <w:t>33</w:t>
         </w:r>
         <w:r>
           <w:rPr>
@@ -5831,7 +6018,7 @@
           <w:lang w:eastAsia="en-GB"/>
         </w:rPr>
       </w:pPr>
-      <w:hyperlink w:anchor="_Toc480301413" w:history="1">
+      <w:hyperlink w:anchor="_Toc480381284" w:history="1">
         <w:r>
           <w:rPr>
             <w:rStyle w:val="Hyperlink"/>
@@ -5876,7 +6063,7 @@
             <w:noProof/>
             <w:webHidden/>
           </w:rPr>
-          <w:instrText xml:space="preserve"> PAGEREF _Toc480301413 \h </w:instrText>
+          <w:instrText xml:space="preserve"> PAGEREF _Toc480381284 \h </w:instrText>
         </w:r>
         <w:r>
           <w:rPr>
@@ -5896,7 +6083,7 @@
             <w:noProof/>
             <w:webHidden/>
           </w:rPr>
-          <w:t>35</w:t>
+          <w:t>34</w:t>
         </w:r>
         <w:r>
           <w:rPr>
@@ -5923,7 +6110,7 @@
           <w:lang w:eastAsia="en-GB"/>
         </w:rPr>
       </w:pPr>
-      <w:hyperlink w:anchor="_Toc480301414" w:history="1">
+      <w:hyperlink w:anchor="_Toc480381285" w:history="1">
         <w:r>
           <w:rPr>
             <w:rStyle w:val="Hyperlink"/>
@@ -5952,7 +6139,7 @@
             <w:noProof/>
             <w:webHidden/>
           </w:rPr>
-          <w:instrText xml:space="preserve"> PAGEREF _Toc480301414 \h </w:instrText>
+          <w:instrText xml:space="preserve"> PAGEREF _Toc480381285 \h </w:instrText>
         </w:r>
         <w:r>
           <w:rPr>
@@ -5972,7 +6159,7 @@
             <w:noProof/>
             <w:webHidden/>
           </w:rPr>
-          <w:t>36</w:t>
+          <w:t>35</w:t>
         </w:r>
         <w:r>
           <w:rPr>
@@ -5999,7 +6186,7 @@
           <w:lang w:eastAsia="en-GB"/>
         </w:rPr>
       </w:pPr>
-      <w:hyperlink w:anchor="_Toc480301415" w:history="1">
+      <w:hyperlink w:anchor="_Toc480381286" w:history="1">
         <w:r>
           <w:rPr>
             <w:rStyle w:val="Hyperlink"/>
@@ -6007,7 +6194,7 @@
             <w:noProof/>
             <w:lang w:eastAsia="en-GB"/>
           </w:rPr>
-          <w:t>Ethics Approval Documents</w:t>
+          <w:t>Research Ethics Application Documents</w:t>
         </w:r>
         <w:r>
           <w:rPr>
@@ -6028,7 +6215,7 @@
             <w:noProof/>
             <w:webHidden/>
           </w:rPr>
-          <w:instrText xml:space="preserve"> PAGEREF _Toc480301415 \h </w:instrText>
+          <w:instrText xml:space="preserve"> PAGEREF _Toc480381286 \h </w:instrText>
         </w:r>
         <w:r>
           <w:rPr>
@@ -6075,7 +6262,7 @@
           <w:lang w:eastAsia="en-GB"/>
         </w:rPr>
       </w:pPr>
-      <w:hyperlink w:anchor="_Toc480301416" w:history="1">
+      <w:hyperlink w:anchor="_Toc480381287" w:history="1">
         <w:r>
           <w:rPr>
             <w:rStyle w:val="Hyperlink"/>
@@ -6103,7 +6290,7 @@
             <w:noProof/>
             <w:webHidden/>
           </w:rPr>
-          <w:instrText xml:space="preserve"> PAGEREF _Toc480301416 \h </w:instrText>
+          <w:instrText xml:space="preserve"> PAGEREF _Toc480381287 \h </w:instrText>
         </w:r>
         <w:r>
           <w:rPr>
@@ -6150,7 +6337,7 @@
           <w:lang w:eastAsia="en-GB"/>
         </w:rPr>
       </w:pPr>
-      <w:hyperlink w:anchor="_Toc480301417" w:history="1">
+      <w:hyperlink w:anchor="_Toc480381288" w:history="1">
         <w:r>
           <w:rPr>
             <w:rStyle w:val="Hyperlink"/>
@@ -6179,7 +6366,7 @@
             <w:noProof/>
             <w:webHidden/>
           </w:rPr>
-          <w:instrText xml:space="preserve"> PAGEREF _Toc480301417 \h </w:instrText>
+          <w:instrText xml:space="preserve"> PAGEREF _Toc480381288 \h </w:instrText>
         </w:r>
         <w:r>
           <w:rPr>
@@ -6211,19 +6398,44 @@
       </w:hyperlink>
     </w:p>
     <w:p>
-      <w:r>
-        <w:rPr>
-          <w:rFonts w:asciiTheme="minorHAnsi" w:hAnsiTheme="minorHAnsi" w:cstheme="minorHAnsi"/>
-          <w:b/>
-          <w:bCs/>
-          <w:caps/>
-          <w:u w:val="single"/>
-        </w:rPr>
+      <w:pPr>
+        <w:pStyle w:val="TOC1"/>
+        <w:tabs>
+          <w:tab w:val="right" w:pos="9016"/>
+        </w:tabs>
+        <w:rPr>
+          <w:rFonts w:eastAsiaTheme="minorEastAsia" w:cstheme="minorBidi"/>
+          <w:b w:val="0"/>
+          <w:bCs w:val="0"/>
+          <w:caps w:val="0"/>
+          <w:noProof/>
+          <w:u w:val="none"/>
+          <w:lang w:eastAsia="en-GB"/>
+        </w:rPr>
+      </w:pPr>
+      <w:r>
         <w:fldChar w:fldCharType="end"/>
       </w:r>
-      <w:bookmarkStart w:id="3" w:name="_GoBack"/>
-      <w:bookmarkEnd w:id="3"/>
-    </w:p>
+      <w:r>
+        <w:rPr>
+          <w:rStyle w:val="Hyperlink"/>
+          <w:rFonts w:ascii="Arial" w:eastAsia="Times New Roman" w:hAnsi="Arial" w:cs="Arial"/>
+          <w:noProof/>
+          <w:color w:val="000000" w:themeColor="text1"/>
+          <w:lang w:eastAsia="en-GB"/>
+        </w:rPr>
+        <w:t>CD Affixed</w:t>
+      </w:r>
+      <w:r>
+        <w:rPr>
+          <w:noProof/>
+          <w:webHidden/>
+        </w:rPr>
+        <w:tab/>
+        <w:t>Inside Back Cover</w:t>
+      </w:r>
+    </w:p>
+    <w:p/>
     <w:p/>
     <w:p/>
     <w:p>
@@ -6238,9 +6450,27 @@
     </w:p>
     <w:p>
       <w:pPr>
+        <w:rPr>
+          <w:color w:val="4472C4" w:themeColor="accent5"/>
+          <w:sz w:val="32"/>
+          <w:szCs w:val="32"/>
+        </w:rPr>
+      </w:pPr>
+      <w:r>
+        <w:rPr>
+          <w:color w:val="4472C4" w:themeColor="accent5"/>
+          <w:sz w:val="32"/>
+          <w:szCs w:val="32"/>
+        </w:rPr>
+        <w:lastRenderedPageBreak/>
+        <w:t>Table of Figures</w:t>
+      </w:r>
+    </w:p>
+    <w:p>
+      <w:pPr>
         <w:pStyle w:val="TableofFigures"/>
         <w:tabs>
-          <w:tab w:val="right" w:leader="dot" w:pos="9016"/>
+          <w:tab w:val="right" w:pos="9016"/>
         </w:tabs>
         <w:rPr>
           <w:rFonts w:eastAsiaTheme="minorEastAsia" w:cstheme="minorBidi"/>
@@ -6252,16 +6482,24 @@
         </w:rPr>
       </w:pPr>
       <w:r>
-        <w:lastRenderedPageBreak/>
+        <w:rPr>
+          <w:caps w:val="0"/>
+        </w:rPr>
         <w:fldChar w:fldCharType="begin"/>
       </w:r>
       <w:r>
+        <w:rPr>
+          <w:caps w:val="0"/>
+        </w:rPr>
         <w:instrText xml:space="preserve"> TOC \h \z \c "Figure" </w:instrText>
       </w:r>
       <w:r>
+        <w:rPr>
+          <w:caps w:val="0"/>
+        </w:rPr>
         <w:fldChar w:fldCharType="separate"/>
       </w:r>
-      <w:hyperlink w:anchor="_Toc480211485" w:history="1">
+      <w:hyperlink w:anchor="_Toc480373663" w:history="1">
         <w:r>
           <w:rPr>
             <w:rStyle w:val="Hyperlink"/>
@@ -6288,7 +6526,7 @@
             <w:noProof/>
             <w:webHidden/>
           </w:rPr>
-          <w:instrText xml:space="preserve"> PAGEREF _Toc480211485 \h </w:instrText>
+          <w:instrText xml:space="preserve"> PAGEREF _Toc480373663 \h </w:instrText>
         </w:r>
         <w:r>
           <w:rPr>
@@ -6308,7 +6546,7 @@
             <w:noProof/>
             <w:webHidden/>
           </w:rPr>
-          <w:t>6</w:t>
+          <w:t>5</w:t>
         </w:r>
         <w:r>
           <w:rPr>
@@ -6323,7 +6561,7 @@
       <w:pPr>
         <w:pStyle w:val="TableofFigures"/>
         <w:tabs>
-          <w:tab w:val="right" w:leader="dot" w:pos="9016"/>
+          <w:tab w:val="right" w:pos="9016"/>
         </w:tabs>
         <w:rPr>
           <w:rFonts w:eastAsiaTheme="minorEastAsia" w:cstheme="minorBidi"/>
@@ -6334,7 +6572,7 @@
           <w:lang w:eastAsia="en-GB"/>
         </w:rPr>
       </w:pPr>
-      <w:hyperlink w:anchor="_Toc480211486" w:history="1">
+      <w:hyperlink w:anchor="_Toc480373664" w:history="1">
         <w:r>
           <w:rPr>
             <w:rStyle w:val="Hyperlink"/>
@@ -6361,7 +6599,7 @@
             <w:noProof/>
             <w:webHidden/>
           </w:rPr>
-          <w:instrText xml:space="preserve"> PAGEREF _Toc480211486 \h </w:instrText>
+          <w:instrText xml:space="preserve"> PAGEREF _Toc480373664 \h </w:instrText>
         </w:r>
         <w:r>
           <w:rPr>
@@ -6381,7 +6619,7 @@
             <w:noProof/>
             <w:webHidden/>
           </w:rPr>
-          <w:t>7</w:t>
+          <w:t>6</w:t>
         </w:r>
         <w:r>
           <w:rPr>
@@ -6396,7 +6634,7 @@
       <w:pPr>
         <w:pStyle w:val="TableofFigures"/>
         <w:tabs>
-          <w:tab w:val="right" w:leader="dot" w:pos="9016"/>
+          <w:tab w:val="right" w:pos="9016"/>
         </w:tabs>
         <w:rPr>
           <w:rFonts w:eastAsiaTheme="minorEastAsia" w:cstheme="minorBidi"/>
@@ -6407,7 +6645,7 @@
           <w:lang w:eastAsia="en-GB"/>
         </w:rPr>
       </w:pPr>
-      <w:hyperlink w:anchor="_Toc480211487" w:history="1">
+      <w:hyperlink w:anchor="_Toc480373665" w:history="1">
         <w:r>
           <w:rPr>
             <w:rStyle w:val="Hyperlink"/>
@@ -6434,7 +6672,7 @@
             <w:noProof/>
             <w:webHidden/>
           </w:rPr>
-          <w:instrText xml:space="preserve"> PAGEREF _Toc480211487 \h </w:instrText>
+          <w:instrText xml:space="preserve"> PAGEREF _Toc480373665 \h </w:instrText>
         </w:r>
         <w:r>
           <w:rPr>
@@ -6454,7 +6692,7 @@
             <w:noProof/>
             <w:webHidden/>
           </w:rPr>
-          <w:t>9</w:t>
+          <w:t>8</w:t>
         </w:r>
         <w:r>
           <w:rPr>
@@ -6469,7 +6707,7 @@
       <w:pPr>
         <w:pStyle w:val="TableofFigures"/>
         <w:tabs>
-          <w:tab w:val="right" w:leader="dot" w:pos="9016"/>
+          <w:tab w:val="right" w:pos="9016"/>
         </w:tabs>
         <w:rPr>
           <w:rFonts w:eastAsiaTheme="minorEastAsia" w:cstheme="minorBidi"/>
@@ -6480,7 +6718,7 @@
           <w:lang w:eastAsia="en-GB"/>
         </w:rPr>
       </w:pPr>
-      <w:hyperlink w:anchor="_Toc480211488" w:history="1">
+      <w:hyperlink w:anchor="_Toc480373666" w:history="1">
         <w:r>
           <w:rPr>
             <w:rStyle w:val="Hyperlink"/>
@@ -6507,7 +6745,7 @@
             <w:noProof/>
             <w:webHidden/>
           </w:rPr>
-          <w:instrText xml:space="preserve"> PAGEREF _Toc480211488 \h </w:instrText>
+          <w:instrText xml:space="preserve"> PAGEREF _Toc480373666 \h </w:instrText>
         </w:r>
         <w:r>
           <w:rPr>
@@ -6527,7 +6765,7 @@
             <w:noProof/>
             <w:webHidden/>
           </w:rPr>
-          <w:t>12</w:t>
+          <w:t>11</w:t>
         </w:r>
         <w:r>
           <w:rPr>
@@ -6542,7 +6780,7 @@
       <w:pPr>
         <w:pStyle w:val="TableofFigures"/>
         <w:tabs>
-          <w:tab w:val="right" w:leader="dot" w:pos="9016"/>
+          <w:tab w:val="right" w:pos="9016"/>
         </w:tabs>
         <w:rPr>
           <w:rFonts w:eastAsiaTheme="minorEastAsia" w:cstheme="minorBidi"/>
@@ -6553,7 +6791,7 @@
           <w:lang w:eastAsia="en-GB"/>
         </w:rPr>
       </w:pPr>
-      <w:hyperlink w:anchor="_Toc480211489" w:history="1">
+      <w:hyperlink w:anchor="_Toc480373667" w:history="1">
         <w:r>
           <w:rPr>
             <w:rStyle w:val="Hyperlink"/>
@@ -6580,7 +6818,7 @@
             <w:noProof/>
             <w:webHidden/>
           </w:rPr>
-          <w:instrText xml:space="preserve"> PAGEREF _Toc480211489 \h </w:instrText>
+          <w:instrText xml:space="preserve"> PAGEREF _Toc480373667 \h </w:instrText>
         </w:r>
         <w:r>
           <w:rPr>
@@ -6600,7 +6838,7 @@
             <w:noProof/>
             <w:webHidden/>
           </w:rPr>
-          <w:t>14</w:t>
+          <w:t>13</w:t>
         </w:r>
         <w:r>
           <w:rPr>
@@ -6615,7 +6853,7 @@
       <w:pPr>
         <w:pStyle w:val="TableofFigures"/>
         <w:tabs>
-          <w:tab w:val="right" w:leader="dot" w:pos="9016"/>
+          <w:tab w:val="right" w:pos="9016"/>
         </w:tabs>
         <w:rPr>
           <w:rFonts w:eastAsiaTheme="minorEastAsia" w:cstheme="minorBidi"/>
@@ -6626,7 +6864,7 @@
           <w:lang w:eastAsia="en-GB"/>
         </w:rPr>
       </w:pPr>
-      <w:hyperlink r:id="rId12" w:anchor="_Toc480211490" w:history="1">
+      <w:hyperlink r:id="rId12" w:anchor="_Toc480373668" w:history="1">
         <w:r>
           <w:rPr>
             <w:rStyle w:val="Hyperlink"/>
@@ -6653,7 +6891,7 @@
             <w:noProof/>
             <w:webHidden/>
           </w:rPr>
-          <w:instrText xml:space="preserve"> PAGEREF _Toc480211490 \h </w:instrText>
+          <w:instrText xml:space="preserve"> PAGEREF _Toc480373668 \h </w:instrText>
         </w:r>
         <w:r>
           <w:rPr>
@@ -6673,7 +6911,7 @@
             <w:noProof/>
             <w:webHidden/>
           </w:rPr>
-          <w:t>15</w:t>
+          <w:t>14</w:t>
         </w:r>
         <w:r>
           <w:rPr>
@@ -6688,7 +6926,7 @@
       <w:pPr>
         <w:pStyle w:val="TableofFigures"/>
         <w:tabs>
-          <w:tab w:val="right" w:leader="dot" w:pos="9016"/>
+          <w:tab w:val="right" w:pos="9016"/>
         </w:tabs>
         <w:rPr>
           <w:rFonts w:eastAsiaTheme="minorEastAsia" w:cstheme="minorBidi"/>
@@ -6699,7 +6937,7 @@
           <w:lang w:eastAsia="en-GB"/>
         </w:rPr>
       </w:pPr>
-      <w:hyperlink w:anchor="_Toc480211491" w:history="1">
+      <w:hyperlink w:anchor="_Toc480373669" w:history="1">
         <w:r>
           <w:rPr>
             <w:rStyle w:val="Hyperlink"/>
@@ -6726,7 +6964,7 @@
             <w:noProof/>
             <w:webHidden/>
           </w:rPr>
-          <w:instrText xml:space="preserve"> PAGEREF _Toc480211491 \h </w:instrText>
+          <w:instrText xml:space="preserve"> PAGEREF _Toc480373669 \h </w:instrText>
         </w:r>
         <w:r>
           <w:rPr>
@@ -6746,7 +6984,7 @@
             <w:noProof/>
             <w:webHidden/>
           </w:rPr>
-          <w:t>16</w:t>
+          <w:t>15</w:t>
         </w:r>
         <w:r>
           <w:rPr>
@@ -6761,7 +6999,7 @@
       <w:pPr>
         <w:pStyle w:val="TableofFigures"/>
         <w:tabs>
-          <w:tab w:val="right" w:leader="dot" w:pos="9016"/>
+          <w:tab w:val="right" w:pos="9016"/>
         </w:tabs>
         <w:rPr>
           <w:rFonts w:eastAsiaTheme="minorEastAsia" w:cstheme="minorBidi"/>
@@ -6772,7 +7010,7 @@
           <w:lang w:eastAsia="en-GB"/>
         </w:rPr>
       </w:pPr>
-      <w:hyperlink w:anchor="_Toc480211492" w:history="1">
+      <w:hyperlink w:anchor="_Toc480373670" w:history="1">
         <w:r>
           <w:rPr>
             <w:rStyle w:val="Hyperlink"/>
@@ -6799,7 +7037,7 @@
             <w:noProof/>
             <w:webHidden/>
           </w:rPr>
-          <w:instrText xml:space="preserve"> PAGEREF _Toc480211492 \h </w:instrText>
+          <w:instrText xml:space="preserve"> PAGEREF _Toc480373670 \h </w:instrText>
         </w:r>
         <w:r>
           <w:rPr>
@@ -6819,7 +7057,7 @@
             <w:noProof/>
             <w:webHidden/>
           </w:rPr>
-          <w:t>17</w:t>
+          <w:t>16</w:t>
         </w:r>
         <w:r>
           <w:rPr>
@@ -6834,7 +7072,7 @@
       <w:pPr>
         <w:pStyle w:val="TableofFigures"/>
         <w:tabs>
-          <w:tab w:val="right" w:leader="dot" w:pos="9016"/>
+          <w:tab w:val="right" w:pos="9016"/>
         </w:tabs>
         <w:rPr>
           <w:rFonts w:eastAsiaTheme="minorEastAsia" w:cstheme="minorBidi"/>
@@ -6845,7 +7083,7 @@
           <w:lang w:eastAsia="en-GB"/>
         </w:rPr>
       </w:pPr>
-      <w:hyperlink r:id="rId13" w:anchor="_Toc480211493" w:history="1">
+      <w:hyperlink r:id="rId13" w:anchor="_Toc480373671" w:history="1">
         <w:r>
           <w:rPr>
             <w:rStyle w:val="Hyperlink"/>
@@ -6872,7 +7110,7 @@
             <w:noProof/>
             <w:webHidden/>
           </w:rPr>
-          <w:instrText xml:space="preserve"> PAGEREF _Toc480211493 \h </w:instrText>
+          <w:instrText xml:space="preserve"> PAGEREF _Toc480373671 \h </w:instrText>
         </w:r>
         <w:r>
           <w:rPr>
@@ -6892,7 +7130,7 @@
             <w:noProof/>
             <w:webHidden/>
           </w:rPr>
-          <w:t>17</w:t>
+          <w:t>16</w:t>
         </w:r>
         <w:r>
           <w:rPr>
@@ -6907,7 +7145,7 @@
       <w:pPr>
         <w:pStyle w:val="TableofFigures"/>
         <w:tabs>
-          <w:tab w:val="right" w:leader="dot" w:pos="9016"/>
+          <w:tab w:val="right" w:pos="9016"/>
         </w:tabs>
         <w:rPr>
           <w:rFonts w:eastAsiaTheme="minorEastAsia" w:cstheme="minorBidi"/>
@@ -6918,7 +7156,7 @@
           <w:lang w:eastAsia="en-GB"/>
         </w:rPr>
       </w:pPr>
-      <w:hyperlink w:anchor="_Toc480211494" w:history="1">
+      <w:hyperlink w:anchor="_Toc480373672" w:history="1">
         <w:r>
           <w:rPr>
             <w:rStyle w:val="Hyperlink"/>
@@ -6945,7 +7183,7 @@
             <w:noProof/>
             <w:webHidden/>
           </w:rPr>
-          <w:instrText xml:space="preserve"> PAGEREF _Toc480211494 \h </w:instrText>
+          <w:instrText xml:space="preserve"> PAGEREF _Toc480373672 \h </w:instrText>
         </w:r>
         <w:r>
           <w:rPr>
@@ -6965,7 +7203,7 @@
             <w:noProof/>
             <w:webHidden/>
           </w:rPr>
-          <w:t>20</w:t>
+          <w:t>19</w:t>
         </w:r>
         <w:r>
           <w:rPr>
@@ -6980,7 +7218,7 @@
       <w:pPr>
         <w:pStyle w:val="TableofFigures"/>
         <w:tabs>
-          <w:tab w:val="right" w:leader="dot" w:pos="9016"/>
+          <w:tab w:val="right" w:pos="9016"/>
         </w:tabs>
         <w:rPr>
           <w:rFonts w:eastAsiaTheme="minorEastAsia" w:cstheme="minorBidi"/>
@@ -6991,7 +7229,7 @@
           <w:lang w:eastAsia="en-GB"/>
         </w:rPr>
       </w:pPr>
-      <w:hyperlink r:id="rId14" w:anchor="_Toc480211495" w:history="1">
+      <w:hyperlink r:id="rId14" w:anchor="_Toc480373673" w:history="1">
         <w:r>
           <w:rPr>
             <w:rStyle w:val="Hyperlink"/>
@@ -7018,7 +7256,7 @@
             <w:noProof/>
             <w:webHidden/>
           </w:rPr>
-          <w:instrText xml:space="preserve"> PAGEREF _Toc480211495 \h </w:instrText>
+          <w:instrText xml:space="preserve"> PAGEREF _Toc480373673 \h </w:instrText>
         </w:r>
         <w:r>
           <w:rPr>
@@ -7038,7 +7276,7 @@
             <w:noProof/>
             <w:webHidden/>
           </w:rPr>
-          <w:t>20</w:t>
+          <w:t>19</w:t>
         </w:r>
         <w:r>
           <w:rPr>
@@ -7053,7 +7291,7 @@
       <w:pPr>
         <w:pStyle w:val="TableofFigures"/>
         <w:tabs>
-          <w:tab w:val="right" w:leader="dot" w:pos="9016"/>
+          <w:tab w:val="right" w:pos="9016"/>
         </w:tabs>
         <w:rPr>
           <w:rFonts w:eastAsiaTheme="minorEastAsia" w:cstheme="minorBidi"/>
@@ -7064,7 +7302,7 @@
           <w:lang w:eastAsia="en-GB"/>
         </w:rPr>
       </w:pPr>
-      <w:hyperlink w:anchor="_Toc480211496" w:history="1">
+      <w:hyperlink w:anchor="_Toc480373674" w:history="1">
         <w:r>
           <w:rPr>
             <w:rStyle w:val="Hyperlink"/>
@@ -7091,7 +7329,7 @@
             <w:noProof/>
             <w:webHidden/>
           </w:rPr>
-          <w:instrText xml:space="preserve"> PAGEREF _Toc480211496 \h </w:instrText>
+          <w:instrText xml:space="preserve"> PAGEREF _Toc480373674 \h </w:instrText>
         </w:r>
         <w:r>
           <w:rPr>
@@ -7111,7 +7349,7 @@
             <w:noProof/>
             <w:webHidden/>
           </w:rPr>
-          <w:t>23</w:t>
+          <w:t>22</w:t>
         </w:r>
         <w:r>
           <w:rPr>
@@ -7126,7 +7364,7 @@
       <w:pPr>
         <w:pStyle w:val="TableofFigures"/>
         <w:tabs>
-          <w:tab w:val="right" w:leader="dot" w:pos="9016"/>
+          <w:tab w:val="right" w:pos="9016"/>
         </w:tabs>
         <w:rPr>
           <w:rFonts w:eastAsiaTheme="minorEastAsia" w:cstheme="minorBidi"/>
@@ -7137,7 +7375,7 @@
           <w:lang w:eastAsia="en-GB"/>
         </w:rPr>
       </w:pPr>
-      <w:hyperlink w:anchor="_Toc480211497" w:history="1">
+      <w:hyperlink w:anchor="_Toc480373675" w:history="1">
         <w:r>
           <w:rPr>
             <w:rStyle w:val="Hyperlink"/>
@@ -7164,7 +7402,7 @@
             <w:noProof/>
             <w:webHidden/>
           </w:rPr>
-          <w:instrText xml:space="preserve"> PAGEREF _Toc480211497 \h </w:instrText>
+          <w:instrText xml:space="preserve"> PAGEREF _Toc480373675 \h </w:instrText>
         </w:r>
         <w:r>
           <w:rPr>
@@ -7184,7 +7422,7 @@
             <w:noProof/>
             <w:webHidden/>
           </w:rPr>
-          <w:t>23</w:t>
+          <w:t>22</w:t>
         </w:r>
         <w:r>
           <w:rPr>
@@ -7199,7 +7437,7 @@
       <w:pPr>
         <w:pStyle w:val="TableofFigures"/>
         <w:tabs>
-          <w:tab w:val="right" w:leader="dot" w:pos="9016"/>
+          <w:tab w:val="right" w:pos="9016"/>
         </w:tabs>
         <w:rPr>
           <w:rFonts w:eastAsiaTheme="minorEastAsia" w:cstheme="minorBidi"/>
@@ -7210,7 +7448,7 @@
           <w:lang w:eastAsia="en-GB"/>
         </w:rPr>
       </w:pPr>
-      <w:hyperlink w:anchor="_Toc480211498" w:history="1">
+      <w:hyperlink w:anchor="_Toc480373676" w:history="1">
         <w:r>
           <w:rPr>
             <w:rStyle w:val="Hyperlink"/>
@@ -7237,7 +7475,7 @@
             <w:noProof/>
             <w:webHidden/>
           </w:rPr>
-          <w:instrText xml:space="preserve"> PAGEREF _Toc480211498 \h </w:instrText>
+          <w:instrText xml:space="preserve"> PAGEREF _Toc480373676 \h </w:instrText>
         </w:r>
         <w:r>
           <w:rPr>
@@ -7257,7 +7495,7 @@
             <w:noProof/>
             <w:webHidden/>
           </w:rPr>
-          <w:t>24</w:t>
+          <w:t>23</w:t>
         </w:r>
         <w:r>
           <w:rPr>
@@ -7272,7 +7510,7 @@
       <w:pPr>
         <w:pStyle w:val="TableofFigures"/>
         <w:tabs>
-          <w:tab w:val="right" w:leader="dot" w:pos="9016"/>
+          <w:tab w:val="right" w:pos="9016"/>
         </w:tabs>
         <w:rPr>
           <w:rFonts w:eastAsiaTheme="minorEastAsia" w:cstheme="minorBidi"/>
@@ -7283,7 +7521,7 @@
           <w:lang w:eastAsia="en-GB"/>
         </w:rPr>
       </w:pPr>
-      <w:hyperlink w:anchor="_Toc480211499" w:history="1">
+      <w:hyperlink w:anchor="_Toc480373677" w:history="1">
         <w:r>
           <w:rPr>
             <w:rStyle w:val="Hyperlink"/>
@@ -7310,7 +7548,7 @@
             <w:noProof/>
             <w:webHidden/>
           </w:rPr>
-          <w:instrText xml:space="preserve"> PAGEREF _Toc480211499 \h </w:instrText>
+          <w:instrText xml:space="preserve"> PAGEREF _Toc480373677 \h </w:instrText>
         </w:r>
         <w:r>
           <w:rPr>
@@ -7330,7 +7568,7 @@
             <w:noProof/>
             <w:webHidden/>
           </w:rPr>
-          <w:t>25</w:t>
+          <w:t>24</w:t>
         </w:r>
         <w:r>
           <w:rPr>
@@ -7345,7 +7583,7 @@
       <w:pPr>
         <w:pStyle w:val="TableofFigures"/>
         <w:tabs>
-          <w:tab w:val="right" w:leader="dot" w:pos="9016"/>
+          <w:tab w:val="right" w:pos="9016"/>
         </w:tabs>
         <w:rPr>
           <w:rFonts w:eastAsiaTheme="minorEastAsia" w:cstheme="minorBidi"/>
@@ -7356,7 +7594,7 @@
           <w:lang w:eastAsia="en-GB"/>
         </w:rPr>
       </w:pPr>
-      <w:hyperlink w:anchor="_Toc480211500" w:history="1">
+      <w:hyperlink w:anchor="_Toc480373678" w:history="1">
         <w:r>
           <w:rPr>
             <w:rStyle w:val="Hyperlink"/>
@@ -7383,7 +7621,7 @@
             <w:noProof/>
             <w:webHidden/>
           </w:rPr>
-          <w:instrText xml:space="preserve"> PAGEREF _Toc480211500 \h </w:instrText>
+          <w:instrText xml:space="preserve"> PAGEREF _Toc480373678 \h </w:instrText>
         </w:r>
         <w:r>
           <w:rPr>
@@ -7403,7 +7641,7 @@
             <w:noProof/>
             <w:webHidden/>
           </w:rPr>
-          <w:t>25</w:t>
+          <w:t>24</w:t>
         </w:r>
         <w:r>
           <w:rPr>
@@ -7418,7 +7656,7 @@
       <w:pPr>
         <w:pStyle w:val="TableofFigures"/>
         <w:tabs>
-          <w:tab w:val="right" w:leader="dot" w:pos="9016"/>
+          <w:tab w:val="right" w:pos="9016"/>
         </w:tabs>
         <w:rPr>
           <w:rFonts w:eastAsiaTheme="minorEastAsia" w:cstheme="minorBidi"/>
@@ -7429,7 +7667,7 @@
           <w:lang w:eastAsia="en-GB"/>
         </w:rPr>
       </w:pPr>
-      <w:hyperlink w:anchor="_Toc480211501" w:history="1">
+      <w:hyperlink w:anchor="_Toc480373679" w:history="1">
         <w:r>
           <w:rPr>
             <w:rStyle w:val="Hyperlink"/>
@@ -7456,7 +7694,7 @@
             <w:noProof/>
             <w:webHidden/>
           </w:rPr>
-          <w:instrText xml:space="preserve"> PAGEREF _Toc480211501 \h </w:instrText>
+          <w:instrText xml:space="preserve"> PAGEREF _Toc480373679 \h </w:instrText>
         </w:r>
         <w:r>
           <w:rPr>
@@ -7476,7 +7714,7 @@
             <w:noProof/>
             <w:webHidden/>
           </w:rPr>
-          <w:t>28</w:t>
+          <w:t>27</w:t>
         </w:r>
         <w:r>
           <w:rPr>
@@ -7491,7 +7729,7 @@
       <w:pPr>
         <w:pStyle w:val="TableofFigures"/>
         <w:tabs>
-          <w:tab w:val="right" w:leader="dot" w:pos="9016"/>
+          <w:tab w:val="right" w:pos="9016"/>
         </w:tabs>
         <w:rPr>
           <w:rFonts w:eastAsiaTheme="minorEastAsia" w:cstheme="minorBidi"/>
@@ -7502,7 +7740,7 @@
           <w:lang w:eastAsia="en-GB"/>
         </w:rPr>
       </w:pPr>
-      <w:hyperlink w:anchor="_Toc480211502" w:history="1">
+      <w:hyperlink w:anchor="_Toc480373680" w:history="1">
         <w:r>
           <w:rPr>
             <w:rStyle w:val="Hyperlink"/>
@@ -7529,7 +7767,7 @@
             <w:noProof/>
             <w:webHidden/>
           </w:rPr>
-          <w:instrText xml:space="preserve"> PAGEREF _Toc480211502 \h </w:instrText>
+          <w:instrText xml:space="preserve"> PAGEREF _Toc480373680 \h </w:instrText>
         </w:r>
         <w:r>
           <w:rPr>
@@ -7549,7 +7787,7 @@
             <w:noProof/>
             <w:webHidden/>
           </w:rPr>
-          <w:t>28</w:t>
+          <w:t>27</w:t>
         </w:r>
         <w:r>
           <w:rPr>
@@ -7564,7 +7802,7 @@
       <w:pPr>
         <w:pStyle w:val="TableofFigures"/>
         <w:tabs>
-          <w:tab w:val="right" w:leader="dot" w:pos="9016"/>
+          <w:tab w:val="right" w:pos="9016"/>
         </w:tabs>
         <w:rPr>
           <w:rFonts w:eastAsiaTheme="minorEastAsia" w:cstheme="minorBidi"/>
@@ -7575,7 +7813,7 @@
           <w:lang w:eastAsia="en-GB"/>
         </w:rPr>
       </w:pPr>
-      <w:hyperlink w:anchor="_Toc480211503" w:history="1">
+      <w:hyperlink w:anchor="_Toc480373681" w:history="1">
         <w:r>
           <w:rPr>
             <w:rStyle w:val="Hyperlink"/>
@@ -7602,7 +7840,7 @@
             <w:noProof/>
             <w:webHidden/>
           </w:rPr>
-          <w:instrText xml:space="preserve"> PAGEREF _Toc480211503 \h </w:instrText>
+          <w:instrText xml:space="preserve"> PAGEREF _Toc480373681 \h </w:instrText>
         </w:r>
         <w:r>
           <w:rPr>
@@ -7622,7 +7860,7 @@
             <w:noProof/>
             <w:webHidden/>
           </w:rPr>
-          <w:t>29</w:t>
+          <w:t>28</w:t>
         </w:r>
         <w:r>
           <w:rPr>
@@ -7637,7 +7875,7 @@
       <w:pPr>
         <w:pStyle w:val="TableofFigures"/>
         <w:tabs>
-          <w:tab w:val="right" w:leader="dot" w:pos="9016"/>
+          <w:tab w:val="right" w:pos="9016"/>
         </w:tabs>
         <w:rPr>
           <w:rFonts w:eastAsiaTheme="minorEastAsia" w:cstheme="minorBidi"/>
@@ -7648,7 +7886,7 @@
           <w:lang w:eastAsia="en-GB"/>
         </w:rPr>
       </w:pPr>
-      <w:hyperlink w:anchor="_Toc480211504" w:history="1">
+      <w:hyperlink w:anchor="_Toc480373682" w:history="1">
         <w:r>
           <w:rPr>
             <w:rStyle w:val="Hyperlink"/>
@@ -7675,7 +7913,7 @@
             <w:noProof/>
             <w:webHidden/>
           </w:rPr>
-          <w:instrText xml:space="preserve"> PAGEREF _Toc480211504 \h </w:instrText>
+          <w:instrText xml:space="preserve"> PAGEREF _Toc480373682 \h </w:instrText>
         </w:r>
         <w:r>
           <w:rPr>
@@ -7695,7 +7933,7 @@
             <w:noProof/>
             <w:webHidden/>
           </w:rPr>
-          <w:t>31</w:t>
+          <w:t>30</w:t>
         </w:r>
         <w:r>
           <w:rPr>
@@ -7710,7 +7948,7 @@
       <w:pPr>
         <w:pStyle w:val="TableofFigures"/>
         <w:tabs>
-          <w:tab w:val="right" w:leader="dot" w:pos="9016"/>
+          <w:tab w:val="right" w:pos="9016"/>
         </w:tabs>
         <w:rPr>
           <w:rFonts w:eastAsiaTheme="minorEastAsia" w:cstheme="minorBidi"/>
@@ -7721,7 +7959,7 @@
           <w:lang w:eastAsia="en-GB"/>
         </w:rPr>
       </w:pPr>
-      <w:hyperlink w:anchor="_Toc480211505" w:history="1">
+      <w:hyperlink w:anchor="_Toc480373683" w:history="1">
         <w:r>
           <w:rPr>
             <w:rStyle w:val="Hyperlink"/>
@@ -7748,7 +7986,7 @@
             <w:noProof/>
             <w:webHidden/>
           </w:rPr>
-          <w:instrText xml:space="preserve"> PAGEREF _Toc480211505 \h </w:instrText>
+          <w:instrText xml:space="preserve"> PAGEREF _Toc480373683 \h </w:instrText>
         </w:r>
         <w:r>
           <w:rPr>
@@ -7768,7 +8006,7 @@
             <w:noProof/>
             <w:webHidden/>
           </w:rPr>
-          <w:t>32</w:t>
+          <w:t>31</w:t>
         </w:r>
         <w:r>
           <w:rPr>
@@ -7783,7 +8021,7 @@
       <w:pPr>
         <w:pStyle w:val="TableofFigures"/>
         <w:tabs>
-          <w:tab w:val="right" w:leader="dot" w:pos="9016"/>
+          <w:tab w:val="right" w:pos="9016"/>
         </w:tabs>
         <w:rPr>
           <w:rFonts w:eastAsiaTheme="minorEastAsia" w:cstheme="minorBidi"/>
@@ -7794,7 +8032,7 @@
           <w:lang w:eastAsia="en-GB"/>
         </w:rPr>
       </w:pPr>
-      <w:hyperlink r:id="rId15" w:anchor="_Toc480211506" w:history="1">
+      <w:hyperlink r:id="rId15" w:anchor="_Toc480373684" w:history="1">
         <w:r>
           <w:rPr>
             <w:rStyle w:val="Hyperlink"/>
@@ -7821,7 +8059,7 @@
             <w:noProof/>
             <w:webHidden/>
           </w:rPr>
-          <w:instrText xml:space="preserve"> PAGEREF _Toc480211506 \h </w:instrText>
+          <w:instrText xml:space="preserve"> PAGEREF _Toc480373684 \h </w:instrText>
         </w:r>
         <w:r>
           <w:rPr>
@@ -7841,7 +8079,7 @@
             <w:noProof/>
             <w:webHidden/>
           </w:rPr>
-          <w:t>33</w:t>
+          <w:t>32</w:t>
         </w:r>
         <w:r>
           <w:rPr>
@@ -7856,7 +8094,7 @@
       <w:pPr>
         <w:pStyle w:val="TableofFigures"/>
         <w:tabs>
-          <w:tab w:val="right" w:leader="dot" w:pos="9016"/>
+          <w:tab w:val="right" w:pos="9016"/>
         </w:tabs>
         <w:rPr>
           <w:rFonts w:eastAsiaTheme="minorEastAsia" w:cstheme="minorBidi"/>
@@ -7867,7 +8105,7 @@
           <w:lang w:eastAsia="en-GB"/>
         </w:rPr>
       </w:pPr>
-      <w:hyperlink w:anchor="_Toc480211507" w:history="1">
+      <w:hyperlink w:anchor="_Toc480373685" w:history="1">
         <w:r>
           <w:rPr>
             <w:rStyle w:val="Hyperlink"/>
@@ -7894,7 +8132,7 @@
             <w:noProof/>
             <w:webHidden/>
           </w:rPr>
-          <w:instrText xml:space="preserve"> PAGEREF _Toc480211507 \h </w:instrText>
+          <w:instrText xml:space="preserve"> PAGEREF _Toc480373685 \h </w:instrText>
         </w:r>
         <w:r>
           <w:rPr>
@@ -7914,7 +8152,7 @@
             <w:noProof/>
             <w:webHidden/>
           </w:rPr>
-          <w:t>34</w:t>
+          <w:t>33</w:t>
         </w:r>
         <w:r>
           <w:rPr>
@@ -7927,6 +8165,12 @@
     </w:p>
     <w:p>
       <w:r>
+        <w:rPr>
+          <w:rFonts w:asciiTheme="minorHAnsi" w:hAnsiTheme="minorHAnsi" w:cstheme="minorHAnsi"/>
+          <w:caps/>
+          <w:sz w:val="20"/>
+          <w:szCs w:val="20"/>
+        </w:rPr>
         <w:fldChar w:fldCharType="end"/>
       </w:r>
     </w:p>
@@ -7947,7 +8191,7 @@
           <w:rFonts w:ascii="Arial" w:hAnsi="Arial" w:cs="Arial"/>
         </w:rPr>
       </w:pPr>
-      <w:bookmarkStart w:id="4" w:name="_Toc480301357"/>
+      <w:bookmarkStart w:id="4" w:name="_Toc480381228"/>
       <w:r>
         <w:rPr>
           <w:rFonts w:ascii="Arial" w:hAnsi="Arial" w:cs="Arial"/>
@@ -8069,7 +8313,25 @@
         <w:rPr>
           <w:rFonts w:cs="Arial"/>
         </w:rPr>
-        <w:t>it can have on an individual in the short term and the</w:t>
+        <w:t xml:space="preserve">it can have on an individual in the short term and </w:t>
+      </w:r>
+      <w:r>
+        <w:rPr>
+          <w:rFonts w:cs="Arial"/>
+        </w:rPr>
+        <w:t xml:space="preserve">in </w:t>
+      </w:r>
+      <w:r>
+        <w:rPr>
+          <w:rFonts w:cs="Arial"/>
+        </w:rPr>
+        <w:t>the</w:t>
+      </w:r>
+      <w:r>
+        <w:rPr>
+          <w:rFonts w:cs="Arial"/>
+        </w:rPr>
+        <w:t xml:space="preserve"> long term with</w:t>
       </w:r>
       <w:r>
         <w:rPr>
@@ -8316,7 +8578,19 @@
         <w:rPr>
           <w:rFonts w:cs="Arial"/>
         </w:rPr>
-        <w:t xml:space="preserve"> a study of Irish U20 rugby players, the author found that 44% of the players surveyed who had received a concussion over the previous year, had failed to report it </w:t>
+        <w:t xml:space="preserve"> a study of Irish U20 rugby players, the </w:t>
+      </w:r>
+      <w:r>
+        <w:rPr>
+          <w:rFonts w:cs="Arial"/>
+        </w:rPr>
+        <w:t xml:space="preserve">study’s </w:t>
+      </w:r>
+      <w:r>
+        <w:rPr>
+          <w:rFonts w:cs="Arial"/>
+        </w:rPr>
+        <w:t xml:space="preserve">author found that 44% of the players surveyed who had received a concussion over the previous year, had failed to report it </w:t>
       </w:r>
       <w:sdt>
         <w:sdtPr>
@@ -8472,7 +8746,7 @@
           <w:szCs w:val="28"/>
         </w:rPr>
       </w:pPr>
-      <w:bookmarkStart w:id="5" w:name="_Toc480301358"/>
+      <w:bookmarkStart w:id="5" w:name="_Toc480381229"/>
       <w:r>
         <w:rPr>
           <w:rFonts w:cs="Arial"/>
@@ -8516,7 +8790,21 @@
           <w:rFonts w:eastAsia="Times New Roman" w:cs="Arial"/>
           <w:lang w:eastAsia="en-GB"/>
         </w:rPr>
-        <w:t>cussion is reported in rugby. I was also</w:t>
+        <w:t>cussion is reported in rugby. I</w:t>
+      </w:r>
+      <w:r>
+        <w:rPr>
+          <w:rFonts w:eastAsia="Times New Roman" w:cs="Arial"/>
+          <w:lang w:eastAsia="en-GB"/>
+        </w:rPr>
+        <w:t>t</w:t>
+      </w:r>
+      <w:r>
+        <w:rPr>
+          <w:rFonts w:eastAsia="Times New Roman" w:cs="Arial"/>
+          <w:lang w:eastAsia="en-GB"/>
+        </w:rPr>
+        <w:t xml:space="preserve"> was also</w:t>
       </w:r>
       <w:r>
         <w:rPr>
@@ -8677,7 +8965,21 @@
           <w:rFonts w:eastAsia="Times New Roman" w:cs="Arial"/>
           <w:lang w:eastAsia="en-GB"/>
         </w:rPr>
-        <w:t>A database to store the names of player who have received a concu</w:t>
+        <w:t>A database to store the names of player</w:t>
+      </w:r>
+      <w:r>
+        <w:rPr>
+          <w:rFonts w:eastAsia="Times New Roman" w:cs="Arial"/>
+          <w:lang w:eastAsia="en-GB"/>
+        </w:rPr>
+        <w:t>s</w:t>
+      </w:r>
+      <w:r>
+        <w:rPr>
+          <w:rFonts w:eastAsia="Times New Roman" w:cs="Arial"/>
+          <w:lang w:eastAsia="en-GB"/>
+        </w:rPr>
+        <w:t xml:space="preserve"> who have received a concu</w:t>
       </w:r>
       <w:r>
         <w:rPr>
@@ -8735,7 +9037,14 @@
           <w:rFonts w:eastAsia="Times New Roman" w:cs="Arial"/>
           <w:lang w:eastAsia="en-GB"/>
         </w:rPr>
-        <w:t>Allows referees to search for specific attributes e.g. player name, club or date, using the search function.</w:t>
+        <w:t>It a</w:t>
+      </w:r>
+      <w:r>
+        <w:rPr>
+          <w:rFonts w:eastAsia="Times New Roman" w:cs="Arial"/>
+          <w:lang w:eastAsia="en-GB"/>
+        </w:rPr>
+        <w:t>llows referees to search for specific attributes e.g. player name, club or date, using the search function.</w:t>
       </w:r>
     </w:p>
     <w:p>
@@ -8826,13 +9135,6 @@
     </w:p>
     <w:p>
       <w:pPr>
-        <w:rPr>
-          <w:rFonts w:cs="Arial"/>
-        </w:rPr>
-      </w:pPr>
-    </w:p>
-    <w:p>
-      <w:pPr>
         <w:pStyle w:val="Heading2"/>
         <w:numPr>
           <w:ilvl w:val="1"/>
@@ -8843,7 +9145,7 @@
           <w:szCs w:val="28"/>
         </w:rPr>
       </w:pPr>
-      <w:bookmarkStart w:id="6" w:name="_Toc480301359"/>
+      <w:bookmarkStart w:id="6" w:name="_Toc480381230"/>
       <w:r>
         <w:rPr>
           <w:rFonts w:cs="Arial"/>
@@ -8948,13 +9250,19 @@
         <w:rPr>
           <w:rFonts w:cs="Arial"/>
         </w:rPr>
-        <w:t xml:space="preserve">The actions usually taken when a concussion was received was to take a couple of weeks away from full contact rugby before </w:t>
-      </w:r>
-      <w:r>
-        <w:rPr>
-          <w:rFonts w:cs="Arial"/>
-        </w:rPr>
-        <w:t>returning. Most</w:t>
+        <w:t xml:space="preserve">The actions usually taken when a concussion was received was to </w:t>
+      </w:r>
+      <w:r>
+        <w:rPr>
+          <w:rFonts w:cs="Arial"/>
+        </w:rPr>
+        <w:t>take a small break from playing before returning, sometimes in the same match</w:t>
+      </w:r>
+      <w:r>
+        <w:rPr>
+          <w:rFonts w:cs="Arial"/>
+        </w:rPr>
+        <w:t>. Most</w:t>
       </w:r>
       <w:r>
         <w:rPr>
@@ -8986,6 +9294,13 @@
         </w:rPr>
         <w:t>s governing bodies and for World Rugby in general.</w:t>
       </w:r>
+    </w:p>
+    <w:p>
+      <w:pPr>
+        <w:rPr>
+          <w:rFonts w:cs="Arial"/>
+        </w:rPr>
+      </w:pPr>
     </w:p>
     <w:p>
       <w:pPr>
@@ -9006,7 +9321,7 @@
           <w:szCs w:val="28"/>
         </w:rPr>
       </w:pPr>
-      <w:bookmarkStart w:id="7" w:name="_Toc480301360"/>
+      <w:bookmarkStart w:id="7" w:name="_Toc480381231"/>
       <w:r>
         <w:rPr>
           <w:rFonts w:cs="Arial"/>
@@ -9017,7 +9332,6 @@
       </w:r>
       <w:bookmarkEnd w:id="7"/>
     </w:p>
-    <w:p/>
     <w:p>
       <w:pPr>
         <w:rPr>
@@ -9318,14 +9632,7 @@
         <w:rPr>
           <w:rFonts w:cs="Arial"/>
         </w:rPr>
-        <w:t xml:space="preserve"> it explores any issues the developer ran into over </w:t>
-      </w:r>
-      <w:r>
-        <w:rPr>
-          <w:rFonts w:cs="Arial"/>
-        </w:rPr>
-        <w:lastRenderedPageBreak/>
-        <w:t>the course of the project.</w:t>
+        <w:t xml:space="preserve"> it explores any issues the developer ran into over the course of the project.</w:t>
       </w:r>
       <w:r>
         <w:rPr>
@@ -9351,7 +9658,7 @@
           <w:rFonts w:ascii="Arial" w:hAnsi="Arial" w:cs="Arial"/>
         </w:rPr>
       </w:pPr>
-      <w:bookmarkStart w:id="8" w:name="_Toc480301361"/>
+      <w:bookmarkStart w:id="8" w:name="_Toc480381232"/>
       <w:r>
         <w:rPr>
           <w:rFonts w:ascii="Arial" w:hAnsi="Arial" w:cs="Arial"/>
@@ -9405,7 +9712,7 @@
           <w:szCs w:val="28"/>
         </w:rPr>
       </w:pPr>
-      <w:bookmarkStart w:id="9" w:name="_Toc480301362"/>
+      <w:bookmarkStart w:id="9" w:name="_Toc480381233"/>
       <w:r>
         <w:rPr>
           <w:rFonts w:cs="Arial"/>
@@ -9979,19 +10286,32 @@
       <w:bookmarkStart w:id="13" w:name="_Toc480195544"/>
       <w:bookmarkStart w:id="14" w:name="_Toc480195572"/>
       <w:bookmarkStart w:id="15" w:name="_Toc480195804"/>
-      <w:bookmarkStart w:id="16" w:name="_Toc480211485"/>
+      <w:bookmarkStart w:id="16" w:name="_Toc480373663"/>
       <w:r>
         <w:t xml:space="preserve">Figure </w:t>
       </w:r>
-      <w:fldSimple w:instr=" SEQ Figure \* ARABIC ">
-        <w:r>
-          <w:rPr>
-            <w:noProof/>
-          </w:rPr>
-          <w:t>1</w:t>
-        </w:r>
-        <w:bookmarkEnd w:id="10"/>
-      </w:fldSimple>
+      <w:r>
+        <w:fldChar w:fldCharType="begin"/>
+      </w:r>
+      <w:r>
+        <w:instrText xml:space="preserve"> SEQ Figure \* ARABIC </w:instrText>
+      </w:r>
+      <w:r>
+        <w:fldChar w:fldCharType="separate"/>
+      </w:r>
+      <w:r>
+        <w:rPr>
+          <w:noProof/>
+        </w:rPr>
+        <w:t>1</w:t>
+      </w:r>
+      <w:bookmarkEnd w:id="10"/>
+      <w:r>
+        <w:rPr>
+          <w:noProof/>
+        </w:rPr>
+        <w:fldChar w:fldCharType="end"/>
+      </w:r>
       <w:r>
         <w:rPr>
           <w:noProof/>
@@ -10184,7 +10504,7 @@
           <w:szCs w:val="28"/>
         </w:rPr>
       </w:pPr>
-      <w:bookmarkStart w:id="17" w:name="_Toc480301363"/>
+      <w:bookmarkStart w:id="17" w:name="_Toc480381234"/>
       <w:r>
         <w:rPr>
           <w:rFonts w:cs="Arial"/>
@@ -10329,19 +10649,32 @@
       <w:bookmarkStart w:id="21" w:name="_Toc480195545"/>
       <w:bookmarkStart w:id="22" w:name="_Toc480195573"/>
       <w:bookmarkStart w:id="23" w:name="_Toc480195805"/>
-      <w:bookmarkStart w:id="24" w:name="_Toc480211486"/>
+      <w:bookmarkStart w:id="24" w:name="_Toc480373664"/>
       <w:r>
         <w:t xml:space="preserve">Figure </w:t>
       </w:r>
-      <w:fldSimple w:instr=" SEQ Figure \* ARABIC ">
-        <w:r>
-          <w:rPr>
-            <w:noProof/>
-          </w:rPr>
-          <w:t>2</w:t>
-        </w:r>
-        <w:bookmarkEnd w:id="18"/>
-      </w:fldSimple>
+      <w:r>
+        <w:fldChar w:fldCharType="begin"/>
+      </w:r>
+      <w:r>
+        <w:instrText xml:space="preserve"> SEQ Figure \* ARABIC </w:instrText>
+      </w:r>
+      <w:r>
+        <w:fldChar w:fldCharType="separate"/>
+      </w:r>
+      <w:r>
+        <w:rPr>
+          <w:noProof/>
+        </w:rPr>
+        <w:t>2</w:t>
+      </w:r>
+      <w:bookmarkEnd w:id="18"/>
+      <w:r>
+        <w:rPr>
+          <w:noProof/>
+        </w:rPr>
+        <w:fldChar w:fldCharType="end"/>
+      </w:r>
       <w:r>
         <w:rPr>
           <w:noProof/>
@@ -10517,7 +10850,7 @@
           <w:szCs w:val="28"/>
         </w:rPr>
       </w:pPr>
-      <w:bookmarkStart w:id="25" w:name="_Toc480301364"/>
+      <w:bookmarkStart w:id="25" w:name="_Toc480381235"/>
       <w:r>
         <w:rPr>
           <w:rFonts w:cs="Arial"/>
@@ -10617,7 +10950,25 @@
         <w:rPr>
           <w:rFonts w:cs="Arial"/>
         </w:rPr>
-        <w:t>The Application for Ethical Approval can be found in the appendices.</w:t>
+        <w:t xml:space="preserve">The </w:t>
+      </w:r>
+      <w:r>
+        <w:rPr>
+          <w:rFonts w:cs="Arial"/>
+        </w:rPr>
+        <w:t xml:space="preserve">Research Ethics Application </w:t>
+      </w:r>
+      <w:r>
+        <w:rPr>
+          <w:rFonts w:cs="Arial"/>
+        </w:rPr>
+        <w:t xml:space="preserve">can be </w:t>
+      </w:r>
+      <w:r>
+        <w:rPr>
+          <w:rFonts w:cs="Arial"/>
+        </w:rPr>
+        <w:t>found at the end of the report.</w:t>
       </w:r>
     </w:p>
     <w:p>
@@ -10640,7 +10991,7 @@
           <w:szCs w:val="26"/>
         </w:rPr>
       </w:pPr>
-      <w:bookmarkStart w:id="26" w:name="_Toc480301365"/>
+      <w:bookmarkStart w:id="26" w:name="_Toc480381236"/>
       <w:r>
         <w:rPr>
           <w:rFonts w:ascii="Arial" w:hAnsi="Arial" w:cs="Arial"/>
@@ -10774,7 +11125,7 @@
           <w:szCs w:val="26"/>
         </w:rPr>
       </w:pPr>
-      <w:bookmarkStart w:id="27" w:name="_Toc480301366"/>
+      <w:bookmarkStart w:id="27" w:name="_Toc480381237"/>
       <w:r>
         <w:rPr>
           <w:rFonts w:ascii="Arial" w:hAnsi="Arial" w:cs="Arial"/>
@@ -10979,18 +11330,31 @@
       <w:bookmarkStart w:id="31" w:name="_Toc480195546"/>
       <w:bookmarkStart w:id="32" w:name="_Toc480195574"/>
       <w:bookmarkStart w:id="33" w:name="_Toc480195806"/>
-      <w:bookmarkStart w:id="34" w:name="_Toc480211487"/>
+      <w:bookmarkStart w:id="34" w:name="_Toc480373665"/>
       <w:r>
         <w:t xml:space="preserve">Figure </w:t>
       </w:r>
-      <w:fldSimple w:instr=" SEQ Figure \* ARABIC ">
-        <w:r>
-          <w:rPr>
-            <w:noProof/>
-          </w:rPr>
-          <w:t>3</w:t>
-        </w:r>
-      </w:fldSimple>
+      <w:r>
+        <w:fldChar w:fldCharType="begin"/>
+      </w:r>
+      <w:r>
+        <w:instrText xml:space="preserve"> SEQ Figure \* ARABIC </w:instrText>
+      </w:r>
+      <w:r>
+        <w:fldChar w:fldCharType="separate"/>
+      </w:r>
+      <w:r>
+        <w:rPr>
+          <w:noProof/>
+        </w:rPr>
+        <w:t>3</w:t>
+      </w:r>
+      <w:r>
+        <w:rPr>
+          <w:noProof/>
+        </w:rPr>
+        <w:fldChar w:fldCharType="end"/>
+      </w:r>
       <w:r>
         <w:rPr>
           <w:noProof/>
@@ -11084,7 +11448,7 @@
           <w:lang w:eastAsia="en-GB"/>
         </w:rPr>
       </w:pPr>
-      <w:bookmarkStart w:id="35" w:name="_Toc480301367"/>
+      <w:bookmarkStart w:id="35" w:name="_Toc480381238"/>
       <w:r>
         <w:rPr>
           <w:lang w:eastAsia="en-GB"/>
@@ -11152,7 +11516,7 @@
           <w:rFonts w:ascii="Arial" w:hAnsi="Arial" w:cs="Arial"/>
         </w:rPr>
       </w:pPr>
-      <w:bookmarkStart w:id="36" w:name="_Toc480301368"/>
+      <w:bookmarkStart w:id="36" w:name="_Toc480381239"/>
       <w:r>
         <w:rPr>
           <w:rFonts w:ascii="Arial" w:hAnsi="Arial" w:cs="Arial"/>
@@ -11200,7 +11564,7 @@
           <w:szCs w:val="28"/>
         </w:rPr>
       </w:pPr>
-      <w:bookmarkStart w:id="37" w:name="_Toc480301369"/>
+      <w:bookmarkStart w:id="37" w:name="_Toc480381240"/>
       <w:r>
         <w:rPr>
           <w:rFonts w:cs="Arial"/>
@@ -11303,7 +11667,7 @@
           <w:szCs w:val="28"/>
         </w:rPr>
       </w:pPr>
-      <w:bookmarkStart w:id="38" w:name="_Toc480301370"/>
+      <w:bookmarkStart w:id="38" w:name="_Toc480381241"/>
       <w:r>
         <w:rPr>
           <w:rFonts w:cs="Arial"/>
@@ -11370,7 +11734,7 @@
           <w:szCs w:val="26"/>
         </w:rPr>
       </w:pPr>
-      <w:bookmarkStart w:id="39" w:name="_Toc480301371"/>
+      <w:bookmarkStart w:id="39" w:name="_Toc480381242"/>
       <w:r>
         <w:rPr>
           <w:rFonts w:ascii="Arial" w:hAnsi="Arial" w:cs="Arial"/>
@@ -11547,7 +11911,7 @@
           <w:szCs w:val="26"/>
         </w:rPr>
       </w:pPr>
-      <w:bookmarkStart w:id="40" w:name="_Toc480301372"/>
+      <w:bookmarkStart w:id="40" w:name="_Toc480381243"/>
       <w:r>
         <w:rPr>
           <w:rFonts w:ascii="Arial" w:hAnsi="Arial" w:cs="Arial"/>
@@ -11587,7 +11951,19 @@
         <w:rPr>
           <w:rFonts w:cs="Arial"/>
         </w:rPr>
-        <w:t xml:space="preserve"> It helped clarify several questions such as, ‘What happens when someone suffers a suspected concussion in domestic rugby?’</w:t>
+        <w:t xml:space="preserve"> It helped clarify several questions such as, ‘What happens when someone suffers a suspected concussion in </w:t>
+      </w:r>
+      <w:r>
+        <w:rPr>
+          <w:rFonts w:cs="Arial"/>
+        </w:rPr>
+        <w:t>professional</w:t>
+      </w:r>
+      <w:r>
+        <w:rPr>
+          <w:rFonts w:cs="Arial"/>
+        </w:rPr>
+        <w:t xml:space="preserve"> rugby?’</w:t>
       </w:r>
     </w:p>
     <w:p/>
@@ -11603,7 +11979,7 @@
           <w:szCs w:val="28"/>
         </w:rPr>
       </w:pPr>
-      <w:bookmarkStart w:id="41" w:name="_Toc480301373"/>
+      <w:bookmarkStart w:id="41" w:name="_Toc480381244"/>
       <w:r>
         <w:rPr>
           <w:rFonts w:cs="Arial"/>
@@ -11640,7 +12016,7 @@
           <w:szCs w:val="26"/>
         </w:rPr>
       </w:pPr>
-      <w:bookmarkStart w:id="42" w:name="_Toc480301374"/>
+      <w:bookmarkStart w:id="42" w:name="_Toc480381245"/>
       <w:r>
         <w:rPr>
           <w:rFonts w:ascii="Arial" w:hAnsi="Arial" w:cs="Arial"/>
@@ -11924,18 +12300,31 @@
       <w:bookmarkStart w:id="46" w:name="_Toc480195547"/>
       <w:bookmarkStart w:id="47" w:name="_Toc480195575"/>
       <w:bookmarkStart w:id="48" w:name="_Toc480195807"/>
-      <w:bookmarkStart w:id="49" w:name="_Toc480211488"/>
+      <w:bookmarkStart w:id="49" w:name="_Toc480373666"/>
       <w:r>
         <w:t xml:space="preserve">Figure </w:t>
       </w:r>
-      <w:fldSimple w:instr=" SEQ Figure \* ARABIC ">
-        <w:r>
-          <w:rPr>
-            <w:noProof/>
-          </w:rPr>
-          <w:t>4</w:t>
-        </w:r>
-      </w:fldSimple>
+      <w:r>
+        <w:fldChar w:fldCharType="begin"/>
+      </w:r>
+      <w:r>
+        <w:instrText xml:space="preserve"> SEQ Figure \* ARABIC </w:instrText>
+      </w:r>
+      <w:r>
+        <w:fldChar w:fldCharType="separate"/>
+      </w:r>
+      <w:r>
+        <w:rPr>
+          <w:noProof/>
+        </w:rPr>
+        <w:t>4</w:t>
+      </w:r>
+      <w:r>
+        <w:rPr>
+          <w:noProof/>
+        </w:rPr>
+        <w:fldChar w:fldCharType="end"/>
+      </w:r>
       <w:bookmarkEnd w:id="43"/>
       <w:r>
         <w:t xml:space="preserve">: GRTP Protocol </w:t>
@@ -11993,7 +12382,7 @@
           <w:szCs w:val="26"/>
         </w:rPr>
       </w:pPr>
-      <w:bookmarkStart w:id="50" w:name="_Toc480301375"/>
+      <w:bookmarkStart w:id="50" w:name="_Toc480381246"/>
       <w:r>
         <w:rPr>
           <w:rFonts w:ascii="Arial" w:hAnsi="Arial" w:cs="Arial"/>
@@ -12236,6 +12625,13 @@
         </w:rPr>
         <w:t>built by the developer</w:t>
       </w:r>
+      <w:r>
+        <w:rPr>
+          <w:rFonts w:cs="Arial"/>
+          <w:szCs w:val="24"/>
+        </w:rPr>
+        <w:t>.</w:t>
+      </w:r>
     </w:p>
     <w:p>
       <w:pPr>
@@ -12406,7 +12802,7 @@
           <w:szCs w:val="28"/>
         </w:rPr>
       </w:pPr>
-      <w:bookmarkStart w:id="51" w:name="_Toc480301376"/>
+      <w:bookmarkStart w:id="51" w:name="_Toc480381247"/>
       <w:r>
         <w:rPr>
           <w:rFonts w:cs="Arial"/>
@@ -12562,7 +12958,7 @@
           <w:szCs w:val="28"/>
         </w:rPr>
       </w:pPr>
-      <w:bookmarkStart w:id="52" w:name="_Toc480301377"/>
+      <w:bookmarkStart w:id="52" w:name="_Toc480381248"/>
       <w:r>
         <w:rPr>
           <w:rFonts w:cs="Arial"/>
@@ -12583,7 +12979,19 @@
         <w:rPr>
           <w:rFonts w:cs="Arial"/>
         </w:rPr>
-        <w:t>There is currently a two-tier client architecture in use with Concussion Log. This was chosen over the three-tier alternative as there is very little data manipulation being done at present. The data manipulation that is being done though, is being done in the frontend.</w:t>
+        <w:t xml:space="preserve">There is currently a two-tier client architecture in use with Concussion Log. This was chosen over the three-tier alternative as there is very little data manipulation being done at present. The data manipulation that is being done </w:t>
+      </w:r>
+      <w:r>
+        <w:rPr>
+          <w:rFonts w:cs="Arial"/>
+        </w:rPr>
+        <w:t>though, is being done in the server by PHP</w:t>
+      </w:r>
+      <w:r>
+        <w:rPr>
+          <w:rFonts w:cs="Arial"/>
+        </w:rPr>
+        <w:t>.</w:t>
       </w:r>
     </w:p>
     <w:p>
@@ -12666,19 +13074,32 @@
       <w:bookmarkStart w:id="56" w:name="_Toc480195548"/>
       <w:bookmarkStart w:id="57" w:name="_Toc480195576"/>
       <w:bookmarkStart w:id="58" w:name="_Toc480195808"/>
-      <w:bookmarkStart w:id="59" w:name="_Toc480211489"/>
+      <w:bookmarkStart w:id="59" w:name="_Toc480373667"/>
       <w:r>
         <w:t xml:space="preserve">Figure </w:t>
       </w:r>
-      <w:fldSimple w:instr=" SEQ Figure \* ARABIC ">
-        <w:r>
-          <w:rPr>
-            <w:noProof/>
-          </w:rPr>
-          <w:t>5</w:t>
-        </w:r>
-        <w:bookmarkEnd w:id="53"/>
-      </w:fldSimple>
+      <w:r>
+        <w:fldChar w:fldCharType="begin"/>
+      </w:r>
+      <w:r>
+        <w:instrText xml:space="preserve"> SEQ Figure \* ARABIC </w:instrText>
+      </w:r>
+      <w:r>
+        <w:fldChar w:fldCharType="separate"/>
+      </w:r>
+      <w:r>
+        <w:rPr>
+          <w:noProof/>
+        </w:rPr>
+        <w:t>5</w:t>
+      </w:r>
+      <w:bookmarkEnd w:id="53"/>
+      <w:r>
+        <w:rPr>
+          <w:noProof/>
+        </w:rPr>
+        <w:fldChar w:fldCharType="end"/>
+      </w:r>
       <w:r>
         <w:rPr>
           <w:noProof/>
@@ -12764,6 +13185,12 @@
           <w:rFonts w:cs="Arial"/>
         </w:rPr>
         <w:t>the database and</w:t>
+      </w:r>
+      <w:r>
+        <w:rPr>
+          <w:rFonts w:cs="Arial"/>
+        </w:rPr>
+        <w:t xml:space="preserve"> if the user has inputted all their details correctly,</w:t>
       </w:r>
       <w:r>
         <w:rPr>
@@ -12852,18 +13279,31 @@
                             <w:bookmarkStart w:id="62" w:name="_Toc480195549"/>
                             <w:bookmarkStart w:id="63" w:name="_Toc480195577"/>
                             <w:bookmarkStart w:id="64" w:name="_Toc480195809"/>
-                            <w:bookmarkStart w:id="65" w:name="_Toc480211490"/>
+                            <w:bookmarkStart w:id="65" w:name="_Toc480373668"/>
                             <w:r>
                               <w:t xml:space="preserve">Figure </w:t>
                             </w:r>
-                            <w:fldSimple w:instr=" SEQ Figure \* ARABIC ">
-                              <w:r>
-                                <w:rPr>
-                                  <w:noProof/>
-                                </w:rPr>
-                                <w:t>6</w:t>
-                              </w:r>
-                            </w:fldSimple>
+                            <w:r>
+                              <w:fldChar w:fldCharType="begin"/>
+                            </w:r>
+                            <w:r>
+                              <w:instrText xml:space="preserve"> SEQ Figure \* ARABIC </w:instrText>
+                            </w:r>
+                            <w:r>
+                              <w:fldChar w:fldCharType="separate"/>
+                            </w:r>
+                            <w:r>
+                              <w:rPr>
+                                <w:noProof/>
+                              </w:rPr>
+                              <w:t>6</w:t>
+                            </w:r>
+                            <w:r>
+                              <w:rPr>
+                                <w:noProof/>
+                              </w:rPr>
+                              <w:fldChar w:fldCharType="end"/>
+                            </w:r>
                             <w:r>
                               <w:t>: Registration Snippet</w:t>
                             </w:r>
@@ -12911,18 +13351,31 @@
                       <w:bookmarkStart w:id="68" w:name="_Toc480195549"/>
                       <w:bookmarkStart w:id="69" w:name="_Toc480195577"/>
                       <w:bookmarkStart w:id="70" w:name="_Toc480195809"/>
-                      <w:bookmarkStart w:id="71" w:name="_Toc480211490"/>
+                      <w:bookmarkStart w:id="71" w:name="_Toc480373668"/>
                       <w:r>
                         <w:t xml:space="preserve">Figure </w:t>
                       </w:r>
-                      <w:fldSimple w:instr=" SEQ Figure \* ARABIC ">
-                        <w:r>
-                          <w:rPr>
-                            <w:noProof/>
-                          </w:rPr>
-                          <w:t>6</w:t>
-                        </w:r>
-                      </w:fldSimple>
+                      <w:r>
+                        <w:fldChar w:fldCharType="begin"/>
+                      </w:r>
+                      <w:r>
+                        <w:instrText xml:space="preserve"> SEQ Figure \* ARABIC </w:instrText>
+                      </w:r>
+                      <w:r>
+                        <w:fldChar w:fldCharType="separate"/>
+                      </w:r>
+                      <w:r>
+                        <w:rPr>
+                          <w:noProof/>
+                        </w:rPr>
+                        <w:t>6</w:t>
+                      </w:r>
+                      <w:r>
+                        <w:rPr>
+                          <w:noProof/>
+                        </w:rPr>
+                        <w:fldChar w:fldCharType="end"/>
+                      </w:r>
                       <w:r>
                         <w:t>: Registration Snippet</w:t>
                       </w:r>
@@ -13011,7 +13464,7 @@
           <w:szCs w:val="28"/>
         </w:rPr>
       </w:pPr>
-      <w:bookmarkStart w:id="72" w:name="_Toc480301378"/>
+      <w:bookmarkStart w:id="72" w:name="_Toc480381249"/>
       <w:r>
         <w:rPr>
           <w:rFonts w:cs="Arial"/>
@@ -13217,19 +13670,32 @@
       <w:bookmarkStart w:id="76" w:name="_Toc480195550"/>
       <w:bookmarkStart w:id="77" w:name="_Toc480195578"/>
       <w:bookmarkStart w:id="78" w:name="_Toc480195810"/>
-      <w:bookmarkStart w:id="79" w:name="_Toc480211491"/>
+      <w:bookmarkStart w:id="79" w:name="_Toc480373669"/>
       <w:r>
         <w:t xml:space="preserve">Figure </w:t>
       </w:r>
-      <w:fldSimple w:instr=" SEQ Figure \* ARABIC ">
-        <w:r>
-          <w:rPr>
-            <w:noProof/>
-          </w:rPr>
-          <w:t>7</w:t>
-        </w:r>
-        <w:bookmarkEnd w:id="73"/>
-      </w:fldSimple>
+      <w:r>
+        <w:fldChar w:fldCharType="begin"/>
+      </w:r>
+      <w:r>
+        <w:instrText xml:space="preserve"> SEQ Figure \* ARABIC </w:instrText>
+      </w:r>
+      <w:r>
+        <w:fldChar w:fldCharType="separate"/>
+      </w:r>
+      <w:r>
+        <w:rPr>
+          <w:noProof/>
+        </w:rPr>
+        <w:t>7</w:t>
+      </w:r>
+      <w:bookmarkEnd w:id="73"/>
+      <w:r>
+        <w:rPr>
+          <w:noProof/>
+        </w:rPr>
+        <w:fldChar w:fldCharType="end"/>
+      </w:r>
       <w:r>
         <w:rPr>
           <w:noProof/>
@@ -13335,7 +13801,7 @@
           <w:szCs w:val="28"/>
         </w:rPr>
       </w:pPr>
-      <w:bookmarkStart w:id="80" w:name="_Toc480301379"/>
+      <w:bookmarkStart w:id="80" w:name="_Toc480381250"/>
       <w:r>
         <w:rPr>
           <w:rFonts w:cs="Arial"/>
@@ -13423,7 +13889,7 @@
           <w:szCs w:val="26"/>
         </w:rPr>
       </w:pPr>
-      <w:bookmarkStart w:id="81" w:name="_Toc480301380"/>
+      <w:bookmarkStart w:id="81" w:name="_Toc480381251"/>
       <w:r>
         <w:rPr>
           <w:rFonts w:ascii="Arial" w:hAnsi="Arial" w:cs="Arial"/>
@@ -13574,19 +14040,32 @@
       <w:bookmarkStart w:id="85" w:name="_Toc480195551"/>
       <w:bookmarkStart w:id="86" w:name="_Toc480195579"/>
       <w:bookmarkStart w:id="87" w:name="_Toc480195811"/>
-      <w:bookmarkStart w:id="88" w:name="_Toc480211492"/>
+      <w:bookmarkStart w:id="88" w:name="_Toc480373670"/>
       <w:r>
         <w:t xml:space="preserve">Figure </w:t>
       </w:r>
-      <w:fldSimple w:instr=" SEQ Figure \* ARABIC ">
-        <w:r>
-          <w:rPr>
-            <w:noProof/>
-          </w:rPr>
-          <w:t>8</w:t>
-        </w:r>
-        <w:bookmarkEnd w:id="82"/>
-      </w:fldSimple>
+      <w:r>
+        <w:fldChar w:fldCharType="begin"/>
+      </w:r>
+      <w:r>
+        <w:instrText xml:space="preserve"> SEQ Figure \* ARABIC </w:instrText>
+      </w:r>
+      <w:r>
+        <w:fldChar w:fldCharType="separate"/>
+      </w:r>
+      <w:r>
+        <w:rPr>
+          <w:noProof/>
+        </w:rPr>
+        <w:t>8</w:t>
+      </w:r>
+      <w:bookmarkEnd w:id="82"/>
+      <w:r>
+        <w:rPr>
+          <w:noProof/>
+        </w:rPr>
+        <w:fldChar w:fldCharType="end"/>
+      </w:r>
       <w:r>
         <w:rPr>
           <w:noProof/>
@@ -13614,7 +14093,7 @@
           <w:szCs w:val="26"/>
         </w:rPr>
       </w:pPr>
-      <w:bookmarkStart w:id="89" w:name="_Toc480301381"/>
+      <w:bookmarkStart w:id="89" w:name="_Toc480381252"/>
       <w:r>
         <w:rPr>
           <w:rFonts w:ascii="Arial" w:hAnsi="Arial" w:cs="Arial"/>
@@ -13759,18 +14238,31 @@
                             <w:bookmarkStart w:id="93" w:name="_Toc480195552"/>
                             <w:bookmarkStart w:id="94" w:name="_Toc480195580"/>
                             <w:bookmarkStart w:id="95" w:name="_Toc480195812"/>
-                            <w:bookmarkStart w:id="96" w:name="_Toc480211493"/>
+                            <w:bookmarkStart w:id="96" w:name="_Toc480373671"/>
                             <w:r>
                               <w:t xml:space="preserve">Figure </w:t>
                             </w:r>
-                            <w:fldSimple w:instr=" SEQ Figure \* ARABIC ">
-                              <w:r>
-                                <w:rPr>
-                                  <w:noProof/>
-                                </w:rPr>
-                                <w:t>9</w:t>
-                              </w:r>
-                            </w:fldSimple>
+                            <w:r>
+                              <w:fldChar w:fldCharType="begin"/>
+                            </w:r>
+                            <w:r>
+                              <w:instrText xml:space="preserve"> SEQ Figure \* ARABIC </w:instrText>
+                            </w:r>
+                            <w:r>
+                              <w:fldChar w:fldCharType="separate"/>
+                            </w:r>
+                            <w:r>
+                              <w:rPr>
+                                <w:noProof/>
+                              </w:rPr>
+                              <w:t>9</w:t>
+                            </w:r>
+                            <w:r>
+                              <w:rPr>
+                                <w:noProof/>
+                              </w:rPr>
+                              <w:fldChar w:fldCharType="end"/>
+                            </w:r>
                             <w:r>
                               <w:t>: Landing Page UI</w:t>
                             </w:r>
@@ -13813,18 +14305,31 @@
                       <w:bookmarkStart w:id="99" w:name="_Toc480195552"/>
                       <w:bookmarkStart w:id="100" w:name="_Toc480195580"/>
                       <w:bookmarkStart w:id="101" w:name="_Toc480195812"/>
-                      <w:bookmarkStart w:id="102" w:name="_Toc480211493"/>
+                      <w:bookmarkStart w:id="102" w:name="_Toc480373671"/>
                       <w:r>
                         <w:t xml:space="preserve">Figure </w:t>
                       </w:r>
-                      <w:fldSimple w:instr=" SEQ Figure \* ARABIC ">
-                        <w:r>
-                          <w:rPr>
-                            <w:noProof/>
-                          </w:rPr>
-                          <w:t>9</w:t>
-                        </w:r>
-                      </w:fldSimple>
+                      <w:r>
+                        <w:fldChar w:fldCharType="begin"/>
+                      </w:r>
+                      <w:r>
+                        <w:instrText xml:space="preserve"> SEQ Figure \* ARABIC </w:instrText>
+                      </w:r>
+                      <w:r>
+                        <w:fldChar w:fldCharType="separate"/>
+                      </w:r>
+                      <w:r>
+                        <w:rPr>
+                          <w:noProof/>
+                        </w:rPr>
+                        <w:t>9</w:t>
+                      </w:r>
+                      <w:r>
+                        <w:rPr>
+                          <w:noProof/>
+                        </w:rPr>
+                        <w:fldChar w:fldCharType="end"/>
+                      </w:r>
                       <w:r>
                         <w:t>: Landing Page UI</w:t>
                       </w:r>
@@ -13856,7 +14361,7 @@
           <w:numId w:val="5"/>
         </w:numPr>
       </w:pPr>
-      <w:bookmarkStart w:id="103" w:name="_Toc480301382"/>
+      <w:bookmarkStart w:id="103" w:name="_Toc480381253"/>
       <w:r>
         <w:lastRenderedPageBreak/>
         <w:t>Chapter Conclusion</w:t>
@@ -13919,7 +14424,7 @@
           <w:rFonts w:ascii="Arial" w:hAnsi="Arial" w:cs="Arial"/>
         </w:rPr>
       </w:pPr>
-      <w:bookmarkStart w:id="104" w:name="_Toc480301383"/>
+      <w:bookmarkStart w:id="104" w:name="_Toc480381254"/>
       <w:r>
         <w:rPr>
           <w:rFonts w:ascii="Arial" w:hAnsi="Arial" w:cs="Arial"/>
@@ -13992,7 +14497,7 @@
           <w:szCs w:val="28"/>
         </w:rPr>
       </w:pPr>
-      <w:bookmarkStart w:id="105" w:name="_Toc480301384"/>
+      <w:bookmarkStart w:id="105" w:name="_Toc480381255"/>
       <w:r>
         <w:rPr>
           <w:rFonts w:cs="Arial"/>
@@ -14015,7 +14520,7 @@
           <w:szCs w:val="26"/>
         </w:rPr>
       </w:pPr>
-      <w:bookmarkStart w:id="106" w:name="_Toc480301385"/>
+      <w:bookmarkStart w:id="106" w:name="_Toc480381256"/>
       <w:r>
         <w:rPr>
           <w:rFonts w:ascii="Arial" w:hAnsi="Arial" w:cs="Arial"/>
@@ -14097,7 +14602,7 @@
           <w:szCs w:val="26"/>
         </w:rPr>
       </w:pPr>
-      <w:bookmarkStart w:id="107" w:name="_Toc480301386"/>
+      <w:bookmarkStart w:id="107" w:name="_Toc480381257"/>
       <w:r>
         <w:rPr>
           <w:rFonts w:ascii="Arial" w:hAnsi="Arial" w:cs="Arial"/>
@@ -14342,19 +14847,32 @@
       <w:bookmarkStart w:id="111" w:name="_Toc480195553"/>
       <w:bookmarkStart w:id="112" w:name="_Toc480195581"/>
       <w:bookmarkStart w:id="113" w:name="_Toc480195813"/>
-      <w:bookmarkStart w:id="114" w:name="_Toc480211494"/>
+      <w:bookmarkStart w:id="114" w:name="_Toc480373672"/>
       <w:r>
         <w:t xml:space="preserve">Figure </w:t>
       </w:r>
-      <w:fldSimple w:instr=" SEQ Figure \* ARABIC ">
-        <w:r>
-          <w:rPr>
-            <w:noProof/>
-          </w:rPr>
-          <w:t>10</w:t>
-        </w:r>
-        <w:bookmarkEnd w:id="108"/>
-      </w:fldSimple>
+      <w:r>
+        <w:fldChar w:fldCharType="begin"/>
+      </w:r>
+      <w:r>
+        <w:instrText xml:space="preserve"> SEQ Figure \* ARABIC </w:instrText>
+      </w:r>
+      <w:r>
+        <w:fldChar w:fldCharType="separate"/>
+      </w:r>
+      <w:r>
+        <w:rPr>
+          <w:noProof/>
+        </w:rPr>
+        <w:t>10</w:t>
+      </w:r>
+      <w:bookmarkEnd w:id="108"/>
+      <w:r>
+        <w:rPr>
+          <w:noProof/>
+        </w:rPr>
+        <w:fldChar w:fldCharType="end"/>
+      </w:r>
       <w:r>
         <w:rPr>
           <w:noProof/>
@@ -14382,7 +14900,7 @@
           <w:szCs w:val="26"/>
         </w:rPr>
       </w:pPr>
-      <w:bookmarkStart w:id="115" w:name="_Toc480301387"/>
+      <w:bookmarkStart w:id="115" w:name="_Toc480381258"/>
       <w:r>
         <w:rPr>
           <w:rFonts w:ascii="Arial" w:hAnsi="Arial" w:cs="Arial"/>
@@ -14556,18 +15074,31 @@
                             <w:bookmarkStart w:id="117" w:name="_Toc480195554"/>
                             <w:bookmarkStart w:id="118" w:name="_Toc480195582"/>
                             <w:bookmarkStart w:id="119" w:name="_Toc480195814"/>
-                            <w:bookmarkStart w:id="120" w:name="_Toc480211495"/>
+                            <w:bookmarkStart w:id="120" w:name="_Toc480373673"/>
                             <w:r>
                               <w:t xml:space="preserve">Figure </w:t>
                             </w:r>
-                            <w:fldSimple w:instr=" SEQ Figure \* ARABIC ">
-                              <w:r>
-                                <w:rPr>
-                                  <w:noProof/>
-                                </w:rPr>
-                                <w:t>11</w:t>
-                              </w:r>
-                            </w:fldSimple>
+                            <w:r>
+                              <w:fldChar w:fldCharType="begin"/>
+                            </w:r>
+                            <w:r>
+                              <w:instrText xml:space="preserve"> SEQ Figure \* ARABIC </w:instrText>
+                            </w:r>
+                            <w:r>
+                              <w:fldChar w:fldCharType="separate"/>
+                            </w:r>
+                            <w:r>
+                              <w:rPr>
+                                <w:noProof/>
+                              </w:rPr>
+                              <w:t>11</w:t>
+                            </w:r>
+                            <w:r>
+                              <w:rPr>
+                                <w:noProof/>
+                              </w:rPr>
+                              <w:fldChar w:fldCharType="end"/>
+                            </w:r>
                             <w:r>
                               <w:t>: Git Bash</w:t>
                             </w:r>
@@ -14608,18 +15139,31 @@
                       <w:bookmarkStart w:id="122" w:name="_Toc480195554"/>
                       <w:bookmarkStart w:id="123" w:name="_Toc480195582"/>
                       <w:bookmarkStart w:id="124" w:name="_Toc480195814"/>
-                      <w:bookmarkStart w:id="125" w:name="_Toc480211495"/>
+                      <w:bookmarkStart w:id="125" w:name="_Toc480373673"/>
                       <w:r>
                         <w:t xml:space="preserve">Figure </w:t>
                       </w:r>
-                      <w:fldSimple w:instr=" SEQ Figure \* ARABIC ">
-                        <w:r>
-                          <w:rPr>
-                            <w:noProof/>
-                          </w:rPr>
-                          <w:t>11</w:t>
-                        </w:r>
-                      </w:fldSimple>
+                      <w:r>
+                        <w:fldChar w:fldCharType="begin"/>
+                      </w:r>
+                      <w:r>
+                        <w:instrText xml:space="preserve"> SEQ Figure \* ARABIC </w:instrText>
+                      </w:r>
+                      <w:r>
+                        <w:fldChar w:fldCharType="separate"/>
+                      </w:r>
+                      <w:r>
+                        <w:rPr>
+                          <w:noProof/>
+                        </w:rPr>
+                        <w:t>11</w:t>
+                      </w:r>
+                      <w:r>
+                        <w:rPr>
+                          <w:noProof/>
+                        </w:rPr>
+                        <w:fldChar w:fldCharType="end"/>
+                      </w:r>
                       <w:r>
                         <w:t>: Git Bash</w:t>
                       </w:r>
@@ -14652,7 +15196,7 @@
           <w:szCs w:val="26"/>
         </w:rPr>
       </w:pPr>
-      <w:bookmarkStart w:id="126" w:name="_Toc480301388"/>
+      <w:bookmarkStart w:id="126" w:name="_Toc480381259"/>
       <w:r>
         <w:rPr>
           <w:rFonts w:ascii="Arial" w:hAnsi="Arial" w:cs="Arial"/>
@@ -14683,7 +15227,7 @@
           <w:rFonts w:eastAsia="Times New Roman" w:cs="Arial"/>
           <w:lang w:eastAsia="en-GB"/>
         </w:rPr>
-        <w:t>s</w:t>
+        <w:t>d</w:t>
       </w:r>
       <w:r>
         <w:rPr>
@@ -14697,14 +15241,28 @@
           <w:rFonts w:eastAsia="Times New Roman" w:cs="Arial"/>
           <w:lang w:eastAsia="en-GB"/>
         </w:rPr>
-        <w:t xml:space="preserve">text editors like </w:t>
+        <w:t xml:space="preserve">text editors </w:t>
       </w:r>
       <w:r>
         <w:rPr>
           <w:rFonts w:eastAsia="Times New Roman" w:cs="Arial"/>
           <w:lang w:eastAsia="en-GB"/>
         </w:rPr>
-        <w:t xml:space="preserve"> Notepad, Sublime Text has </w:t>
+        <w:t xml:space="preserve">like </w:t>
+      </w:r>
+      <w:r>
+        <w:rPr>
+          <w:rFonts w:eastAsia="Times New Roman" w:cs="Arial"/>
+          <w:lang w:eastAsia="en-GB"/>
+        </w:rPr>
+        <w:t>Notepad</w:t>
+      </w:r>
+      <w:r>
+        <w:rPr>
+          <w:rFonts w:eastAsia="Times New Roman" w:cs="Arial"/>
+          <w:lang w:eastAsia="en-GB"/>
+        </w:rPr>
+        <w:t xml:space="preserve">, Sublime Text has </w:t>
       </w:r>
       <w:r>
         <w:rPr>
@@ -14783,7 +15341,7 @@
           <w:szCs w:val="28"/>
         </w:rPr>
       </w:pPr>
-      <w:bookmarkStart w:id="127" w:name="_Toc480301389"/>
+      <w:bookmarkStart w:id="127" w:name="_Toc480381260"/>
       <w:r>
         <w:rPr>
           <w:rFonts w:cs="Arial"/>
@@ -14806,7 +15364,7 @@
           <w:szCs w:val="26"/>
         </w:rPr>
       </w:pPr>
-      <w:bookmarkStart w:id="128" w:name="_Toc480301390"/>
+      <w:bookmarkStart w:id="128" w:name="_Toc480381261"/>
       <w:r>
         <w:rPr>
           <w:rFonts w:ascii="Arial" w:hAnsi="Arial" w:cs="Arial"/>
@@ -14850,7 +15408,21 @@
           <w:rFonts w:eastAsia="Times New Roman" w:cs="Arial"/>
           <w:lang w:eastAsia="en-GB"/>
         </w:rPr>
-        <w:t xml:space="preserve"> In this case, the HTML was embedded in the PHP pages.</w:t>
+        <w:t xml:space="preserve"> In this case, the HTML was embedded in the PHP pages</w:t>
+      </w:r>
+      <w:r>
+        <w:rPr>
+          <w:rFonts w:eastAsia="Times New Roman" w:cs="Arial"/>
+          <w:lang w:eastAsia="en-GB"/>
+        </w:rPr>
+        <w:t xml:space="preserve"> apart from the index.html file</w:t>
+      </w:r>
+      <w:r>
+        <w:rPr>
+          <w:rFonts w:eastAsia="Times New Roman" w:cs="Arial"/>
+          <w:lang w:eastAsia="en-GB"/>
+        </w:rPr>
+        <w:t>.</w:t>
       </w:r>
     </w:p>
     <w:p/>
@@ -14867,7 +15439,7 @@
           <w:szCs w:val="26"/>
         </w:rPr>
       </w:pPr>
-      <w:bookmarkStart w:id="129" w:name="_Toc480301391"/>
+      <w:bookmarkStart w:id="129" w:name="_Toc480381262"/>
       <w:r>
         <w:rPr>
           <w:rFonts w:ascii="Arial" w:hAnsi="Arial" w:cs="Arial"/>
@@ -14907,7 +15479,7 @@
           <w:szCs w:val="26"/>
         </w:rPr>
       </w:pPr>
-      <w:bookmarkStart w:id="130" w:name="_Toc480301392"/>
+      <w:bookmarkStart w:id="130" w:name="_Toc480381263"/>
       <w:r>
         <w:rPr>
           <w:rFonts w:ascii="Arial" w:hAnsi="Arial" w:cs="Arial"/>
@@ -14954,7 +15526,7 @@
           <w:szCs w:val="26"/>
         </w:rPr>
       </w:pPr>
-      <w:bookmarkStart w:id="131" w:name="_Toc480301393"/>
+      <w:bookmarkStart w:id="131" w:name="_Toc480381264"/>
       <w:r>
         <w:rPr>
           <w:rFonts w:ascii="Arial" w:hAnsi="Arial" w:cs="Arial"/>
@@ -15001,14 +15573,13 @@
           <w:szCs w:val="26"/>
         </w:rPr>
       </w:pPr>
-      <w:bookmarkStart w:id="132" w:name="_Toc480301394"/>
+      <w:bookmarkStart w:id="132" w:name="_Toc480381265"/>
       <w:r>
         <w:rPr>
           <w:rFonts w:ascii="Arial" w:hAnsi="Arial" w:cs="Arial"/>
           <w:sz w:val="26"/>
           <w:szCs w:val="26"/>
         </w:rPr>
-        <w:lastRenderedPageBreak/>
         <w:t>MySQL</w:t>
       </w:r>
       <w:bookmarkEnd w:id="132"/>
@@ -15048,7 +15619,7 @@
           <w:szCs w:val="28"/>
         </w:rPr>
       </w:pPr>
-      <w:bookmarkStart w:id="133" w:name="_Toc480301395"/>
+      <w:bookmarkStart w:id="133" w:name="_Toc480381266"/>
       <w:r>
         <w:rPr>
           <w:rFonts w:cs="Arial"/>
@@ -15092,7 +15663,7 @@
           <w:szCs w:val="26"/>
         </w:rPr>
       </w:pPr>
-      <w:bookmarkStart w:id="134" w:name="_Toc480301396"/>
+      <w:bookmarkStart w:id="134" w:name="_Toc480381267"/>
       <w:r>
         <w:rPr>
           <w:rFonts w:ascii="Arial" w:hAnsi="Arial" w:cs="Arial"/>
@@ -15231,7 +15802,7 @@
           <w:szCs w:val="26"/>
         </w:rPr>
       </w:pPr>
-      <w:bookmarkStart w:id="135" w:name="_Toc480301397"/>
+      <w:bookmarkStart w:id="135" w:name="_Toc480381268"/>
       <w:r>
         <w:rPr>
           <w:rFonts w:ascii="Arial" w:hAnsi="Arial" w:cs="Arial"/>
@@ -15304,7 +15875,21 @@
           <w:rFonts w:eastAsia="Times New Roman" w:cs="Arial"/>
           <w:lang w:eastAsia="en-GB"/>
         </w:rPr>
-        <w:t>The registration.php makes sure that user’s email address is correct by making them input it twice. The strings are then compared and if they match, the form is submitted a</w:t>
+        <w:t xml:space="preserve">The registration.php makes sure that </w:t>
+      </w:r>
+      <w:r>
+        <w:rPr>
+          <w:rFonts w:eastAsia="Times New Roman" w:cs="Arial"/>
+          <w:lang w:eastAsia="en-GB"/>
+        </w:rPr>
+        <w:t xml:space="preserve">the </w:t>
+      </w:r>
+      <w:r>
+        <w:rPr>
+          <w:rFonts w:eastAsia="Times New Roman" w:cs="Arial"/>
+          <w:lang w:eastAsia="en-GB"/>
+        </w:rPr>
+        <w:t>user’s email address is correct by making them input it twice. The strings are then compared and if they match, the form is submitted a</w:t>
       </w:r>
       <w:r>
         <w:rPr>
@@ -15393,19 +15978,32 @@
       <w:bookmarkStart w:id="139" w:name="_Toc480195555"/>
       <w:bookmarkStart w:id="140" w:name="_Toc480195583"/>
       <w:bookmarkStart w:id="141" w:name="_Toc480195815"/>
-      <w:bookmarkStart w:id="142" w:name="_Toc480211496"/>
+      <w:bookmarkStart w:id="142" w:name="_Toc480373674"/>
       <w:r>
         <w:t xml:space="preserve">Figure </w:t>
       </w:r>
-      <w:fldSimple w:instr=" SEQ Figure \* ARABIC ">
-        <w:r>
-          <w:rPr>
-            <w:noProof/>
-          </w:rPr>
-          <w:t>12</w:t>
-        </w:r>
-        <w:bookmarkEnd w:id="136"/>
-      </w:fldSimple>
+      <w:r>
+        <w:fldChar w:fldCharType="begin"/>
+      </w:r>
+      <w:r>
+        <w:instrText xml:space="preserve"> SEQ Figure \* ARABIC </w:instrText>
+      </w:r>
+      <w:r>
+        <w:fldChar w:fldCharType="separate"/>
+      </w:r>
+      <w:r>
+        <w:rPr>
+          <w:noProof/>
+        </w:rPr>
+        <w:t>12</w:t>
+      </w:r>
+      <w:bookmarkEnd w:id="136"/>
+      <w:r>
+        <w:rPr>
+          <w:noProof/>
+        </w:rPr>
+        <w:fldChar w:fldCharType="end"/>
+      </w:r>
       <w:r>
         <w:rPr>
           <w:noProof/>
@@ -15508,19 +16106,32 @@
       <w:bookmarkStart w:id="146" w:name="_Toc480195556"/>
       <w:bookmarkStart w:id="147" w:name="_Toc480195584"/>
       <w:bookmarkStart w:id="148" w:name="_Toc480195816"/>
-      <w:bookmarkStart w:id="149" w:name="_Toc480211497"/>
+      <w:bookmarkStart w:id="149" w:name="_Toc480373675"/>
       <w:r>
         <w:t xml:space="preserve">Figure </w:t>
       </w:r>
-      <w:fldSimple w:instr=" SEQ Figure \* ARABIC ">
-        <w:r>
-          <w:rPr>
-            <w:noProof/>
-          </w:rPr>
-          <w:t>13</w:t>
-        </w:r>
-        <w:bookmarkEnd w:id="143"/>
-      </w:fldSimple>
+      <w:r>
+        <w:fldChar w:fldCharType="begin"/>
+      </w:r>
+      <w:r>
+        <w:instrText xml:space="preserve"> SEQ Figure \* ARABIC </w:instrText>
+      </w:r>
+      <w:r>
+        <w:fldChar w:fldCharType="separate"/>
+      </w:r>
+      <w:r>
+        <w:rPr>
+          <w:noProof/>
+        </w:rPr>
+        <w:t>13</w:t>
+      </w:r>
+      <w:bookmarkEnd w:id="143"/>
+      <w:r>
+        <w:rPr>
+          <w:noProof/>
+        </w:rPr>
+        <w:fldChar w:fldCharType="end"/>
+      </w:r>
       <w:r>
         <w:rPr>
           <w:noProof/>
@@ -15548,7 +16159,7 @@
           <w:szCs w:val="26"/>
         </w:rPr>
       </w:pPr>
-      <w:bookmarkStart w:id="150" w:name="_Toc480301398"/>
+      <w:bookmarkStart w:id="150" w:name="_Toc480381269"/>
       <w:r>
         <w:rPr>
           <w:rFonts w:ascii="Arial" w:hAnsi="Arial" w:cs="Arial"/>
@@ -15586,7 +16197,21 @@
           <w:rFonts w:eastAsia="Times New Roman" w:cs="Arial"/>
           <w:lang w:eastAsia="en-GB"/>
         </w:rPr>
-        <w:t xml:space="preserve">out as a table. All the data in the table is derived from the new_record Table in the database. All of it is input by the user apart from the eligibility of a player to play which is derived from today’s date and the players age. The Eligibility Function comes from the IRFU’s GRTP Protocol which states that the number of days </w:t>
+        <w:t xml:space="preserve">out as a table. All the data in the table is </w:t>
+      </w:r>
+      <w:r>
+        <w:rPr>
+          <w:rFonts w:eastAsia="Times New Roman" w:cs="Arial"/>
+          <w:lang w:eastAsia="en-GB"/>
+        </w:rPr>
+        <w:t>taken</w:t>
+      </w:r>
+      <w:r>
+        <w:rPr>
+          <w:rFonts w:eastAsia="Times New Roman" w:cs="Arial"/>
+          <w:lang w:eastAsia="en-GB"/>
+        </w:rPr>
+        <w:t xml:space="preserve"> from the new_record Table in the database. All of it is input by the user apart from the eligibility of a player to play which is derived from today’s date and the players age. The Eligibility Function comes from the IRFU’s GRTP Protocol which states that the number of days </w:t>
       </w:r>
       <w:r>
         <w:rPr>
@@ -15713,19 +16338,32 @@
       <w:bookmarkStart w:id="154" w:name="_Toc480195557"/>
       <w:bookmarkStart w:id="155" w:name="_Toc480195585"/>
       <w:bookmarkStart w:id="156" w:name="_Toc480195817"/>
-      <w:bookmarkStart w:id="157" w:name="_Toc480211498"/>
+      <w:bookmarkStart w:id="157" w:name="_Toc480373676"/>
       <w:r>
         <w:t xml:space="preserve">Figure </w:t>
       </w:r>
-      <w:fldSimple w:instr=" SEQ Figure \* ARABIC ">
-        <w:r>
-          <w:rPr>
-            <w:noProof/>
-          </w:rPr>
-          <w:t>14</w:t>
-        </w:r>
-        <w:bookmarkEnd w:id="151"/>
-      </w:fldSimple>
+      <w:r>
+        <w:fldChar w:fldCharType="begin"/>
+      </w:r>
+      <w:r>
+        <w:instrText xml:space="preserve"> SEQ Figure \* ARABIC </w:instrText>
+      </w:r>
+      <w:r>
+        <w:fldChar w:fldCharType="separate"/>
+      </w:r>
+      <w:r>
+        <w:rPr>
+          <w:noProof/>
+        </w:rPr>
+        <w:t>14</w:t>
+      </w:r>
+      <w:bookmarkEnd w:id="151"/>
+      <w:r>
+        <w:rPr>
+          <w:noProof/>
+        </w:rPr>
+        <w:fldChar w:fldCharType="end"/>
+      </w:r>
       <w:r>
         <w:rPr>
           <w:noProof/>
@@ -15783,7 +16421,7 @@
           <w:szCs w:val="26"/>
         </w:rPr>
       </w:pPr>
-      <w:bookmarkStart w:id="158" w:name="_Toc480301399"/>
+      <w:bookmarkStart w:id="158" w:name="_Toc480381270"/>
       <w:r>
         <w:rPr>
           <w:rFonts w:ascii="Arial" w:hAnsi="Arial" w:cs="Arial"/>
@@ -15901,19 +16539,32 @@
       <w:bookmarkStart w:id="162" w:name="_Toc480195558"/>
       <w:bookmarkStart w:id="163" w:name="_Toc480195586"/>
       <w:bookmarkStart w:id="164" w:name="_Toc480195818"/>
-      <w:bookmarkStart w:id="165" w:name="_Toc480211499"/>
+      <w:bookmarkStart w:id="165" w:name="_Toc480373677"/>
       <w:r>
         <w:t xml:space="preserve">Figure </w:t>
       </w:r>
-      <w:fldSimple w:instr=" SEQ Figure \* ARABIC ">
-        <w:r>
-          <w:rPr>
-            <w:noProof/>
-          </w:rPr>
-          <w:t>15</w:t>
-        </w:r>
-        <w:bookmarkEnd w:id="159"/>
-      </w:fldSimple>
+      <w:r>
+        <w:fldChar w:fldCharType="begin"/>
+      </w:r>
+      <w:r>
+        <w:instrText xml:space="preserve"> SEQ Figure \* ARABIC </w:instrText>
+      </w:r>
+      <w:r>
+        <w:fldChar w:fldCharType="separate"/>
+      </w:r>
+      <w:r>
+        <w:rPr>
+          <w:noProof/>
+        </w:rPr>
+        <w:t>15</w:t>
+      </w:r>
+      <w:bookmarkEnd w:id="159"/>
+      <w:r>
+        <w:rPr>
+          <w:noProof/>
+        </w:rPr>
+        <w:fldChar w:fldCharType="end"/>
+      </w:r>
       <w:r>
         <w:rPr>
           <w:noProof/>
@@ -16030,19 +16681,32 @@
       <w:bookmarkStart w:id="169" w:name="_Toc480195559"/>
       <w:bookmarkStart w:id="170" w:name="_Toc480195587"/>
       <w:bookmarkStart w:id="171" w:name="_Toc480195819"/>
-      <w:bookmarkStart w:id="172" w:name="_Toc480211500"/>
+      <w:bookmarkStart w:id="172" w:name="_Toc480373678"/>
       <w:r>
         <w:t xml:space="preserve">Figure </w:t>
       </w:r>
-      <w:fldSimple w:instr=" SEQ Figure \* ARABIC ">
-        <w:r>
-          <w:rPr>
-            <w:noProof/>
-          </w:rPr>
-          <w:t>16</w:t>
-        </w:r>
-        <w:bookmarkEnd w:id="166"/>
-      </w:fldSimple>
+      <w:r>
+        <w:fldChar w:fldCharType="begin"/>
+      </w:r>
+      <w:r>
+        <w:instrText xml:space="preserve"> SEQ Figure \* ARABIC </w:instrText>
+      </w:r>
+      <w:r>
+        <w:fldChar w:fldCharType="separate"/>
+      </w:r>
+      <w:r>
+        <w:rPr>
+          <w:noProof/>
+        </w:rPr>
+        <w:t>16</w:t>
+      </w:r>
+      <w:bookmarkEnd w:id="166"/>
+      <w:r>
+        <w:rPr>
+          <w:noProof/>
+        </w:rPr>
+        <w:fldChar w:fldCharType="end"/>
+      </w:r>
       <w:r>
         <w:rPr>
           <w:noProof/>
@@ -16089,7 +16753,7 @@
           <w:lang w:eastAsia="en-GB"/>
         </w:rPr>
       </w:pPr>
-      <w:bookmarkStart w:id="173" w:name="_Toc480301400"/>
+      <w:bookmarkStart w:id="173" w:name="_Toc480381271"/>
       <w:r>
         <w:rPr>
           <w:rFonts w:eastAsia="Times New Roman"/>
@@ -16129,7 +16793,7 @@
           <w:rFonts w:ascii="Arial" w:hAnsi="Arial" w:cs="Arial"/>
         </w:rPr>
       </w:pPr>
-      <w:bookmarkStart w:id="174" w:name="_Toc480301401"/>
+      <w:bookmarkStart w:id="174" w:name="_Toc480381272"/>
       <w:r>
         <w:rPr>
           <w:rFonts w:ascii="Arial" w:hAnsi="Arial" w:cs="Arial"/>
@@ -16187,7 +16851,7 @@
           <w:szCs w:val="28"/>
         </w:rPr>
       </w:pPr>
-      <w:bookmarkStart w:id="175" w:name="_Toc480301402"/>
+      <w:bookmarkStart w:id="175" w:name="_Toc480381273"/>
       <w:r>
         <w:rPr>
           <w:rFonts w:cs="Arial"/>
@@ -16235,7 +16899,7 @@
           <w:szCs w:val="28"/>
         </w:rPr>
       </w:pPr>
-      <w:bookmarkStart w:id="176" w:name="_Toc480301403"/>
+      <w:bookmarkStart w:id="176" w:name="_Toc480381274"/>
       <w:r>
         <w:rPr>
           <w:rFonts w:cs="Arial"/>
@@ -16258,10 +16922,13 @@
     </w:p>
     <w:p>
       <w:r>
-        <w:t>The first requirement to be met was to have a working user registration and login system. As the system went, this was a huge goal to achieve and a very necessary one. Without this, the website would have been a failure from the beginning. The developer achieved this with the help of tutorials and extensive PHP documentation</w:t>
-      </w:r>
-      <w:r>
-        <w:t xml:space="preserve"> available online.</w:t>
+        <w:t>The first requirement to be met was to have a working user registration and login system. As the system went, this was a huge goal to achieve and a very necessary one. Without this, the website would have been a failure from the beginning. The developer achieved this with the help of tutorials</w:t>
+      </w:r>
+      <w:r>
+        <w:t xml:space="preserve"> and PHP documentation</w:t>
+      </w:r>
+      <w:r>
+        <w:t>.</w:t>
       </w:r>
     </w:p>
     <w:p>
@@ -16371,18 +17038,31 @@
         <w:jc w:val="center"/>
       </w:pPr>
       <w:bookmarkStart w:id="177" w:name="_Toc480195820"/>
-      <w:bookmarkStart w:id="178" w:name="_Toc480211501"/>
+      <w:bookmarkStart w:id="178" w:name="_Toc480373679"/>
       <w:r>
         <w:t xml:space="preserve">Figure </w:t>
       </w:r>
-      <w:fldSimple w:instr=" SEQ Figure \* ARABIC ">
-        <w:r>
-          <w:rPr>
-            <w:noProof/>
-          </w:rPr>
-          <w:t>17</w:t>
-        </w:r>
-      </w:fldSimple>
+      <w:r>
+        <w:fldChar w:fldCharType="begin"/>
+      </w:r>
+      <w:r>
+        <w:instrText xml:space="preserve"> SEQ Figure \* ARABIC </w:instrText>
+      </w:r>
+      <w:r>
+        <w:fldChar w:fldCharType="separate"/>
+      </w:r>
+      <w:r>
+        <w:rPr>
+          <w:noProof/>
+        </w:rPr>
+        <w:t>17</w:t>
+      </w:r>
+      <w:r>
+        <w:rPr>
+          <w:noProof/>
+        </w:rPr>
+        <w:fldChar w:fldCharType="end"/>
+      </w:r>
       <w:r>
         <w:t>: Local Server Connect</w:t>
       </w:r>
@@ -16443,18 +17123,31 @@
         <w:jc w:val="center"/>
       </w:pPr>
       <w:bookmarkStart w:id="179" w:name="_Toc480195821"/>
-      <w:bookmarkStart w:id="180" w:name="_Toc480211502"/>
+      <w:bookmarkStart w:id="180" w:name="_Toc480373680"/>
       <w:r>
         <w:t xml:space="preserve">Figure </w:t>
       </w:r>
-      <w:fldSimple w:instr=" SEQ Figure \* ARABIC ">
-        <w:r>
-          <w:rPr>
-            <w:noProof/>
-          </w:rPr>
-          <w:t>18</w:t>
-        </w:r>
-      </w:fldSimple>
+      <w:r>
+        <w:fldChar w:fldCharType="begin"/>
+      </w:r>
+      <w:r>
+        <w:instrText xml:space="preserve"> SEQ Figure \* ARABIC </w:instrText>
+      </w:r>
+      <w:r>
+        <w:fldChar w:fldCharType="separate"/>
+      </w:r>
+      <w:r>
+        <w:rPr>
+          <w:noProof/>
+        </w:rPr>
+        <w:t>18</w:t>
+      </w:r>
+      <w:r>
+        <w:rPr>
+          <w:noProof/>
+        </w:rPr>
+        <w:fldChar w:fldCharType="end"/>
+      </w:r>
       <w:r>
         <w:t>: 000webhost Server Connect</w:t>
       </w:r>
@@ -16592,7 +17285,7 @@
           <w:numId w:val="5"/>
         </w:numPr>
       </w:pPr>
-      <w:bookmarkStart w:id="181" w:name="_Toc480301404"/>
+      <w:bookmarkStart w:id="181" w:name="_Toc480381275"/>
       <w:r>
         <w:t xml:space="preserve">Ethical </w:t>
       </w:r>
@@ -16708,18 +17401,31 @@
         <w:jc w:val="center"/>
       </w:pPr>
       <w:bookmarkStart w:id="182" w:name="_Toc480195822"/>
-      <w:bookmarkStart w:id="183" w:name="_Toc480211503"/>
+      <w:bookmarkStart w:id="183" w:name="_Toc480373681"/>
       <w:r>
         <w:t xml:space="preserve">Figure </w:t>
       </w:r>
-      <w:fldSimple w:instr=" SEQ Figure \* ARABIC ">
-        <w:r>
-          <w:rPr>
-            <w:noProof/>
-          </w:rPr>
-          <w:t>19</w:t>
-        </w:r>
-      </w:fldSimple>
+      <w:r>
+        <w:fldChar w:fldCharType="begin"/>
+      </w:r>
+      <w:r>
+        <w:instrText xml:space="preserve"> SEQ Figure \* ARABIC </w:instrText>
+      </w:r>
+      <w:r>
+        <w:fldChar w:fldCharType="separate"/>
+      </w:r>
+      <w:r>
+        <w:rPr>
+          <w:noProof/>
+        </w:rPr>
+        <w:t>19</w:t>
+      </w:r>
+      <w:r>
+        <w:rPr>
+          <w:noProof/>
+        </w:rPr>
+        <w:fldChar w:fldCharType="end"/>
+      </w:r>
       <w:r>
         <w:t>: Popup Notification</w:t>
       </w:r>
@@ -16773,7 +17479,13 @@
         </w:sdtContent>
       </w:sdt>
       <w:r>
-        <w:t>. This should be enough but it also may be necessary for parents to sign a waiver for the son/daughter to be included in the database.</w:t>
+        <w:t>. This should be enough but it also may be necessary for parents to sign a waiver for the</w:t>
+      </w:r>
+      <w:r>
+        <w:t>ir</w:t>
+      </w:r>
+      <w:r>
+        <w:t xml:space="preserve"> son/daughter to be included in the database.</w:t>
       </w:r>
     </w:p>
     <w:p>
@@ -16812,7 +17524,7 @@
           <w:numId w:val="5"/>
         </w:numPr>
       </w:pPr>
-      <w:bookmarkStart w:id="184" w:name="_Toc480301405"/>
+      <w:bookmarkStart w:id="184" w:name="_Toc480381276"/>
       <w:r>
         <w:t>Chapter Conclusion</w:t>
       </w:r>
@@ -16877,7 +17589,7 @@
           <w:rFonts w:ascii="Arial" w:hAnsi="Arial" w:cs="Arial"/>
         </w:rPr>
       </w:pPr>
-      <w:bookmarkStart w:id="185" w:name="_Toc480301406"/>
+      <w:bookmarkStart w:id="185" w:name="_Toc480381277"/>
       <w:r>
         <w:rPr>
           <w:rFonts w:ascii="Arial" w:hAnsi="Arial" w:cs="Arial"/>
@@ -16905,7 +17617,7 @@
           <w:szCs w:val="28"/>
         </w:rPr>
       </w:pPr>
-      <w:bookmarkStart w:id="186" w:name="_Toc480301407"/>
+      <w:bookmarkStart w:id="186" w:name="_Toc480381278"/>
       <w:r>
         <w:rPr>
           <w:rFonts w:cs="Arial"/>
@@ -16994,18 +17706,31 @@
         <w:jc w:val="center"/>
       </w:pPr>
       <w:bookmarkStart w:id="187" w:name="_Toc480195823"/>
-      <w:bookmarkStart w:id="188" w:name="_Toc480211504"/>
+      <w:bookmarkStart w:id="188" w:name="_Toc480373682"/>
       <w:r>
         <w:t xml:space="preserve">Figure </w:t>
       </w:r>
-      <w:fldSimple w:instr=" SEQ Figure \* ARABIC ">
-        <w:r>
-          <w:rPr>
-            <w:noProof/>
-          </w:rPr>
-          <w:t>20</w:t>
-        </w:r>
-      </w:fldSimple>
+      <w:r>
+        <w:fldChar w:fldCharType="begin"/>
+      </w:r>
+      <w:r>
+        <w:instrText xml:space="preserve"> SEQ Figure \* ARABIC </w:instrText>
+      </w:r>
+      <w:r>
+        <w:fldChar w:fldCharType="separate"/>
+      </w:r>
+      <w:r>
+        <w:rPr>
+          <w:noProof/>
+        </w:rPr>
+        <w:t>20</w:t>
+      </w:r>
+      <w:r>
+        <w:rPr>
+          <w:noProof/>
+        </w:rPr>
+        <w:fldChar w:fldCharType="end"/>
+      </w:r>
       <w:r>
         <w:t>: Date Difference Function Version 5.3+ (PHP, 2009)</w:t>
       </w:r>
@@ -17093,18 +17818,31 @@
         <w:jc w:val="center"/>
       </w:pPr>
       <w:bookmarkStart w:id="189" w:name="_Toc480195824"/>
-      <w:bookmarkStart w:id="190" w:name="_Toc480211505"/>
+      <w:bookmarkStart w:id="190" w:name="_Toc480373683"/>
       <w:r>
         <w:t xml:space="preserve">Figure </w:t>
       </w:r>
-      <w:fldSimple w:instr=" SEQ Figure \* ARABIC ">
-        <w:r>
-          <w:rPr>
-            <w:noProof/>
-          </w:rPr>
-          <w:t>21</w:t>
-        </w:r>
-      </w:fldSimple>
+      <w:r>
+        <w:fldChar w:fldCharType="begin"/>
+      </w:r>
+      <w:r>
+        <w:instrText xml:space="preserve"> SEQ Figure \* ARABIC </w:instrText>
+      </w:r>
+      <w:r>
+        <w:fldChar w:fldCharType="separate"/>
+      </w:r>
+      <w:r>
+        <w:rPr>
+          <w:noProof/>
+        </w:rPr>
+        <w:t>21</w:t>
+      </w:r>
+      <w:r>
+        <w:rPr>
+          <w:noProof/>
+        </w:rPr>
+        <w:fldChar w:fldCharType="end"/>
+      </w:r>
       <w:r>
         <w:t>: Concussion Log Date Difference</w:t>
       </w:r>
@@ -17172,7 +17910,7 @@
           <w:szCs w:val="28"/>
         </w:rPr>
       </w:pPr>
-      <w:bookmarkStart w:id="191" w:name="_Toc480301408"/>
+      <w:bookmarkStart w:id="191" w:name="_Toc480381279"/>
       <w:r>
         <w:rPr>
           <w:rFonts w:cs="Arial"/>
@@ -17190,13 +17928,7 @@
         <w:t xml:space="preserve"> done</w:t>
       </w:r>
       <w:r>
-        <w:t xml:space="preserve"> to</w:t>
-      </w:r>
-      <w:r>
-        <w:t xml:space="preserve"> done</w:t>
-      </w:r>
-      <w:r>
-        <w:t xml:space="preserve"> make the system superior. To control scope creep, he recognised that these could only be dealt with after the completion of the project.</w:t>
+        <w:t xml:space="preserve"> to make the system superior. To control scope creep, he recognised that these could only be dealt with after the completion of the project.</w:t>
       </w:r>
     </w:p>
     <w:p/>
@@ -17213,7 +17945,7 @@
           <w:szCs w:val="26"/>
         </w:rPr>
       </w:pPr>
-      <w:bookmarkStart w:id="192" w:name="_Toc480301409"/>
+      <w:bookmarkStart w:id="192" w:name="_Toc480381280"/>
       <w:r>
         <w:rPr>
           <w:rFonts w:ascii="Arial" w:hAnsi="Arial" w:cs="Arial"/>
@@ -17266,16 +17998,13 @@
         <w:t xml:space="preserve">his may lead to certain issues. See </w:t>
       </w:r>
       <w:r>
-        <w:t xml:space="preserve">the section on </w:t>
-      </w:r>
-      <w:r>
-        <w:t>e</w:t>
+        <w:t>E</w:t>
       </w:r>
       <w:r>
         <w:t xml:space="preserve">thical </w:t>
       </w:r>
       <w:r>
-        <w:t>c</w:t>
+        <w:t>C</w:t>
       </w:r>
       <w:r>
         <w:t>onsiderations</w:t>
@@ -17298,7 +18027,7 @@
           <w:szCs w:val="26"/>
         </w:rPr>
       </w:pPr>
-      <w:bookmarkStart w:id="193" w:name="_Toc480301410"/>
+      <w:bookmarkStart w:id="193" w:name="_Toc480381281"/>
       <w:r>
         <w:rPr>
           <w:rFonts w:ascii="Arial" w:hAnsi="Arial" w:cs="Arial"/>
@@ -17451,18 +18180,31 @@
                               </w:rPr>
                             </w:pPr>
                             <w:bookmarkStart w:id="194" w:name="_Toc480195825"/>
-                            <w:bookmarkStart w:id="195" w:name="_Toc480211506"/>
+                            <w:bookmarkStart w:id="195" w:name="_Toc480373684"/>
                             <w:r>
                               <w:t xml:space="preserve">Figure </w:t>
                             </w:r>
-                            <w:fldSimple w:instr=" SEQ Figure \* ARABIC ">
-                              <w:r>
-                                <w:rPr>
-                                  <w:noProof/>
-                                </w:rPr>
-                                <w:t>22</w:t>
-                              </w:r>
-                            </w:fldSimple>
+                            <w:r>
+                              <w:fldChar w:fldCharType="begin"/>
+                            </w:r>
+                            <w:r>
+                              <w:instrText xml:space="preserve"> SEQ Figure \* ARABIC </w:instrText>
+                            </w:r>
+                            <w:r>
+                              <w:fldChar w:fldCharType="separate"/>
+                            </w:r>
+                            <w:r>
+                              <w:rPr>
+                                <w:noProof/>
+                              </w:rPr>
+                              <w:t>22</w:t>
+                            </w:r>
+                            <w:r>
+                              <w:rPr>
+                                <w:noProof/>
+                              </w:rPr>
+                              <w:fldChar w:fldCharType="end"/>
+                            </w:r>
                             <w:r>
                               <w:t>: Statistical Element Mock-up</w:t>
                             </w:r>
@@ -17496,18 +18238,31 @@
                         </w:rPr>
                       </w:pPr>
                       <w:bookmarkStart w:id="196" w:name="_Toc480195825"/>
-                      <w:bookmarkStart w:id="197" w:name="_Toc480211506"/>
+                      <w:bookmarkStart w:id="197" w:name="_Toc480373684"/>
                       <w:r>
                         <w:t xml:space="preserve">Figure </w:t>
                       </w:r>
-                      <w:fldSimple w:instr=" SEQ Figure \* ARABIC ">
-                        <w:r>
-                          <w:rPr>
-                            <w:noProof/>
-                          </w:rPr>
-                          <w:t>22</w:t>
-                        </w:r>
-                      </w:fldSimple>
+                      <w:r>
+                        <w:fldChar w:fldCharType="begin"/>
+                      </w:r>
+                      <w:r>
+                        <w:instrText xml:space="preserve"> SEQ Figure \* ARABIC </w:instrText>
+                      </w:r>
+                      <w:r>
+                        <w:fldChar w:fldCharType="separate"/>
+                      </w:r>
+                      <w:r>
+                        <w:rPr>
+                          <w:noProof/>
+                        </w:rPr>
+                        <w:t>22</w:t>
+                      </w:r>
+                      <w:r>
+                        <w:rPr>
+                          <w:noProof/>
+                        </w:rPr>
+                        <w:fldChar w:fldCharType="end"/>
+                      </w:r>
                       <w:r>
                         <w:t>: Statistical Element Mock-up</w:t>
                       </w:r>
@@ -17646,18 +18401,31 @@
         <w:jc w:val="center"/>
       </w:pPr>
       <w:bookmarkStart w:id="198" w:name="_Toc480195826"/>
-      <w:bookmarkStart w:id="199" w:name="_Toc480211507"/>
+      <w:bookmarkStart w:id="199" w:name="_Toc480373685"/>
       <w:r>
         <w:t xml:space="preserve">Figure </w:t>
       </w:r>
-      <w:fldSimple w:instr=" SEQ Figure \* ARABIC ">
-        <w:r>
-          <w:rPr>
-            <w:noProof/>
-          </w:rPr>
-          <w:t>23</w:t>
-        </w:r>
-      </w:fldSimple>
+      <w:r>
+        <w:fldChar w:fldCharType="begin"/>
+      </w:r>
+      <w:r>
+        <w:instrText xml:space="preserve"> SEQ Figure \* ARABIC </w:instrText>
+      </w:r>
+      <w:r>
+        <w:fldChar w:fldCharType="separate"/>
+      </w:r>
+      <w:r>
+        <w:rPr>
+          <w:noProof/>
+        </w:rPr>
+        <w:t>23</w:t>
+      </w:r>
+      <w:r>
+        <w:rPr>
+          <w:noProof/>
+        </w:rPr>
+        <w:fldChar w:fldCharType="end"/>
+      </w:r>
       <w:r>
         <w:t>: Number of Concussions per Month</w:t>
       </w:r>
@@ -17678,7 +18446,7 @@
           <w:szCs w:val="26"/>
         </w:rPr>
       </w:pPr>
-      <w:bookmarkStart w:id="200" w:name="_Toc480301411"/>
+      <w:bookmarkStart w:id="200" w:name="_Toc480381282"/>
       <w:r>
         <w:rPr>
           <w:rFonts w:ascii="Arial" w:hAnsi="Arial" w:cs="Arial"/>
@@ -17696,7 +18464,19 @@
     </w:p>
     <w:p>
       <w:r>
-        <w:t>A simple solution to this might be to assign a player’s registration number (which is used at an underage level to assign a certain age grade to a player) to their input. In this way, a referee could search for this number as opposed to a more complicated search of a player’s name, club and age.</w:t>
+        <w:t>A</w:t>
+      </w:r>
+      <w:r>
+        <w:t>n even</w:t>
+      </w:r>
+      <w:r>
+        <w:t xml:space="preserve"> simple</w:t>
+      </w:r>
+      <w:r>
+        <w:t>r</w:t>
+      </w:r>
+      <w:r>
+        <w:t xml:space="preserve"> solution to this might be to assign a player’s registration number (which is used at an underage level to assign a certain age grade to a player) to their input. In this way, a referee could search for this number as opposed to a more complicated search of a player’s name, club and age.</w:t>
       </w:r>
     </w:p>
     <w:p/>
@@ -17713,7 +18493,7 @@
           <w:szCs w:val="26"/>
         </w:rPr>
       </w:pPr>
-      <w:bookmarkStart w:id="201" w:name="_Toc480301412"/>
+      <w:bookmarkStart w:id="201" w:name="_Toc480381283"/>
       <w:r>
         <w:rPr>
           <w:rFonts w:ascii="Arial" w:hAnsi="Arial" w:cs="Arial"/>
@@ -17782,7 +18562,32 @@
         <w:rPr>
           <w:rFonts w:cs="Arial"/>
         </w:rPr>
-        <w:t>. An SUS is made up of 10 questions with five responses each. The great thing about an SUS is that</w:t>
+        <w:t>. An SUS is made up of 10 questions with five responses each</w:t>
+      </w:r>
+      <w:r>
+        <w:rPr>
+          <w:rFonts w:cs="Arial"/>
+        </w:rPr>
+        <w:t xml:space="preserve"> (See </w:t>
+      </w:r>
+      <w:r>
+        <w:rPr>
+          <w:rFonts w:cs="Arial"/>
+          <w:i/>
+        </w:rPr>
+        <w:t>Appendix 3</w:t>
+      </w:r>
+      <w:r>
+        <w:rPr>
+          <w:rFonts w:cs="Arial"/>
+        </w:rPr>
+        <w:t>)</w:t>
+      </w:r>
+      <w:r>
+        <w:rPr>
+          <w:rFonts w:cs="Arial"/>
+        </w:rPr>
+        <w:t>. The great thing about an SUS is that</w:t>
       </w:r>
       <w:r>
         <w:rPr>
@@ -17794,14 +18599,26 @@
         <w:rPr>
           <w:rFonts w:cs="Arial"/>
         </w:rPr>
-        <w:t xml:space="preserve"> is easy to administer and can effectively tell the difference between a usable </w:t>
+        <w:t xml:space="preserve"> is easy to administer and can effectively tell the difference </w:t>
       </w:r>
       <w:r>
         <w:rPr>
           <w:rFonts w:cs="Arial"/>
         </w:rPr>
         <w:lastRenderedPageBreak/>
-        <w:t>and unusable system. The author feels that he wouldn’t need to seek ethical approval again for this as he has already been approved to conduct research on this subgroup.</w:t>
+        <w:t xml:space="preserve">between a usable </w:t>
+      </w:r>
+      <w:r>
+        <w:rPr>
+          <w:rFonts w:cs="Arial"/>
+        </w:rPr>
+        <w:t xml:space="preserve">and unusable system. </w:t>
+      </w:r>
+      <w:r>
+        <w:rPr>
+          <w:rFonts w:cs="Arial"/>
+        </w:rPr>
+        <w:t>The author feels that he wouldn’t need to seek ethical approval again for this as he has already been approved to conduct research on this subgroup.</w:t>
       </w:r>
     </w:p>
     <w:p>
@@ -17821,7 +18638,7 @@
           <w:numId w:val="5"/>
         </w:numPr>
       </w:pPr>
-      <w:bookmarkStart w:id="202" w:name="_Toc480301413"/>
+      <w:bookmarkStart w:id="202" w:name="_Toc480381284"/>
       <w:r>
         <w:t>Conclusion</w:t>
       </w:r>
@@ -17877,7 +18694,19 @@
     </w:p>
     <w:p>
       <w:r>
-        <w:t>Even though there are certain limitations within the system at present, the author believes that there is a serious problem regarding concussions at present and what is presented here is a system which should definitely be looked at by the IRFU.</w:t>
+        <w:t xml:space="preserve">Even though there are certain limitations within the </w:t>
+      </w:r>
+      <w:r>
+        <w:t>current iteration of the system</w:t>
+      </w:r>
+      <w:r>
+        <w:t xml:space="preserve">, the author believes that there is a serious problem regarding concussions </w:t>
+      </w:r>
+      <w:r>
+        <w:t xml:space="preserve">at present </w:t>
+      </w:r>
+      <w:r>
+        <w:t>and what is presented here is a system which should definitely be looked at by the IRFU.</w:t>
       </w:r>
     </w:p>
     <w:p/>
@@ -17899,7 +18728,7 @@
           <w:lang w:eastAsia="en-GB"/>
         </w:rPr>
       </w:pPr>
-      <w:bookmarkStart w:id="203" w:name="_Toc480301414"/>
+      <w:bookmarkStart w:id="203" w:name="_Toc480381285"/>
       <w:r>
         <w:rPr>
           <w:rFonts w:ascii="Arial" w:eastAsia="Times New Roman" w:hAnsi="Arial" w:cs="Arial"/>
@@ -18581,6 +19410,15 @@
           <w:lang w:eastAsia="en-GB"/>
         </w:rPr>
         <w:lastRenderedPageBreak/>
+        <w:t xml:space="preserve">Appendix 2: </w:t>
+      </w:r>
+      <w:r>
+        <w:rPr>
+          <w:color w:val="2E74B5" w:themeColor="accent1" w:themeShade="BF"/>
+          <w:sz w:val="28"/>
+          <w:szCs w:val="28"/>
+          <w:lang w:eastAsia="en-GB"/>
+        </w:rPr>
         <w:t>Relational Schema</w:t>
       </w:r>
     </w:p>
@@ -18828,9 +19666,134 @@
     <w:p>
       <w:pPr>
         <w:rPr>
-          <w:lang w:eastAsia="en-GB"/>
-        </w:rPr>
-      </w:pPr>
+          <w:color w:val="2E74B5" w:themeColor="accent1" w:themeShade="BF"/>
+          <w:sz w:val="28"/>
+          <w:szCs w:val="28"/>
+          <w:lang w:eastAsia="en-GB"/>
+        </w:rPr>
+      </w:pPr>
+      <w:r>
+        <w:rPr>
+          <w:color w:val="2E74B5" w:themeColor="accent1" w:themeShade="BF"/>
+          <w:sz w:val="28"/>
+          <w:szCs w:val="28"/>
+          <w:lang w:eastAsia="en-GB"/>
+        </w:rPr>
+        <w:lastRenderedPageBreak/>
+        <w:drawing>
+          <wp:anchor distT="0" distB="0" distL="114300" distR="114300" simplePos="0" relativeHeight="251699200" behindDoc="0" locked="0" layoutInCell="1" allowOverlap="1" wp14:anchorId="3F40D842" wp14:editId="31514BE0">
+            <wp:simplePos x="0" y="0"/>
+            <wp:positionH relativeFrom="margin">
+              <wp:posOffset>-267335</wp:posOffset>
+            </wp:positionH>
+            <wp:positionV relativeFrom="paragraph">
+              <wp:posOffset>485140</wp:posOffset>
+            </wp:positionV>
+            <wp:extent cx="6189345" cy="7225030"/>
+            <wp:effectExtent l="0" t="0" r="1905" b="0"/>
+            <wp:wrapSquare wrapText="bothSides"/>
+            <wp:docPr id="13" name="Picture 13"/>
+            <wp:cNvGraphicFramePr>
+              <a:graphicFrameLocks xmlns:a="http://schemas.openxmlformats.org/drawingml/2006/main" noChangeAspect="1"/>
+            </wp:cNvGraphicFramePr>
+            <a:graphic xmlns:a="http://schemas.openxmlformats.org/drawingml/2006/main">
+              <a:graphicData uri="http://schemas.openxmlformats.org/drawingml/2006/picture">
+                <pic:pic xmlns:pic="http://schemas.openxmlformats.org/drawingml/2006/picture">
+                  <pic:nvPicPr>
+                    <pic:cNvPr id="1" name=""/>
+                    <pic:cNvPicPr/>
+                  </pic:nvPicPr>
+                  <pic:blipFill>
+                    <a:blip r:embed="rId47"/>
+                    <a:stretch>
+                      <a:fillRect/>
+                    </a:stretch>
+                  </pic:blipFill>
+                  <pic:spPr>
+                    <a:xfrm>
+                      <a:off x="0" y="0"/>
+                      <a:ext cx="6189345" cy="7225030"/>
+                    </a:xfrm>
+                    <a:prstGeom prst="rect">
+                      <a:avLst/>
+                    </a:prstGeom>
+                  </pic:spPr>
+                </pic:pic>
+              </a:graphicData>
+            </a:graphic>
+            <wp14:sizeRelH relativeFrom="margin">
+              <wp14:pctWidth>0</wp14:pctWidth>
+            </wp14:sizeRelH>
+            <wp14:sizeRelV relativeFrom="margin">
+              <wp14:pctHeight>0</wp14:pctHeight>
+            </wp14:sizeRelV>
+          </wp:anchor>
+        </w:drawing>
+      </w:r>
+      <w:r>
+        <w:rPr>
+          <w:color w:val="2E74B5" w:themeColor="accent1" w:themeShade="BF"/>
+          <w:sz w:val="28"/>
+          <w:szCs w:val="28"/>
+          <w:lang w:eastAsia="en-GB"/>
+        </w:rPr>
+        <w:t>Appendix 3:</w:t>
+      </w:r>
+      <w:r>
+        <w:rPr>
+          <w:lang w:eastAsia="en-GB"/>
+        </w:rPr>
+        <w:t xml:space="preserve"> </w:t>
+      </w:r>
+      <w:r>
+        <w:rPr>
+          <w:color w:val="2E74B5" w:themeColor="accent1" w:themeShade="BF"/>
+          <w:sz w:val="28"/>
+          <w:szCs w:val="28"/>
+          <w:lang w:eastAsia="en-GB"/>
+        </w:rPr>
+        <w:t>System Usability Scale</w:t>
+      </w:r>
+    </w:p>
+    <w:p/>
+    <w:p>
+      <w:pPr>
+        <w:rPr>
+          <w:color w:val="2E74B5" w:themeColor="accent1" w:themeShade="BF"/>
+          <w:sz w:val="28"/>
+          <w:szCs w:val="28"/>
+          <w:lang w:eastAsia="en-GB"/>
+        </w:rPr>
+      </w:pPr>
+      <w:r>
+        <w:t xml:space="preserve">“SUS was developed as part of the usability engineering programme in integrated office systems development at Digital Equipment Co Ltd., Reading, United Kingdom.” </w:t>
+      </w:r>
+      <w:sdt>
+        <w:sdtPr>
+          <w:id w:val="2018117367"/>
+          <w:citation/>
+        </w:sdtPr>
+        <w:sdtContent>
+          <w:r>
+            <w:fldChar w:fldCharType="begin"/>
+          </w:r>
+          <w:r>
+            <w:instrText xml:space="preserve"> CITATION Bro96 \l 2057 </w:instrText>
+          </w:r>
+          <w:r>
+            <w:fldChar w:fldCharType="separate"/>
+          </w:r>
+          <w:r>
+            <w:rPr>
+              <w:noProof/>
+            </w:rPr>
+            <w:t>(Brooke, 1996)</w:t>
+          </w:r>
+          <w:r>
+            <w:fldChar w:fldCharType="end"/>
+          </w:r>
+        </w:sdtContent>
+      </w:sdt>
     </w:p>
     <w:p>
       <w:pPr>
@@ -18840,7 +19803,7 @@
           <w:lang w:eastAsia="en-GB"/>
         </w:rPr>
       </w:pPr>
-      <w:bookmarkStart w:id="204" w:name="_Toc480301415"/>
+      <w:bookmarkStart w:id="204" w:name="_Toc480381286"/>
       <w:r>
         <w:rPr>
           <w:rFonts w:ascii="Arial" w:eastAsia="Times New Roman" w:hAnsi="Arial" w:cs="Arial"/>
@@ -18872,7 +19835,7 @@
                     <pic:cNvPicPr/>
                   </pic:nvPicPr>
                   <pic:blipFill>
-                    <a:blip r:embed="rId47"/>
+                    <a:blip r:embed="rId48"/>
                     <a:stretch>
                       <a:fillRect/>
                     </a:stretch>
@@ -18903,7 +19866,14 @@
           <w:rFonts w:ascii="Arial" w:eastAsia="Times New Roman" w:hAnsi="Arial" w:cs="Arial"/>
           <w:lang w:eastAsia="en-GB"/>
         </w:rPr>
-        <w:t>Ethics Approval Documents</w:t>
+        <w:t>Research Ethics Application</w:t>
+      </w:r>
+      <w:r>
+        <w:rPr>
+          <w:rFonts w:ascii="Arial" w:eastAsia="Times New Roman" w:hAnsi="Arial" w:cs="Arial"/>
+          <w:lang w:eastAsia="en-GB"/>
+        </w:rPr>
+        <w:t xml:space="preserve"> Documents</w:t>
       </w:r>
       <w:bookmarkEnd w:id="204"/>
     </w:p>
@@ -18938,7 +19908,7 @@
                     <pic:cNvPicPr/>
                   </pic:nvPicPr>
                   <pic:blipFill>
-                    <a:blip r:embed="rId48"/>
+                    <a:blip r:embed="rId49"/>
                     <a:stretch>
                       <a:fillRect/>
                     </a:stretch>
@@ -19003,7 +19973,7 @@
                     <pic:cNvPicPr/>
                   </pic:nvPicPr>
                   <pic:blipFill>
-                    <a:blip r:embed="rId49"/>
+                    <a:blip r:embed="rId50"/>
                     <a:stretch>
                       <a:fillRect/>
                     </a:stretch>
@@ -19074,7 +20044,7 @@
                     <pic:cNvPicPr/>
                   </pic:nvPicPr>
                   <pic:blipFill>
-                    <a:blip r:embed="rId50"/>
+                    <a:blip r:embed="rId51"/>
                     <a:stretch>
                       <a:fillRect/>
                     </a:stretch>
@@ -19101,7 +20071,7 @@
         </w:drawing>
       </w:r>
     </w:p>
-    <w:bookmarkStart w:id="205" w:name="_Toc480301416" w:displacedByCustomXml="next"/>
+    <w:bookmarkStart w:id="205" w:name="_Toc480381287" w:displacedByCustomXml="next"/>
     <w:sdt>
       <w:sdtPr>
         <w:rPr>
@@ -19965,7 +20935,7 @@
           <w:lang w:eastAsia="en-GB"/>
         </w:rPr>
       </w:pPr>
-      <w:bookmarkStart w:id="206" w:name="_Toc480301417"/>
+      <w:bookmarkStart w:id="206" w:name="_Toc480381288"/>
       <w:r>
         <w:rPr>
           <w:rFonts w:ascii="Arial" w:eastAsia="Times New Roman" w:hAnsi="Arial" w:cs="Arial"/>
@@ -19992,7 +20962,7 @@
         </w:rPr>
         <w:t xml:space="preserve">Codecadamy JavaScript Tutorial: </w:t>
       </w:r>
-      <w:hyperlink r:id="rId51" w:history="1">
+      <w:hyperlink r:id="rId52" w:history="1">
         <w:r>
           <w:rPr>
             <w:rStyle w:val="Hyperlink"/>
@@ -20027,7 +20997,7 @@
         </w:rPr>
         <w:t xml:space="preserve">Codecadamy HTML/CSS Tutorial: </w:t>
       </w:r>
-      <w:hyperlink r:id="rId52" w:history="1">
+      <w:hyperlink r:id="rId53" w:history="1">
         <w:r>
           <w:rPr>
             <w:rStyle w:val="Hyperlink"/>
@@ -20059,7 +21029,7 @@
         </w:rPr>
         <w:t xml:space="preserve">User registration PHP and MySQL 1: </w:t>
       </w:r>
-      <w:hyperlink r:id="rId53" w:history="1">
+      <w:hyperlink r:id="rId54" w:history="1">
         <w:r>
           <w:rPr>
             <w:rStyle w:val="Hyperlink"/>
@@ -20091,7 +21061,7 @@
         </w:rPr>
         <w:t xml:space="preserve">User Registration &amp; Login Script in PHP and MySQLi: </w:t>
       </w:r>
-      <w:hyperlink r:id="rId54" w:history="1">
+      <w:hyperlink r:id="rId55" w:history="1">
         <w:r>
           <w:rPr>
             <w:rStyle w:val="Hyperlink"/>
@@ -20123,7 +21093,7 @@
         </w:rPr>
         <w:t xml:space="preserve">Insert, View, Edit and Delete Record from Database Using PHP and MySQLi: </w:t>
       </w:r>
-      <w:hyperlink r:id="rId55" w:history="1">
+      <w:hyperlink r:id="rId56" w:history="1">
         <w:r>
           <w:rPr>
             <w:rStyle w:val="Hyperlink"/>
@@ -20155,7 +21125,7 @@
         </w:rPr>
         <w:t xml:space="preserve">W3schools PHP Insert Data in MySQL: </w:t>
       </w:r>
-      <w:hyperlink r:id="rId56" w:history="1">
+      <w:hyperlink r:id="rId57" w:history="1">
         <w:r>
           <w:rPr>
             <w:rStyle w:val="Hyperlink"/>
@@ -20187,7 +21157,7 @@
         </w:rPr>
         <w:t xml:space="preserve">W3schools PHP connect to MySQL: </w:t>
       </w:r>
-      <w:hyperlink r:id="rId57" w:history="1">
+      <w:hyperlink r:id="rId58" w:history="1">
         <w:r>
           <w:rPr>
             <w:rStyle w:val="Hyperlink"/>
@@ -20219,7 +21189,7 @@
         </w:rPr>
         <w:t xml:space="preserve">W3schools PHP 5 Date/Time Functions: </w:t>
       </w:r>
-      <w:hyperlink r:id="rId58" w:history="1">
+      <w:hyperlink r:id="rId59" w:history="1">
         <w:r>
           <w:rPr>
             <w:rStyle w:val="Hyperlink"/>
@@ -20252,7 +21222,7 @@
         </w:rPr>
         <w:t xml:space="preserve">W3schools PHP 5 if…else…elseif Statements: </w:t>
       </w:r>
-      <w:hyperlink r:id="rId59" w:history="1">
+      <w:hyperlink r:id="rId60" w:history="1">
         <w:r>
           <w:rPr>
             <w:rStyle w:val="Hyperlink"/>
@@ -20283,7 +21253,7 @@
         </w:rPr>
         <w:t xml:space="preserve">Simple Search Using PP and MySQL: </w:t>
       </w:r>
-      <w:hyperlink r:id="rId60" w:history="1">
+      <w:hyperlink r:id="rId61" w:history="1">
         <w:r>
           <w:rPr>
             <w:rStyle w:val="Hyperlink"/>
@@ -20315,7 +21285,7 @@
         </w:rPr>
         <w:t xml:space="preserve">Tutorial Republic PHP Form Handling: </w:t>
       </w:r>
-      <w:hyperlink r:id="rId61" w:history="1">
+      <w:hyperlink r:id="rId62" w:history="1">
         <w:r>
           <w:rPr>
             <w:rStyle w:val="Hyperlink"/>
@@ -20347,7 +21317,7 @@
         </w:rPr>
         <w:t xml:space="preserve">Tutorial Republic PHP GET and POST: </w:t>
       </w:r>
-      <w:hyperlink r:id="rId62" w:history="1">
+      <w:hyperlink r:id="rId63" w:history="1">
         <w:r>
           <w:rPr>
             <w:rStyle w:val="Hyperlink"/>
@@ -20379,7 +21349,7 @@
         </w:rPr>
         <w:t xml:space="preserve">Tutorial Republic PHP Date and Time: </w:t>
       </w:r>
-      <w:hyperlink r:id="rId63" w:history="1">
+      <w:hyperlink r:id="rId64" w:history="1">
         <w:r>
           <w:rPr>
             <w:rStyle w:val="Hyperlink"/>
@@ -20411,7 +21381,7 @@
         </w:rPr>
         <w:t xml:space="preserve">Tutorial Republic PHP MySQL INSERT Query: </w:t>
       </w:r>
-      <w:hyperlink r:id="rId64" w:history="1">
+      <w:hyperlink r:id="rId65" w:history="1">
         <w:r>
           <w:rPr>
             <w:rStyle w:val="Hyperlink"/>
@@ -20445,7 +21415,7 @@
         </w:rPr>
         <w:t xml:space="preserve">Tutorial Republic PHP 5 Date and Time Functions: </w:t>
       </w:r>
-      <w:hyperlink r:id="rId65" w:history="1">
+      <w:hyperlink r:id="rId66" w:history="1">
         <w:r>
           <w:rPr>
             <w:rStyle w:val="Hyperlink"/>
@@ -20477,7 +21447,7 @@
         </w:rPr>
         <w:t xml:space="preserve">Tutorial Republic PHP MySQL DELETE Query: </w:t>
       </w:r>
-      <w:hyperlink r:id="rId66" w:history="1">
+      <w:hyperlink r:id="rId67" w:history="1">
         <w:r>
           <w:rPr>
             <w:rStyle w:val="Hyperlink"/>
@@ -20501,31 +21471,6 @@
         <w:rPr>
           <w:lang w:eastAsia="en-GB"/>
         </w:rPr>
-      </w:pPr>
-      <w:r>
-        <w:rPr>
-          <w:lang w:eastAsia="en-GB"/>
-        </w:rPr>
-        <w:t>jQuery D</w:t>
-      </w:r>
-      <w:r>
-        <w:rPr>
-          <w:lang w:eastAsia="en-GB"/>
-        </w:rPr>
-        <w:t xml:space="preserve">atepicker: </w:t>
-      </w:r>
-      <w:hyperlink r:id="rId67" w:history="1">
-        <w:r>
-          <w:rPr>
-            <w:rStyle w:val="Hyperlink"/>
-            <w:lang w:eastAsia="en-GB"/>
-          </w:rPr>
-          <w:t>http://jqueryui.com/datepicker/</w:t>
-        </w:r>
-      </w:hyperlink>
-    </w:p>
-    <w:p>
-      <w:pPr>
         <w:sectPr>
           <w:pgSz w:w="11906" w:h="16838"/>
           <w:pgMar w:top="1440" w:right="1440" w:bottom="1440" w:left="1440" w:header="708" w:footer="708" w:gutter="0"/>
@@ -20533,15 +21478,39 @@
           <w:docGrid w:linePitch="360"/>
         </w:sectPr>
       </w:pPr>
-    </w:p>
-    <w:p>
-      <w:pPr>
-        <w:jc w:val="left"/>
+      <w:r>
+        <w:rPr>
+          <w:lang w:eastAsia="en-GB"/>
+        </w:rPr>
+        <w:t>jQuery D</w:t>
+      </w:r>
+      <w:r>
+        <w:rPr>
+          <w:lang w:eastAsia="en-GB"/>
+        </w:rPr>
+        <w:t xml:space="preserve">atepicker: </w:t>
+      </w:r>
+      <w:hyperlink r:id="rId68" w:history="1">
+        <w:r>
+          <w:rPr>
+            <w:rStyle w:val="Hyperlink"/>
+            <w:lang w:eastAsia="en-GB"/>
+          </w:rPr>
+          <w:t>http://jqueryui.com/datepicker/</w:t>
+        </w:r>
+      </w:hyperlink>
+    </w:p>
+    <w:p>
+      <w:pPr>
+        <w:pStyle w:val="Heading1"/>
+        <w:rPr>
+          <w:color w:val="000000" w:themeColor="text1"/>
+        </w:rPr>
       </w:pPr>
     </w:p>
     <w:sectPr>
-      <w:headerReference w:type="default" r:id="rId68"/>
-      <w:footerReference w:type="default" r:id="rId69"/>
+      <w:headerReference w:type="default" r:id="rId69"/>
+      <w:footerReference w:type="default" r:id="rId70"/>
       <w:pgSz w:w="11906" w:h="16838"/>
       <w:pgMar w:top="1440" w:right="1440" w:bottom="1440" w:left="1440" w:header="708" w:footer="708" w:gutter="0"/>
       <w:cols w:space="708"/>
@@ -20642,7 +21611,7 @@
           <w:rPr>
             <w:noProof/>
           </w:rPr>
-          <w:t>13</w:t>
+          <w:t>11</w:t>
         </w:r>
         <w:r>
           <w:rPr>
@@ -23058,7 +24027,7 @@
     <b:Pages>4-7</b:Pages>
     <b:Volume>189</b:Volume>
     <b:Issue>194</b:Issue>
-    <b:RefOrder>15</b:RefOrder>
+    <b:RefOrder>16</b:RefOrder>
   </b:Source>
   <b:Source>
     <b:Tag>PHP09</b:Tag>
@@ -23111,7 +24080,7 @@
         <b:Corporate>IRFU</b:Corporate>
       </b:Author>
     </b:Author>
-    <b:RefOrder>16</b:RefOrder>
+    <b:RefOrder>15</b:RefOrder>
   </b:Source>
   <b:Source>
     <b:Tag>Gle17</b:Tag>
@@ -23253,7 +24222,7 @@
 </file>
 
 <file path=customXml/itemProps1.xml><?xml version="1.0" encoding="utf-8"?>
-<ds:datastoreItem xmlns:ds="http://schemas.openxmlformats.org/officeDocument/2006/customXml" ds:itemID="{68FE0F75-3431-4E87-A0E2-104D714DE1AD}">
+<ds:datastoreItem xmlns:ds="http://schemas.openxmlformats.org/officeDocument/2006/customXml" ds:itemID="{000986CC-1AC8-46BE-8156-2CA3616F769B}">
   <ds:schemaRefs>
     <ds:schemaRef ds:uri="http://schemas.openxmlformats.org/officeDocument/2006/bibliography"/>
   </ds:schemaRefs>
